--- a/Take-away Scripts/take-away-questions.docx
+++ b/Take-away Scripts/take-away-questions.docx
@@ -375,7 +375,47 @@
           <w:sz w:val="22"/>
           <w:szCs w:val="22"/>
         </w:rPr>
-        <w:t xml:space="preserve">Business objectives is hard to achieve if the systems won’t talk to each other. So APIs are built to achieve this. </w:t>
+        <w:t xml:space="preserve">Business objectives is hard to achieve if the systems </w:t>
+      </w:r>
+      <w:proofErr w:type="gramStart"/>
+      <w:r>
+        <w:rPr>
+          <w:rFonts w:ascii="Calibri" w:hAnsi="Calibri" w:cs="Calibri"/>
+          <w:color w:val="000000"/>
+          <w:sz w:val="22"/>
+          <w:szCs w:val="22"/>
+        </w:rPr>
+        <w:t>won’t</w:t>
+      </w:r>
+      <w:proofErr w:type="gramEnd"/>
+      <w:r>
+        <w:rPr>
+          <w:rFonts w:ascii="Calibri" w:hAnsi="Calibri" w:cs="Calibri"/>
+          <w:color w:val="000000"/>
+          <w:sz w:val="22"/>
+          <w:szCs w:val="22"/>
+        </w:rPr>
+        <w:t xml:space="preserve"> talk to each other. </w:t>
+      </w:r>
+      <w:proofErr w:type="gramStart"/>
+      <w:r>
+        <w:rPr>
+          <w:rFonts w:ascii="Calibri" w:hAnsi="Calibri" w:cs="Calibri"/>
+          <w:color w:val="000000"/>
+          <w:sz w:val="22"/>
+          <w:szCs w:val="22"/>
+        </w:rPr>
+        <w:t>So</w:t>
+      </w:r>
+      <w:proofErr w:type="gramEnd"/>
+      <w:r>
+        <w:rPr>
+          <w:rFonts w:ascii="Calibri" w:hAnsi="Calibri" w:cs="Calibri"/>
+          <w:color w:val="000000"/>
+          <w:sz w:val="22"/>
+          <w:szCs w:val="22"/>
+        </w:rPr>
+        <w:t xml:space="preserve"> APIs are built to achieve this. </w:t>
       </w:r>
       <w:r>
         <w:rPr>
@@ -1032,7 +1072,15 @@
         <w:jc w:val="both"/>
       </w:pPr>
       <w:r>
-        <w:t>This framework does not provide guidance on sequence, process or implementation. It focuses on all views are well established. It ensures a complete system regardless of the order in which they were established.</w:t>
+        <w:t xml:space="preserve">This framework does not provide guidance on sequence, </w:t>
+      </w:r>
+      <w:proofErr w:type="gramStart"/>
+      <w:r>
+        <w:t>process</w:t>
+      </w:r>
+      <w:proofErr w:type="gramEnd"/>
+      <w:r>
+        <w:t xml:space="preserve"> or implementation. It focuses on all views are well established. It ensures a complete system regardless of the order in which they were established.</w:t>
       </w:r>
     </w:p>
     <w:p>
@@ -1072,10 +1120,18 @@
         <w:t>(who)</w:t>
       </w:r>
       <w:r>
-        <w:t>, Time</w:t>
-      </w:r>
-      <w:r>
-        <w:t>(When)</w:t>
+        <w:t xml:space="preserve">, </w:t>
+      </w:r>
+      <w:proofErr w:type="gramStart"/>
+      <w:r>
+        <w:t>Time</w:t>
+      </w:r>
+      <w:r>
+        <w:t>(</w:t>
+      </w:r>
+      <w:proofErr w:type="gramEnd"/>
+      <w:r>
+        <w:t>When)</w:t>
       </w:r>
       <w:r>
         <w:t>, Motivation</w:t>
@@ -1160,7 +1216,25 @@
           <w:bCs/>
           <w:color w:val="000000"/>
         </w:rPr>
-        <w:t>What is 4+1 View point?</w:t>
+        <w:t xml:space="preserve">What is 4+1 </w:t>
+      </w:r>
+      <w:proofErr w:type="gramStart"/>
+      <w:r>
+        <w:rPr>
+          <w:b/>
+          <w:bCs/>
+          <w:color w:val="000000"/>
+        </w:rPr>
+        <w:t>View point</w:t>
+      </w:r>
+      <w:proofErr w:type="gramEnd"/>
+      <w:r>
+        <w:rPr>
+          <w:b/>
+          <w:bCs/>
+          <w:color w:val="000000"/>
+        </w:rPr>
+        <w:t>?</w:t>
       </w:r>
     </w:p>
     <w:p>
@@ -1374,7 +1448,25 @@
           <w:bCs/>
           <w:color w:val="000000"/>
         </w:rPr>
-        <w:t>When to use TOGAF, Zachman and 4+1 view point?</w:t>
+        <w:t xml:space="preserve">When to use TOGAF, Zachman and 4+1 </w:t>
+      </w:r>
+      <w:proofErr w:type="gramStart"/>
+      <w:r>
+        <w:rPr>
+          <w:b/>
+          <w:bCs/>
+          <w:color w:val="000000"/>
+        </w:rPr>
+        <w:t>view point</w:t>
+      </w:r>
+      <w:proofErr w:type="gramEnd"/>
+      <w:r>
+        <w:rPr>
+          <w:b/>
+          <w:bCs/>
+          <w:color w:val="000000"/>
+        </w:rPr>
+        <w:t>?</w:t>
       </w:r>
     </w:p>
     <w:p>
@@ -1414,7 +1506,15 @@
         <w:t>applications which</w:t>
       </w:r>
       <w:r>
-        <w:t xml:space="preserve"> give utmost importance to standards, governance and meeting business objectives. </w:t>
+        <w:t xml:space="preserve"> give utmost importance to standards, </w:t>
+      </w:r>
+      <w:proofErr w:type="gramStart"/>
+      <w:r>
+        <w:t>governance</w:t>
+      </w:r>
+      <w:proofErr w:type="gramEnd"/>
+      <w:r>
+        <w:t xml:space="preserve"> and meeting business objectives. </w:t>
       </w:r>
       <w:r>
         <w:t>Organizations that need structured and organized approach to minimise the errors, maintain timelines and stay on budget use TOGAF.</w:t>
@@ -1451,7 +1551,15 @@
         <w:jc w:val="both"/>
       </w:pPr>
       <w:r>
-        <w:t>4+1 view point is used when an organization wants to separate different aspects of a software system components into different views of a system based on the stakeholders. This model is used for software-intensive systems.</w:t>
+        <w:t xml:space="preserve">4+1 </w:t>
+      </w:r>
+      <w:proofErr w:type="gramStart"/>
+      <w:r>
+        <w:t>view point</w:t>
+      </w:r>
+      <w:proofErr w:type="gramEnd"/>
+      <w:r>
+        <w:t xml:space="preserve"> is used when an organization wants to separate different aspects of a software system components into different views of a system based on the stakeholders. This model is used for software-intensive systems.</w:t>
       </w:r>
     </w:p>
     <w:p>
@@ -1572,7 +1680,15 @@
       </w:r>
       <w:r>
         <w:lastRenderedPageBreak/>
-        <w:t>make the modules consistent in terms of instructional design throughout the e-learning program , they used Zachman framework so that the academics prepare online content in the acceptable format. Each cell in the framework was a small unit of work supported by detailed planning documentation. This framework helped the university to come up with a detailed roadmap featuring the guidelines and course content submission.</w:t>
+        <w:t xml:space="preserve">make the modules consistent in terms of instructional design throughout the e-learning </w:t>
+      </w:r>
+      <w:proofErr w:type="gramStart"/>
+      <w:r>
+        <w:t>program ,</w:t>
+      </w:r>
+      <w:proofErr w:type="gramEnd"/>
+      <w:r>
+        <w:t xml:space="preserve"> they used Zachman framework so that the academics prepare online content in the acceptable format. Each cell in the framework was a small unit of work supported by detailed planning documentation. This framework helped the university to come up with a detailed roadmap featuring the guidelines and course content submission.</w:t>
       </w:r>
     </w:p>
     <w:p>
@@ -1617,7 +1733,25 @@
           <w:bCs/>
           <w:color w:val="000000"/>
         </w:rPr>
-        <w:t>f using 4+1 View point?</w:t>
+        <w:t xml:space="preserve">f using 4+1 </w:t>
+      </w:r>
+      <w:proofErr w:type="gramStart"/>
+      <w:r>
+        <w:rPr>
+          <w:b/>
+          <w:bCs/>
+          <w:color w:val="000000"/>
+        </w:rPr>
+        <w:t>View point</w:t>
+      </w:r>
+      <w:proofErr w:type="gramEnd"/>
+      <w:r>
+        <w:rPr>
+          <w:b/>
+          <w:bCs/>
+          <w:color w:val="000000"/>
+        </w:rPr>
+        <w:t>?</w:t>
       </w:r>
     </w:p>
     <w:p>
@@ -1637,7 +1771,15 @@
         <w:t xml:space="preserve">Different stakeholders always have different interest in a system. Some aspects are relevant to developers, some aspects are relevant to system administers. </w:t>
       </w:r>
       <w:r>
-        <w:t>Following 4+1 view model makes architecture modelling easier as it makes it easier to organise. Also this allows the architects to understand which view should be prioritised when there is not enough time to model every single diagram possible in an architecture.</w:t>
+        <w:t xml:space="preserve">Following 4+1 view model makes architecture modelling easier as it makes it easier to organise. </w:t>
+      </w:r>
+      <w:proofErr w:type="gramStart"/>
+      <w:r>
+        <w:t>Also</w:t>
+      </w:r>
+      <w:proofErr w:type="gramEnd"/>
+      <w:r>
+        <w:t xml:space="preserve"> this allows the architects to understand which view should be prioritised when there is not enough time to model every single diagram possible in an architecture.</w:t>
       </w:r>
     </w:p>
     <w:p>
@@ -1760,7 +1902,21 @@
         <w:rPr>
           <w:color w:val="000000"/>
         </w:rPr>
-        <w:t xml:space="preserve"> provides the end user perspective defining the services provided by the system to the user. Eg: class diagram, object diagram</w:t>
+        <w:t xml:space="preserve"> provides the end user perspective defining the services provided by the system to the user. </w:t>
+      </w:r>
+      <w:proofErr w:type="spellStart"/>
+      <w:r>
+        <w:rPr>
+          <w:color w:val="000000"/>
+        </w:rPr>
+        <w:t>Eg</w:t>
+      </w:r>
+      <w:proofErr w:type="spellEnd"/>
+      <w:r>
+        <w:rPr>
+          <w:color w:val="000000"/>
+        </w:rPr>
+        <w:t>: class diagram, object diagram</w:t>
       </w:r>
     </w:p>
     <w:p>
@@ -1811,7 +1967,35 @@
         <w:rPr>
           <w:color w:val="000000"/>
         </w:rPr>
-        <w:t>. It helps to understand how code modules work together and also understand the dependencies between modules. Eg: Component diagram, package diagram</w:t>
+        <w:t xml:space="preserve">. It helps to understand how code modules work together </w:t>
+      </w:r>
+      <w:proofErr w:type="gramStart"/>
+      <w:r>
+        <w:rPr>
+          <w:color w:val="000000"/>
+        </w:rPr>
+        <w:t>and also</w:t>
+      </w:r>
+      <w:proofErr w:type="gramEnd"/>
+      <w:r>
+        <w:rPr>
+          <w:color w:val="000000"/>
+        </w:rPr>
+        <w:t xml:space="preserve"> understand the dependencies between modules. </w:t>
+      </w:r>
+      <w:proofErr w:type="spellStart"/>
+      <w:r>
+        <w:rPr>
+          <w:color w:val="000000"/>
+        </w:rPr>
+        <w:t>Eg</w:t>
+      </w:r>
+      <w:proofErr w:type="spellEnd"/>
+      <w:r>
+        <w:rPr>
+          <w:color w:val="000000"/>
+        </w:rPr>
+        <w:t>: Component diagram, package diagram</w:t>
       </w:r>
     </w:p>
     <w:p>
@@ -1856,7 +2040,35 @@
         <w:rPr>
           <w:color w:val="000000"/>
         </w:rPr>
-        <w:t xml:space="preserve"> is a system integrator’s perspective of a system, closer to the working of an actual software. The purpose of this view is to capture the sequence, flow and timing of inter-process information exchange. Eg: Activity diagram, sequence diagram, communication diagram</w:t>
+        <w:t xml:space="preserve"> is a system integrator’s perspective of a system, closer to the working of an actual software. The purpose of this view is to capture the sequence, </w:t>
+      </w:r>
+      <w:proofErr w:type="gramStart"/>
+      <w:r>
+        <w:rPr>
+          <w:color w:val="000000"/>
+        </w:rPr>
+        <w:t>flow</w:t>
+      </w:r>
+      <w:proofErr w:type="gramEnd"/>
+      <w:r>
+        <w:rPr>
+          <w:color w:val="000000"/>
+        </w:rPr>
+        <w:t xml:space="preserve"> and timing of inter-process information exchange. </w:t>
+      </w:r>
+      <w:proofErr w:type="spellStart"/>
+      <w:r>
+        <w:rPr>
+          <w:color w:val="000000"/>
+        </w:rPr>
+        <w:t>Eg</w:t>
+      </w:r>
+      <w:proofErr w:type="spellEnd"/>
+      <w:r>
+        <w:rPr>
+          <w:color w:val="000000"/>
+        </w:rPr>
+        <w:t>: Activity diagram, sequence diagram, communication diagram</w:t>
       </w:r>
     </w:p>
     <w:p>
@@ -1887,7 +2099,35 @@
         <w:rPr>
           <w:color w:val="000000"/>
         </w:rPr>
-        <w:t>is of infrastructure perspective which defines where an application will be deployed and decide which framework would be followed. Physical architecture considers non-functional requirements like availability, reliability, performance and scalability. It illustrates which node will host which process from the process view. Eg: network topology, deployment diagram</w:t>
+        <w:t xml:space="preserve">is of infrastructure perspective which defines where an application will be deployed and decide which framework would be followed. Physical architecture considers non-functional requirements like availability, reliability, </w:t>
+      </w:r>
+      <w:proofErr w:type="gramStart"/>
+      <w:r>
+        <w:rPr>
+          <w:color w:val="000000"/>
+        </w:rPr>
+        <w:t>performance</w:t>
+      </w:r>
+      <w:proofErr w:type="gramEnd"/>
+      <w:r>
+        <w:rPr>
+          <w:color w:val="000000"/>
+        </w:rPr>
+        <w:t xml:space="preserve"> and scalability. It illustrates which node will host which process from the process view. </w:t>
+      </w:r>
+      <w:proofErr w:type="spellStart"/>
+      <w:r>
+        <w:rPr>
+          <w:color w:val="000000"/>
+        </w:rPr>
+        <w:t>Eg</w:t>
+      </w:r>
+      <w:proofErr w:type="spellEnd"/>
+      <w:r>
+        <w:rPr>
+          <w:color w:val="000000"/>
+        </w:rPr>
+        <w:t>: network topology, deployment diagram</w:t>
       </w:r>
     </w:p>
     <w:p>
@@ -2027,7 +2267,21 @@
         <w:rPr>
           <w:color w:val="000000"/>
         </w:rPr>
-        <w:t xml:space="preserve">down the actual system under development into various high level </w:t>
+        <w:t xml:space="preserve">down the actual system under development into various </w:t>
+      </w:r>
+      <w:proofErr w:type="gramStart"/>
+      <w:r>
+        <w:rPr>
+          <w:color w:val="000000"/>
+        </w:rPr>
+        <w:t>high level</w:t>
+      </w:r>
+      <w:proofErr w:type="gramEnd"/>
+      <w:r>
+        <w:rPr>
+          <w:color w:val="000000"/>
+        </w:rPr>
+        <w:t xml:space="preserve"> </w:t>
       </w:r>
       <w:r>
         <w:rPr>
@@ -2154,7 +2408,27 @@
           <w:bCs/>
           <w:color w:val="000000"/>
         </w:rPr>
-        <w:t>What tools do you use to create each of the views in 4 + 1 view points?</w:t>
+        <w:t xml:space="preserve">What tools do you use to create each of the views in 4 + 1 </w:t>
+      </w:r>
+      <w:proofErr w:type="spellStart"/>
+      <w:proofErr w:type="gramStart"/>
+      <w:r>
+        <w:rPr>
+          <w:b/>
+          <w:bCs/>
+          <w:color w:val="000000"/>
+        </w:rPr>
+        <w:t>view points</w:t>
+      </w:r>
+      <w:proofErr w:type="spellEnd"/>
+      <w:proofErr w:type="gramEnd"/>
+      <w:r>
+        <w:rPr>
+          <w:b/>
+          <w:bCs/>
+          <w:color w:val="000000"/>
+        </w:rPr>
+        <w:t>?</w:t>
       </w:r>
     </w:p>
     <w:p>
@@ -2343,7 +2617,21 @@
         <w:rPr>
           <w:color w:val="000000"/>
         </w:rPr>
-        <w:t>A customer placing a new order may require the coordination of many systems. The business needs to validate the customer ID, verify the customer’s good standing, check inventory, fulfill the order, get a shipping quote, compute sales tax, send a bill, etc. This process can easily span across five or six different systems. From the customer’s perspective, it is a single business transaction.</w:t>
+        <w:t xml:space="preserve">A customer placing a new order may require the coordination of many systems. The business needs to validate the customer ID, verify the customer’s good standing, check inventory, </w:t>
+      </w:r>
+      <w:proofErr w:type="spellStart"/>
+      <w:r>
+        <w:rPr>
+          <w:color w:val="000000"/>
+        </w:rPr>
+        <w:t>fulfill</w:t>
+      </w:r>
+      <w:proofErr w:type="spellEnd"/>
+      <w:r>
+        <w:rPr>
+          <w:color w:val="000000"/>
+        </w:rPr>
+        <w:t xml:space="preserve"> the order, get a shipping quote, compute sales tax, send a bill, etc. This process can easily span across five or six different systems. From the customer’s perspective, it is a single business transaction.</w:t>
       </w:r>
     </w:p>
     <w:p>
@@ -2431,7 +2719,21 @@
         <w:rPr>
           <w:color w:val="000000"/>
         </w:rPr>
-        <w:t>Services should be discoverable, reusable and easily maintainable.</w:t>
+        <w:t xml:space="preserve">Services should be discoverable, </w:t>
+      </w:r>
+      <w:proofErr w:type="gramStart"/>
+      <w:r>
+        <w:rPr>
+          <w:color w:val="000000"/>
+        </w:rPr>
+        <w:t>reusable</w:t>
+      </w:r>
+      <w:proofErr w:type="gramEnd"/>
+      <w:r>
+        <w:rPr>
+          <w:color w:val="000000"/>
+        </w:rPr>
+        <w:t xml:space="preserve"> and easily maintainable.</w:t>
       </w:r>
       <w:r>
         <w:rPr>
@@ -2495,7 +2797,21 @@
         <w:rPr>
           <w:color w:val="000000"/>
         </w:rPr>
-        <w:t xml:space="preserve">loosely coupled services which can be developed, deployed and maintained independently. Each of these services are responsible for discrete tasks (only one business function) and </w:t>
+        <w:t xml:space="preserve">loosely coupled services which can be developed, </w:t>
+      </w:r>
+      <w:proofErr w:type="gramStart"/>
+      <w:r>
+        <w:rPr>
+          <w:color w:val="000000"/>
+        </w:rPr>
+        <w:t>deployed</w:t>
+      </w:r>
+      <w:proofErr w:type="gramEnd"/>
+      <w:r>
+        <w:rPr>
+          <w:color w:val="000000"/>
+        </w:rPr>
+        <w:t xml:space="preserve"> and maintained independently. Each of these services are responsible for discrete tasks (only one business function) and </w:t>
       </w:r>
       <w:r>
         <w:rPr>
@@ -2581,7 +2897,23 @@
         <w:jc w:val="both"/>
       </w:pPr>
       <w:r>
-        <w:t>PayPal – Everytime a person hits the “make a payment” button, a special microservice app is triggered. This allows the company to modify/update all modules without the need to remove it (i.e continuous support).</w:t>
+        <w:t xml:space="preserve">PayPal – </w:t>
+      </w:r>
+      <w:proofErr w:type="spellStart"/>
+      <w:r>
+        <w:t>Everytime</w:t>
+      </w:r>
+      <w:proofErr w:type="spellEnd"/>
+      <w:r>
+        <w:t xml:space="preserve"> a person hits the “make a payment” button, a special microservice app is triggered. This allows the company to modify/update all modules without the need to remove it (</w:t>
+      </w:r>
+      <w:proofErr w:type="spellStart"/>
+      <w:r>
+        <w:t>i.e</w:t>
+      </w:r>
+      <w:proofErr w:type="spellEnd"/>
+      <w:r>
+        <w:t xml:space="preserve"> continuous support).</w:t>
       </w:r>
     </w:p>
     <w:p>
@@ -2948,10 +3280,23 @@
         <w:t>application receives an order</w:t>
       </w:r>
       <w:r>
-        <w:t xml:space="preserve"> requesr</w:t>
-      </w:r>
-      <w:r>
-        <w:t>, the Order service creates an order in a pending state and publishes an OrderCreated event into the event queue.</w:t>
+        <w:t xml:space="preserve"> </w:t>
+      </w:r>
+      <w:proofErr w:type="spellStart"/>
+      <w:r>
+        <w:t>requesr</w:t>
+      </w:r>
+      <w:proofErr w:type="spellEnd"/>
+      <w:r>
+        <w:t xml:space="preserve">, the Order service creates an order in a pending state and publishes an </w:t>
+      </w:r>
+      <w:proofErr w:type="spellStart"/>
+      <w:r>
+        <w:t>OrderCreated</w:t>
+      </w:r>
+      <w:proofErr w:type="spellEnd"/>
+      <w:r>
+        <w:t xml:space="preserve"> event into the event queue.</w:t>
       </w:r>
     </w:p>
     <w:p>
@@ -2998,7 +3343,23 @@
         <w:jc w:val="both"/>
       </w:pPr>
       <w:r>
-        <w:t xml:space="preserve">It then publishes either a CreditLimitExceeded event or CreditReserved event. </w:t>
+        <w:t xml:space="preserve">It then publishes either a </w:t>
+      </w:r>
+      <w:proofErr w:type="spellStart"/>
+      <w:r>
+        <w:t>CreditLimitExceeded</w:t>
+      </w:r>
+      <w:proofErr w:type="spellEnd"/>
+      <w:r>
+        <w:t xml:space="preserve"> event or </w:t>
+      </w:r>
+      <w:proofErr w:type="spellStart"/>
+      <w:r>
+        <w:t>CreditReserved</w:t>
+      </w:r>
+      <w:proofErr w:type="spellEnd"/>
+      <w:r>
+        <w:t xml:space="preserve"> event. </w:t>
       </w:r>
     </w:p>
     <w:p>
@@ -3102,7 +3463,25 @@
           <w:bCs/>
           <w:color w:val="000000"/>
         </w:rPr>
-        <w:t>What is RESTFul API</w:t>
+        <w:t xml:space="preserve">What is </w:t>
+      </w:r>
+      <w:proofErr w:type="spellStart"/>
+      <w:r>
+        <w:rPr>
+          <w:b/>
+          <w:bCs/>
+          <w:color w:val="000000"/>
+        </w:rPr>
+        <w:t>RESTFul</w:t>
+      </w:r>
+      <w:proofErr w:type="spellEnd"/>
+      <w:r>
+        <w:rPr>
+          <w:b/>
+          <w:bCs/>
+          <w:color w:val="000000"/>
+        </w:rPr>
+        <w:t xml:space="preserve"> API</w:t>
       </w:r>
       <w:r>
         <w:rPr>
@@ -3256,14 +3635,42 @@
         <w:rPr>
           <w:color w:val="000000"/>
         </w:rPr>
-        <w:t xml:space="preserve"> can be called Non-RESTful API. Alternatively, these APIs can be just HTTP APIs. The common indicator of an API being Non-Restful is that it has a single endpoint. REST is about representations of resources, </w:t>
+        <w:t xml:space="preserve"> can be called Non-RESTful API. Alternatively, these APIs can be just HTTP APIs. The common indicator of an API being Non-Restful is that it has a single endpoint. REST is about representations of </w:t>
+      </w:r>
+      <w:proofErr w:type="gramStart"/>
+      <w:r>
+        <w:rPr>
+          <w:color w:val="000000"/>
+        </w:rPr>
+        <w:t>resources,</w:t>
+      </w:r>
+      <w:proofErr w:type="gramEnd"/>
+      <w:r>
+        <w:rPr>
+          <w:color w:val="000000"/>
+        </w:rPr>
+        <w:t xml:space="preserve"> </w:t>
       </w:r>
       <w:r>
         <w:rPr>
           <w:color w:val="000000"/>
         </w:rPr>
         <w:lastRenderedPageBreak/>
-        <w:t xml:space="preserve">each is represented by its own URI. All the requests made to the API is through POST method rather then using other HTTP methods. POST request is used to create resources, if that is all that is happening it should be okay. But if the POST request to the API retrieves, updates or deletes data, then it isn’t a RESTful Service. </w:t>
+        <w:t xml:space="preserve">each is represented by its own URI. All the requests made to the API is through POST method rather then using other HTTP methods. POST request is used to create resources, if that is all that is happening it should be okay. But if the POST request to the API retrieves, updates or deletes data, then it </w:t>
+      </w:r>
+      <w:proofErr w:type="gramStart"/>
+      <w:r>
+        <w:rPr>
+          <w:color w:val="000000"/>
+        </w:rPr>
+        <w:t>isn’t</w:t>
+      </w:r>
+      <w:proofErr w:type="gramEnd"/>
+      <w:r>
+        <w:rPr>
+          <w:color w:val="000000"/>
+        </w:rPr>
+        <w:t xml:space="preserve"> a RESTful Service. </w:t>
       </w:r>
     </w:p>
     <w:p>
@@ -3292,7 +3699,25 @@
           <w:bCs/>
           <w:color w:val="000000"/>
         </w:rPr>
-        <w:t>Characteristics of a RESTFul API?</w:t>
+        <w:t xml:space="preserve">Characteristics of a </w:t>
+      </w:r>
+      <w:proofErr w:type="spellStart"/>
+      <w:r>
+        <w:rPr>
+          <w:b/>
+          <w:bCs/>
+          <w:color w:val="000000"/>
+        </w:rPr>
+        <w:t>RESTFul</w:t>
+      </w:r>
+      <w:proofErr w:type="spellEnd"/>
+      <w:r>
+        <w:rPr>
+          <w:b/>
+          <w:bCs/>
+          <w:color w:val="000000"/>
+        </w:rPr>
+        <w:t xml:space="preserve"> API?</w:t>
       </w:r>
     </w:p>
     <w:p>
@@ -3354,7 +3779,15 @@
         <w:jc w:val="both"/>
       </w:pPr>
       <w:r>
-        <w:t>Stateless: It signifies that server must not store any session or application data that may be required to serve the subsequent requests. This ensures visibility, reliability and scalability.</w:t>
+        <w:t xml:space="preserve">Stateless: It signifies that server must not store any session or application data that may be required to serve the subsequent requests. This ensures visibility, </w:t>
+      </w:r>
+      <w:proofErr w:type="gramStart"/>
+      <w:r>
+        <w:t>reliability</w:t>
+      </w:r>
+      <w:proofErr w:type="gramEnd"/>
+      <w:r>
+        <w:t xml:space="preserve"> and scalability.</w:t>
       </w:r>
     </w:p>
     <w:p>
@@ -3399,7 +3832,15 @@
         <w:t xml:space="preserve">Uniform interface: </w:t>
       </w:r>
       <w:r>
-        <w:t xml:space="preserve">Uniform interface defines the interface between the client and server. It simplifies and decouples the architecture , which enables each part to evolve independently but still be able to communicate. Uniform interface is defined by four main elements </w:t>
+        <w:t xml:space="preserve">Uniform interface defines the interface between the client and server. It simplifies and decouples the </w:t>
+      </w:r>
+      <w:proofErr w:type="gramStart"/>
+      <w:r>
+        <w:t>architecture ,</w:t>
+      </w:r>
+      <w:proofErr w:type="gramEnd"/>
+      <w:r>
+        <w:t xml:space="preserve"> which enables each part to evolve independently but still be able to communicate. Uniform interface is defined by four main elements </w:t>
       </w:r>
       <w:r>
         <w:t xml:space="preserve">– </w:t>
@@ -3510,7 +3951,15 @@
         <w:t>Layered System: In a layered system constraint, layers of service are injected between client and server. Each layer can only communicate with the adjacent layer. A typical three-tier system would have client, application server and database server. Layered system allows efficient load balancing and implementing server proxy.</w:t>
       </w:r>
       <w:r>
-        <w:t xml:space="preserve"> Layered system can be useful for caching at boundaries for performance benefits and also applying security policies at boundaries similar to firewall.</w:t>
+        <w:t xml:space="preserve"> Layered system can be useful for caching at boundaries for performance benefits </w:t>
+      </w:r>
+      <w:proofErr w:type="gramStart"/>
+      <w:r>
+        <w:t>and also</w:t>
+      </w:r>
+      <w:proofErr w:type="gramEnd"/>
+      <w:r>
+        <w:t xml:space="preserve"> applying security policies at boundaries similar to firewall.</w:t>
       </w:r>
     </w:p>
     <w:p>
@@ -3531,7 +3980,15 @@
         <w:jc w:val="both"/>
       </w:pPr>
       <w:r>
-        <w:t>Code on Demand: This is optional. Most of the times, servers send static representation of resources in JSON or XML format. Sometimes, servers can temporarily extend or customise the functionality of client by sending across logic to it that can be executed. Examples of this may include compiled components like Java applets or client-side scripts such as javascripts.</w:t>
+        <w:t xml:space="preserve">Code on Demand: This is optional. Most of the times, servers send static representation of resources in JSON or XML format. Sometimes, servers can temporarily extend or customise the functionality of client by sending across logic to it that can be executed. Examples of this may include compiled components like Java applets or client-side scripts such as </w:t>
+      </w:r>
+      <w:proofErr w:type="spellStart"/>
+      <w:r>
+        <w:t>javascripts</w:t>
+      </w:r>
+      <w:proofErr w:type="spellEnd"/>
+      <w:r>
+        <w:t>.</w:t>
       </w:r>
     </w:p>
     <w:p>
@@ -3577,7 +4034,15 @@
         <w:jc w:val="both"/>
       </w:pPr>
       <w:r>
-        <w:t>Designing an API means providing an effective interface that helps the API’s consumers better understand, use and integrate with them while helping us maintain it effectively. Every product needs a usage manual, and designing an API is no different to that.</w:t>
+        <w:t xml:space="preserve">Designing an API means providing an effective interface that helps the API’s consumers better understand, </w:t>
+      </w:r>
+      <w:proofErr w:type="gramStart"/>
+      <w:r>
+        <w:t>use</w:t>
+      </w:r>
+      <w:proofErr w:type="gramEnd"/>
+      <w:r>
+        <w:t xml:space="preserve"> and integrate with them while helping us maintain it effectively. Every product needs a usage manual, and designing an API is no different to that.</w:t>
       </w:r>
     </w:p>
     <w:p>
@@ -3700,8 +4165,13 @@
         <w:jc w:val="both"/>
       </w:pPr>
       <w:r>
-        <w:t>Good API design improves the usability of our API, resulting in higher adoption, fewer headaches, and an overall better chance of success for our API endeavors</w:t>
-      </w:r>
+        <w:t xml:space="preserve">Good API design improves the usability of our API, resulting in higher adoption, fewer headaches, and an overall better chance of success for our API </w:t>
+      </w:r>
+      <w:proofErr w:type="spellStart"/>
+      <w:r>
+        <w:t>endeavors</w:t>
+      </w:r>
+      <w:proofErr w:type="spellEnd"/>
       <w:r>
         <w:t>.</w:t>
       </w:r>
@@ -3781,7 +4251,25 @@
           <w:bCs/>
           <w:color w:val="000000"/>
         </w:rPr>
-        <w:t>What ways can we design a RESTFul API?</w:t>
+        <w:t xml:space="preserve">What ways can we design a </w:t>
+      </w:r>
+      <w:proofErr w:type="spellStart"/>
+      <w:r>
+        <w:rPr>
+          <w:b/>
+          <w:bCs/>
+          <w:color w:val="000000"/>
+        </w:rPr>
+        <w:t>RESTFul</w:t>
+      </w:r>
+      <w:proofErr w:type="spellEnd"/>
+      <w:r>
+        <w:rPr>
+          <w:b/>
+          <w:bCs/>
+          <w:color w:val="000000"/>
+        </w:rPr>
+        <w:t xml:space="preserve"> API?</w:t>
       </w:r>
     </w:p>
     <w:p>
@@ -3859,12 +4347,14 @@
       <w:r>
         <w:t xml:space="preserve">In </w:t>
       </w:r>
+      <w:proofErr w:type="spellStart"/>
       <w:r>
         <w:t>M</w:t>
       </w:r>
       <w:r>
         <w:t>ulesoft</w:t>
       </w:r>
+      <w:proofErr w:type="spellEnd"/>
       <w:r>
         <w:t>, a RESTful API can be designed by creating a design specification using RAML or OAS.</w:t>
       </w:r>
@@ -3915,7 +4405,21 @@
         <w:rPr>
           <w:color w:val="000000"/>
         </w:rPr>
-        <w:t>RAML stands for RESTful API Modeling Language</w:t>
+        <w:t xml:space="preserve">RAML stands for RESTful API </w:t>
+      </w:r>
+      <w:proofErr w:type="spellStart"/>
+      <w:r>
+        <w:rPr>
+          <w:color w:val="000000"/>
+        </w:rPr>
+        <w:t>Modeling</w:t>
+      </w:r>
+      <w:proofErr w:type="spellEnd"/>
+      <w:r>
+        <w:rPr>
+          <w:color w:val="000000"/>
+        </w:rPr>
+        <w:t xml:space="preserve"> Language</w:t>
       </w:r>
       <w:r>
         <w:rPr>
@@ -3966,8 +4470,21 @@
         <w:ind w:left="720"/>
         <w:jc w:val="both"/>
       </w:pPr>
-      <w:r>
-        <w:t>OpenAPI Specification (formerly Swagger Specification) is an API description format for REST APIs. An OpenAPI file allows us to describe our entire API, including:</w:t>
+      <w:proofErr w:type="spellStart"/>
+      <w:r>
+        <w:t>OpenAPI</w:t>
+      </w:r>
+      <w:proofErr w:type="spellEnd"/>
+      <w:r>
+        <w:t xml:space="preserve"> Specification (formerly Swagger Specification) is an API description format for REST APIs. An </w:t>
+      </w:r>
+      <w:proofErr w:type="spellStart"/>
+      <w:r>
+        <w:t>OpenAPI</w:t>
+      </w:r>
+      <w:proofErr w:type="spellEnd"/>
+      <w:r>
+        <w:t xml:space="preserve"> file allows us to describe our entire API, including:</w:t>
       </w:r>
     </w:p>
     <w:p>
@@ -4117,7 +4634,21 @@
         <w:rPr>
           <w:color w:val="000000"/>
         </w:rPr>
-        <w:t xml:space="preserve">APIARY is an API-first platform designed specifically to help companies accelerate and control the design, development and documentation of APIs. APIARY supports </w:t>
+        <w:t xml:space="preserve">APIARY is an API-first platform designed specifically to help companies accelerate and control the design, </w:t>
+      </w:r>
+      <w:proofErr w:type="gramStart"/>
+      <w:r>
+        <w:rPr>
+          <w:color w:val="000000"/>
+        </w:rPr>
+        <w:t>development</w:t>
+      </w:r>
+      <w:proofErr w:type="gramEnd"/>
+      <w:r>
+        <w:rPr>
+          <w:color w:val="000000"/>
+        </w:rPr>
+        <w:t xml:space="preserve"> and documentation of APIs. APIARY supports </w:t>
       </w:r>
       <w:r>
         <w:rPr>
@@ -4307,7 +4838,15 @@
         <w:jc w:val="both"/>
       </w:pPr>
       <w:r>
-        <w:t>Open API- Swagger tools (editor, codegen, UI)</w:t>
+        <w:t xml:space="preserve">Open API- Swagger tools (editor, </w:t>
+      </w:r>
+      <w:proofErr w:type="spellStart"/>
+      <w:r>
+        <w:t>codegen</w:t>
+      </w:r>
+      <w:proofErr w:type="spellEnd"/>
+      <w:r>
+        <w:t>, UI)</w:t>
       </w:r>
     </w:p>
     <w:p>
@@ -4375,7 +4914,17 @@
         <w:jc w:val="both"/>
       </w:pPr>
       <w:r>
-        <w:t>RAML- Node.js,Java, .NET, Python, Mule, IOT</w:t>
+        <w:t xml:space="preserve">RAML- </w:t>
+      </w:r>
+      <w:proofErr w:type="spellStart"/>
+      <w:proofErr w:type="gramStart"/>
+      <w:r>
+        <w:t>Node.js,Java</w:t>
+      </w:r>
+      <w:proofErr w:type="spellEnd"/>
+      <w:proofErr w:type="gramEnd"/>
+      <w:r>
+        <w:t>, .NET, Python, Mule, IOT</w:t>
       </w:r>
     </w:p>
     <w:p>
@@ -4479,7 +5028,21 @@
         <w:rPr>
           <w:color w:val="000000"/>
         </w:rPr>
-        <w:t>An OpenAPI object contains the following fixed fields:</w:t>
+        <w:t xml:space="preserve">An </w:t>
+      </w:r>
+      <w:proofErr w:type="spellStart"/>
+      <w:r>
+        <w:rPr>
+          <w:color w:val="000000"/>
+        </w:rPr>
+        <w:t>OpenAPI</w:t>
+      </w:r>
+      <w:proofErr w:type="spellEnd"/>
+      <w:r>
+        <w:rPr>
+          <w:color w:val="000000"/>
+        </w:rPr>
+        <w:t xml:space="preserve"> object contains the following fixed fields:</w:t>
       </w:r>
     </w:p>
     <w:p>
@@ -4503,7 +5066,20 @@
           <w:color w:val="000000"/>
         </w:rPr>
         <w:tab/>
-        <w:t>openapi – required. Semantic version number.</w:t>
+      </w:r>
+      <w:proofErr w:type="spellStart"/>
+      <w:r>
+        <w:rPr>
+          <w:color w:val="000000"/>
+        </w:rPr>
+        <w:t>openapi</w:t>
+      </w:r>
+      <w:proofErr w:type="spellEnd"/>
+      <w:r>
+        <w:rPr>
+          <w:color w:val="000000"/>
+        </w:rPr>
+        <w:t xml:space="preserve"> – required. Semantic version number.</w:t>
       </w:r>
     </w:p>
     <w:p>
@@ -4526,8 +5102,30 @@
         <w:rPr>
           <w:color w:val="000000"/>
         </w:rPr>
-        <w:t>Info – inof object required. Metadata about api</w:t>
-      </w:r>
+        <w:t xml:space="preserve">Info – </w:t>
+      </w:r>
+      <w:proofErr w:type="spellStart"/>
+      <w:r>
+        <w:rPr>
+          <w:color w:val="000000"/>
+        </w:rPr>
+        <w:t>inof</w:t>
+      </w:r>
+      <w:proofErr w:type="spellEnd"/>
+      <w:r>
+        <w:rPr>
+          <w:color w:val="000000"/>
+        </w:rPr>
+        <w:t xml:space="preserve"> object required. Metadata about </w:t>
+      </w:r>
+      <w:proofErr w:type="spellStart"/>
+      <w:r>
+        <w:rPr>
+          <w:color w:val="000000"/>
+        </w:rPr>
+        <w:t>api</w:t>
+      </w:r>
+      <w:proofErr w:type="spellEnd"/>
     </w:p>
     <w:p>
       <w:pPr>
@@ -4698,7 +5296,15 @@
         <w:jc w:val="both"/>
       </w:pPr>
       <w:r>
-        <w:t xml:space="preserve">  "termsOfService": "http://example.com/terms/",</w:t>
+        <w:t xml:space="preserve">  "</w:t>
+      </w:r>
+      <w:proofErr w:type="spellStart"/>
+      <w:r>
+        <w:t>termsOfService</w:t>
+      </w:r>
+      <w:proofErr w:type="spellEnd"/>
+      <w:r>
+        <w:t>": "http://example.com/terms/",</w:t>
       </w:r>
     </w:p>
     <w:p>
@@ -4749,7 +5355,15 @@
         <w:jc w:val="both"/>
       </w:pPr>
       <w:r>
-        <w:t xml:space="preserve">    "url": "http://www.example.com/support",</w:t>
+        <w:t xml:space="preserve">    "</w:t>
+      </w:r>
+      <w:proofErr w:type="spellStart"/>
+      <w:r>
+        <w:t>url</w:t>
+      </w:r>
+      <w:proofErr w:type="spellEnd"/>
+      <w:r>
+        <w:t>": "http://www.example.com/support",</w:t>
       </w:r>
     </w:p>
     <w:p>
@@ -4834,7 +5448,15 @@
         <w:jc w:val="both"/>
       </w:pPr>
       <w:r>
-        <w:t xml:space="preserve">    "url": "https://www.apache.org/licenses/LICENSE-2.0.html"</w:t>
+        <w:t xml:space="preserve">    "</w:t>
+      </w:r>
+      <w:proofErr w:type="spellStart"/>
+      <w:r>
+        <w:t>url</w:t>
+      </w:r>
+      <w:proofErr w:type="spellEnd"/>
+      <w:r>
+        <w:t>": "https://www.apache.org/licenses/LICENSE-2.0.html"</w:t>
       </w:r>
     </w:p>
     <w:p>
@@ -4953,7 +5575,25 @@
           <w:bCs/>
           <w:color w:val="000000"/>
         </w:rPr>
-        <w:t>What ways can you design a Non-RESTFul API?</w:t>
+        <w:t>What ways can you design a Non-</w:t>
+      </w:r>
+      <w:proofErr w:type="spellStart"/>
+      <w:r>
+        <w:rPr>
+          <w:b/>
+          <w:bCs/>
+          <w:color w:val="000000"/>
+        </w:rPr>
+        <w:t>RESTFul</w:t>
+      </w:r>
+      <w:proofErr w:type="spellEnd"/>
+      <w:r>
+        <w:rPr>
+          <w:b/>
+          <w:bCs/>
+          <w:color w:val="000000"/>
+        </w:rPr>
+        <w:t xml:space="preserve"> API?</w:t>
       </w:r>
     </w:p>
     <w:p>
@@ -4982,7 +5622,25 @@
           <w:bCs/>
           <w:color w:val="000000"/>
         </w:rPr>
-        <w:t>Explain GraphQL API with example?</w:t>
+        <w:t xml:space="preserve">Explain </w:t>
+      </w:r>
+      <w:proofErr w:type="spellStart"/>
+      <w:r>
+        <w:rPr>
+          <w:b/>
+          <w:bCs/>
+          <w:color w:val="000000"/>
+        </w:rPr>
+        <w:t>GraphQL</w:t>
+      </w:r>
+      <w:proofErr w:type="spellEnd"/>
+      <w:r>
+        <w:rPr>
+          <w:b/>
+          <w:bCs/>
+          <w:color w:val="000000"/>
+        </w:rPr>
+        <w:t xml:space="preserve"> API with example?</w:t>
       </w:r>
     </w:p>
     <w:p>
@@ -4998,8 +5656,13 @@
         <w:ind w:left="720"/>
         <w:jc w:val="both"/>
       </w:pPr>
-      <w:r>
-        <w:t>GraphQL is an open-source data query and manipulation language for APIs, and a runtime for fulfilling queries with existing data.</w:t>
+      <w:proofErr w:type="spellStart"/>
+      <w:r>
+        <w:t>GraphQL</w:t>
+      </w:r>
+      <w:proofErr w:type="spellEnd"/>
+      <w:r>
+        <w:t xml:space="preserve"> is an open-source data query and manipulation language for APIs, and a runtime for fulfilling queries with existing data.</w:t>
       </w:r>
     </w:p>
     <w:p>
@@ -5015,8 +5678,29 @@
         <w:ind w:left="720"/>
         <w:jc w:val="both"/>
       </w:pPr>
-      <w:r>
-        <w:t>GraphQL is a syntax that describes how to ask for data, and is generally used to load data from a server to a client. GraphQL has three main characteristics:</w:t>
+      <w:proofErr w:type="spellStart"/>
+      <w:r>
+        <w:t>GraphQL</w:t>
+      </w:r>
+      <w:proofErr w:type="spellEnd"/>
+      <w:r>
+        <w:t xml:space="preserve"> is a syntax that describes how to ask for </w:t>
+      </w:r>
+      <w:proofErr w:type="gramStart"/>
+      <w:r>
+        <w:t>data, and</w:t>
+      </w:r>
+      <w:proofErr w:type="gramEnd"/>
+      <w:r>
+        <w:t xml:space="preserve"> is generally used to load data from a server to a client. </w:t>
+      </w:r>
+      <w:proofErr w:type="spellStart"/>
+      <w:r>
+        <w:t>GraphQL</w:t>
+      </w:r>
+      <w:proofErr w:type="spellEnd"/>
+      <w:r>
+        <w:t xml:space="preserve"> has three main characteristics:</w:t>
       </w:r>
     </w:p>
     <w:p>
@@ -5096,7 +5780,23 @@
         <w:jc w:val="both"/>
       </w:pPr>
       <w:r>
-        <w:t>With GraphQL, the user is able to make a single call to fetch the required information rather than to construct several REST requests to fetch the same.</w:t>
+        <w:t xml:space="preserve">With </w:t>
+      </w:r>
+      <w:proofErr w:type="spellStart"/>
+      <w:r>
+        <w:t>GraphQL</w:t>
+      </w:r>
+      <w:proofErr w:type="spellEnd"/>
+      <w:r>
+        <w:t xml:space="preserve">, the user </w:t>
+      </w:r>
+      <w:proofErr w:type="gramStart"/>
+      <w:r>
+        <w:t>is able to</w:t>
+      </w:r>
+      <w:proofErr w:type="gramEnd"/>
+      <w:r>
+        <w:t xml:space="preserve"> make a single call to fetch the required information rather than to construct several REST requests to fetch the same.</w:t>
       </w:r>
     </w:p>
     <w:p>
@@ -5113,7 +5813,15 @@
         <w:jc w:val="both"/>
       </w:pPr>
       <w:r>
-        <w:t>A GraphQL query is a string that is sent to a server to be interpreted and fulfilled, which then returns JSON back to the client.</w:t>
+        <w:t xml:space="preserve">A </w:t>
+      </w:r>
+      <w:proofErr w:type="spellStart"/>
+      <w:r>
+        <w:t>GraphQL</w:t>
+      </w:r>
+      <w:proofErr w:type="spellEnd"/>
+      <w:r>
+        <w:t xml:space="preserve"> query is a string that is sent to a server to be interpreted and fulfilled, which then returns JSON back to the client.</w:t>
       </w:r>
     </w:p>
     <w:p>
@@ -5129,8 +5837,13 @@
         <w:ind w:left="720"/>
         <w:jc w:val="both"/>
       </w:pPr>
-      <w:r>
-        <w:t>GraphQL Query:</w:t>
+      <w:proofErr w:type="spellStart"/>
+      <w:r>
+        <w:t>GraphQL</w:t>
+      </w:r>
+      <w:proofErr w:type="spellEnd"/>
+      <w:r>
+        <w:t xml:space="preserve"> Query:</w:t>
       </w:r>
     </w:p>
     <w:p>
@@ -5164,7 +5877,15 @@
         <w:jc w:val="both"/>
       </w:pPr>
       <w:r>
-        <w:t xml:space="preserve">  subscribers(publication: "apollo-stack"){</w:t>
+        <w:t xml:space="preserve">  </w:t>
+      </w:r>
+      <w:proofErr w:type="gramStart"/>
+      <w:r>
+        <w:t>subscribers(</w:t>
+      </w:r>
+      <w:proofErr w:type="gramEnd"/>
+      <w:r>
+        <w:t>publication: "apollo-stack"){</w:t>
       </w:r>
     </w:p>
     <w:p>
@@ -5252,7 +5973,15 @@
         <w:t>T</w:t>
       </w:r>
       <w:r>
-        <w:t>his query would return the names and e-mails of all subscribers of our publication, Building Apollo, if we built an API for it. Here’s what the response would look like:</w:t>
+        <w:t xml:space="preserve">his query would return the names and e-mails of all subscribers of our publication, Building Apollo, if we built an API for it. </w:t>
+      </w:r>
+      <w:proofErr w:type="gramStart"/>
+      <w:r>
+        <w:t>Here’s</w:t>
+      </w:r>
+      <w:proofErr w:type="gramEnd"/>
+      <w:r>
+        <w:t xml:space="preserve"> what the response would look like:</w:t>
       </w:r>
     </w:p>
     <w:p>
@@ -5303,7 +6032,15 @@
         <w:jc w:val="both"/>
       </w:pPr>
       <w:r>
-        <w:t xml:space="preserve">    { name: "Jane Doe", email: "jane@doe.com" },</w:t>
+        <w:t xml:space="preserve">    </w:t>
+      </w:r>
+      <w:proofErr w:type="gramStart"/>
+      <w:r>
+        <w:t>{ name</w:t>
+      </w:r>
+      <w:proofErr w:type="gramEnd"/>
+      <w:r>
+        <w:t>: "Jane Doe", email: "jane@doe.com" },</w:t>
       </w:r>
     </w:p>
     <w:p>
@@ -5320,7 +6057,15 @@
         <w:jc w:val="both"/>
       </w:pPr>
       <w:r>
-        <w:t xml:space="preserve">    { name: "John Doe", email: "john@doe.com" },</w:t>
+        <w:t xml:space="preserve">    </w:t>
+      </w:r>
+      <w:proofErr w:type="gramStart"/>
+      <w:r>
+        <w:t>{ name</w:t>
+      </w:r>
+      <w:proofErr w:type="gramEnd"/>
+      <w:r>
+        <w:t>: "John Doe", email: "john@doe.com" },</w:t>
       </w:r>
     </w:p>
     <w:p>
@@ -5584,7 +6329,23 @@
         <w:jc w:val="both"/>
       </w:pPr>
       <w:r>
-        <w:t>Synchronous/asynchronous APIs are application programming interfaces that return data for requests either immediately or at a later time, respectively. Synchronous/asynchronous APIs provide a way to make immediate or scheduled requests for resources, data or services when available.</w:t>
+        <w:t xml:space="preserve">Synchronous/asynchronous APIs are application programming interfaces that return data for requests either immediately or </w:t>
+      </w:r>
+      <w:proofErr w:type="gramStart"/>
+      <w:r>
+        <w:t>at a later time</w:t>
+      </w:r>
+      <w:proofErr w:type="gramEnd"/>
+      <w:r>
+        <w:t xml:space="preserve">, respectively. Synchronous/asynchronous APIs provide a way to make immediate or scheduled requests for resources, </w:t>
+      </w:r>
+      <w:proofErr w:type="gramStart"/>
+      <w:r>
+        <w:t>data</w:t>
+      </w:r>
+      <w:proofErr w:type="gramEnd"/>
+      <w:r>
+        <w:t xml:space="preserve"> or services when available.</w:t>
       </w:r>
     </w:p>
     <w:p>
@@ -5618,7 +6379,15 @@
         <w:jc w:val="both"/>
       </w:pPr>
       <w:r>
-        <w:t>In the case of asynchronous APIs, the availability of a resource, service or data store may not be immediate. These APIs may provide a callback to the requester when the requested resource is ready. Asynchronous requests are useful in maintaining functionality in an application rather than tie up application resources waiting on a request.</w:t>
+        <w:t xml:space="preserve">In the case of asynchronous APIs, the availability of a resource, service or data store may not be immediate. These APIs may provide a </w:t>
+      </w:r>
+      <w:proofErr w:type="spellStart"/>
+      <w:r>
+        <w:t>callback</w:t>
+      </w:r>
+      <w:proofErr w:type="spellEnd"/>
+      <w:r>
+        <w:t xml:space="preserve"> to the requester when the requested resource is ready. Asynchronous requests are useful in maintaining functionality in an application rather than tie up application resources waiting on a request.</w:t>
       </w:r>
     </w:p>
     <w:p>
@@ -5651,8 +6420,13 @@
         <w:ind w:left="720"/>
         <w:jc w:val="both"/>
       </w:pPr>
-      <w:r>
-        <w:t>asyncapi: 2.0.0</w:t>
+      <w:proofErr w:type="spellStart"/>
+      <w:r>
+        <w:t>asyncapi</w:t>
+      </w:r>
+      <w:proofErr w:type="spellEnd"/>
+      <w:r>
+        <w:t>: 2.0.0</w:t>
       </w:r>
     </w:p>
     <w:p>
@@ -5823,7 +6597,15 @@
         <w:jc w:val="both"/>
       </w:pPr>
       <w:r>
-        <w:t xml:space="preserve">          pattern: '^hello .+$'</w:t>
+        <w:t xml:space="preserve">          pattern: '^</w:t>
+      </w:r>
+      <w:proofErr w:type="gramStart"/>
+      <w:r>
+        <w:t>hello .</w:t>
+      </w:r>
+      <w:proofErr w:type="gramEnd"/>
+      <w:r>
+        <w:t>+$'</w:t>
       </w:r>
     </w:p>
     <w:p>
@@ -5936,7 +6718,15 @@
         <w:jc w:val="both"/>
       </w:pPr>
       <w:r>
-        <w:t>Stateless: It signifies that server must not store any session or application data that may be required to serve the subsequent requests. This ensures visibility, reliability and scalability.</w:t>
+        <w:t xml:space="preserve">Stateless: It signifies that server must not store any session or application data that may be required to serve the subsequent requests. This ensures visibility, </w:t>
+      </w:r>
+      <w:proofErr w:type="gramStart"/>
+      <w:r>
+        <w:t>reliability</w:t>
+      </w:r>
+      <w:proofErr w:type="gramEnd"/>
+      <w:r>
+        <w:t xml:space="preserve"> and scalability.</w:t>
       </w:r>
     </w:p>
     <w:p>
@@ -5978,7 +6768,15 @@
         <w:jc w:val="both"/>
       </w:pPr>
       <w:r>
-        <w:t xml:space="preserve">Uniform interface: Uniform interface defines the interface between the client and server. It simplifies and decouples the architecture , which enables each part to evolve independently but still be able to communicate. Uniform interface is defined by four main elements – </w:t>
+        <w:t xml:space="preserve">Uniform interface: Uniform interface defines the interface between the client and server. It simplifies and decouples the </w:t>
+      </w:r>
+      <w:proofErr w:type="gramStart"/>
+      <w:r>
+        <w:t>architecture ,</w:t>
+      </w:r>
+      <w:proofErr w:type="gramEnd"/>
+      <w:r>
+        <w:t xml:space="preserve"> which enables each part to evolve independently but still be able to communicate. Uniform interface is defined by four main elements – </w:t>
       </w:r>
     </w:p>
     <w:p>
@@ -6095,7 +6893,15 @@
         <w:t>and</w:t>
       </w:r>
       <w:r>
-        <w:t xml:space="preserve"> applying security policies at boundaries similar to firewall.</w:t>
+        <w:t xml:space="preserve"> applying security policies at boundaries </w:t>
+      </w:r>
+      <w:proofErr w:type="gramStart"/>
+      <w:r>
+        <w:t>similar to</w:t>
+      </w:r>
+      <w:proofErr w:type="gramEnd"/>
+      <w:r>
+        <w:t xml:space="preserve"> firewall.</w:t>
       </w:r>
     </w:p>
     <w:p>
@@ -6116,7 +6922,15 @@
         <w:jc w:val="both"/>
       </w:pPr>
       <w:r>
-        <w:t>Code on Demand: This is optional. Most of the times, servers send static representation of resources in JSON or XML format. Sometimes, servers can temporarily extend or customise the functionality of client by sending across logic to it that can be executed. Examples of this may include compiled components like Java applets or client-side scripts such as javascripts.</w:t>
+        <w:t xml:space="preserve">Code on Demand: This is optional. Most of the times, servers send static representation of resources in JSON or XML format. Sometimes, servers can temporarily extend or customise the functionality of client by sending across logic to it that can be executed. Examples of this may include compiled components like Java applets or client-side scripts such as </w:t>
+      </w:r>
+      <w:proofErr w:type="spellStart"/>
+      <w:r>
+        <w:t>javascripts</w:t>
+      </w:r>
+      <w:proofErr w:type="spellEnd"/>
+      <w:r>
+        <w:t>.</w:t>
       </w:r>
     </w:p>
     <w:p>
@@ -6228,7 +7042,14 @@
         <w:rPr>
           <w:color w:val="000000"/>
         </w:rPr>
-        <w:t>REST statelessness means being free on application state.</w:t>
+        <w:t>REST statelessness means being free on application state</w:t>
+      </w:r>
+      <w:proofErr w:type="gramStart"/>
+      <w:r>
+        <w:rPr>
+          <w:color w:val="000000"/>
+        </w:rPr>
+        <w:t>.</w:t>
       </w:r>
       <w:r>
         <w:rPr>
@@ -6237,7 +7058,11 @@
         <w:t xml:space="preserve"> </w:t>
       </w:r>
       <w:r>
-        <w:t>: It signifies that server must not store any session or application data that may be required to serve the subsequent requests.</w:t>
+        <w:t>:</w:t>
+      </w:r>
+      <w:proofErr w:type="gramEnd"/>
+      <w:r>
+        <w:t xml:space="preserve"> It signifies that server must not store any session or application data that may be required to serve the subsequent requests.</w:t>
       </w:r>
     </w:p>
     <w:p>
@@ -6429,7 +7254,21 @@
         <w:rPr>
           <w:color w:val="000000"/>
         </w:rPr>
-        <w:t>There must be resources with their unique resource identifier i.e. unique url in REST APIs.</w:t>
+        <w:t xml:space="preserve">There must be resources with their unique resource identifier i.e. unique </w:t>
+      </w:r>
+      <w:proofErr w:type="spellStart"/>
+      <w:r>
+        <w:rPr>
+          <w:color w:val="000000"/>
+        </w:rPr>
+        <w:t>url</w:t>
+      </w:r>
+      <w:proofErr w:type="spellEnd"/>
+      <w:r>
+        <w:rPr>
+          <w:color w:val="000000"/>
+        </w:rPr>
+        <w:t xml:space="preserve"> in REST APIs.</w:t>
       </w:r>
     </w:p>
     <w:p>
@@ -6489,7 +7328,15 @@
         <w:jc w:val="both"/>
       </w:pPr>
       <w:r>
-        <w:t>Hypermedia, an extension of the term hypertext, is a nonlinear medium of information that includes graphics, audio, video, plain text and hyperlinks.</w:t>
+        <w:t xml:space="preserve">Hypermedia, an extension of the term hypertext, is a nonlinear medium of information that includes graphics, audio, video, plain </w:t>
+      </w:r>
+      <w:proofErr w:type="gramStart"/>
+      <w:r>
+        <w:t>text</w:t>
+      </w:r>
+      <w:proofErr w:type="gramEnd"/>
+      <w:r>
+        <w:t xml:space="preserve"> and hyperlinks.</w:t>
       </w:r>
       <w:r>
         <w:t xml:space="preserve"> It gives the next logical </w:t>
@@ -6684,8 +7531,13 @@
         <w:spacing w:after="240"/>
         <w:jc w:val="both"/>
       </w:pPr>
-      <w:r>
-        <w:t>Eg: SOAP, XML, RPC</w:t>
+      <w:proofErr w:type="spellStart"/>
+      <w:r>
+        <w:t>Eg</w:t>
+      </w:r>
+      <w:proofErr w:type="spellEnd"/>
+      <w:r>
+        <w:t>: SOAP, XML, RPC</w:t>
       </w:r>
     </w:p>
     <w:p>
@@ -6992,11 +7844,19 @@
           <w:color w:val="000000"/>
         </w:rPr>
       </w:pPr>
-      <w:r>
-        <w:rPr>
-          <w:color w:val="000000"/>
-        </w:rPr>
-        <w:t xml:space="preserve">Anypoint Design Centre’s Visual Editor is </w:t>
+      <w:proofErr w:type="spellStart"/>
+      <w:r>
+        <w:rPr>
+          <w:color w:val="000000"/>
+        </w:rPr>
+        <w:t>Anypoint</w:t>
+      </w:r>
+      <w:proofErr w:type="spellEnd"/>
+      <w:r>
+        <w:rPr>
+          <w:color w:val="000000"/>
+        </w:rPr>
+        <w:t xml:space="preserve"> Design Centre’s Visual Editor is </w:t>
       </w:r>
       <w:r>
         <w:rPr>
@@ -7197,7 +8057,21 @@
         <w:rPr>
           <w:color w:val="000000"/>
         </w:rPr>
-        <w:t xml:space="preserve">like resources, datatypes or security schemes </w:t>
+        <w:t xml:space="preserve">like resources, </w:t>
+      </w:r>
+      <w:proofErr w:type="gramStart"/>
+      <w:r>
+        <w:rPr>
+          <w:color w:val="000000"/>
+        </w:rPr>
+        <w:t>datatypes</w:t>
+      </w:r>
+      <w:proofErr w:type="gramEnd"/>
+      <w:r>
+        <w:rPr>
+          <w:color w:val="000000"/>
+        </w:rPr>
+        <w:t xml:space="preserve"> or security schemes </w:t>
       </w:r>
       <w:r>
         <w:rPr>
@@ -7221,7 +8095,21 @@
         <w:rPr>
           <w:color w:val="000000"/>
         </w:rPr>
-        <w:t xml:space="preserve"> we can click on resources to create a resource. In the middle panel, the form asks for uri, the http method, summary, responses, query parameters, headers.</w:t>
+        <w:t xml:space="preserve"> we can click on resources to create a resource. In the middle panel, the form asks for </w:t>
+      </w:r>
+      <w:proofErr w:type="spellStart"/>
+      <w:r>
+        <w:rPr>
+          <w:color w:val="000000"/>
+        </w:rPr>
+        <w:t>uri</w:t>
+      </w:r>
+      <w:proofErr w:type="spellEnd"/>
+      <w:r>
+        <w:rPr>
+          <w:color w:val="000000"/>
+        </w:rPr>
+        <w:t>, the http method, summary, responses, query parameters, headers.</w:t>
       </w:r>
     </w:p>
     <w:p>
@@ -7728,6 +8616,7 @@
         </w:rPr>
         <w:t xml:space="preserve">Data type is added to an API’s RAML specification through </w:t>
       </w:r>
+      <w:proofErr w:type="gramStart"/>
       <w:r>
         <w:rPr>
           <w:color w:val="000000"/>
@@ -7740,6 +8629,7 @@
         </w:rPr>
         <w:t>!include</w:t>
       </w:r>
+      <w:proofErr w:type="gramEnd"/>
       <w:r>
         <w:rPr>
           <w:color w:val="000000"/>
@@ -7793,11 +8683,19 @@
           <w:color w:val="000000"/>
         </w:rPr>
       </w:pPr>
-      <w:r>
-        <w:rPr>
-          <w:color w:val="000000"/>
-        </w:rPr>
-        <w:t>Eg:</w:t>
+      <w:proofErr w:type="spellStart"/>
+      <w:r>
+        <w:rPr>
+          <w:color w:val="000000"/>
+        </w:rPr>
+        <w:t>Eg</w:t>
+      </w:r>
+      <w:proofErr w:type="spellEnd"/>
+      <w:r>
+        <w:rPr>
+          <w:color w:val="000000"/>
+        </w:rPr>
+        <w:t>:</w:t>
       </w:r>
     </w:p>
     <w:p>
@@ -8029,13 +8927,23 @@
           <w:lang w:val="en-AU"/>
         </w:rPr>
       </w:pPr>
-      <w:r>
-        <w:rPr>
-          <w:rFonts w:ascii="Consolas" w:eastAsia="Times New Roman" w:hAnsi="Consolas" w:cs="Courier New"/>
-          <w:color w:val="333333"/>
-          <w:lang w:val="en-AU"/>
-        </w:rPr>
-        <w:t>mediaType: application/json</w:t>
+      <w:proofErr w:type="spellStart"/>
+      <w:r>
+        <w:rPr>
+          <w:rFonts w:ascii="Consolas" w:eastAsia="Times New Roman" w:hAnsi="Consolas" w:cs="Courier New"/>
+          <w:color w:val="333333"/>
+          <w:lang w:val="en-AU"/>
+        </w:rPr>
+        <w:t>mediaType</w:t>
+      </w:r>
+      <w:proofErr w:type="spellEnd"/>
+      <w:r>
+        <w:rPr>
+          <w:rFonts w:ascii="Consolas" w:eastAsia="Times New Roman" w:hAnsi="Consolas" w:cs="Courier New"/>
+          <w:color w:val="333333"/>
+          <w:lang w:val="en-AU"/>
+        </w:rPr>
+        <w:t>: application/json</w:t>
       </w:r>
     </w:p>
     <w:p>
@@ -8407,7 +9315,25 @@
           <w:color w:val="333333"/>
           <w:lang w:val="en-AU"/>
         </w:rPr>
-        <w:t xml:space="preserve">    pattern: "^\\w+(\\.\\w+)?@company.com"</w:t>
+        <w:t xml:space="preserve">    pattern: "^\\w+(\\.\\w</w:t>
+      </w:r>
+      <w:proofErr w:type="gramStart"/>
+      <w:r>
+        <w:rPr>
+          <w:rFonts w:ascii="Consolas" w:eastAsia="Times New Roman" w:hAnsi="Consolas" w:cs="Courier New"/>
+          <w:color w:val="333333"/>
+          <w:lang w:val="en-AU"/>
+        </w:rPr>
+        <w:t>+)?@company.com</w:t>
+      </w:r>
+      <w:proofErr w:type="gramEnd"/>
+      <w:r>
+        <w:rPr>
+          <w:rFonts w:ascii="Consolas" w:eastAsia="Times New Roman" w:hAnsi="Consolas" w:cs="Courier New"/>
+          <w:color w:val="333333"/>
+          <w:lang w:val="en-AU"/>
+        </w:rPr>
+        <w:t>"</w:t>
       </w:r>
     </w:p>
     <w:p>
@@ -8487,7 +9413,25 @@
           <w:color w:val="333333"/>
           <w:lang w:val="en-AU"/>
         </w:rPr>
-        <w:t xml:space="preserve">  StaticGroupNums:</w:t>
+        <w:t xml:space="preserve">  </w:t>
+      </w:r>
+      <w:proofErr w:type="spellStart"/>
+      <w:r>
+        <w:rPr>
+          <w:rFonts w:ascii="Consolas" w:eastAsia="Times New Roman" w:hAnsi="Consolas" w:cs="Courier New"/>
+          <w:color w:val="333333"/>
+          <w:lang w:val="en-AU"/>
+        </w:rPr>
+        <w:t>StaticGroupNums</w:t>
+      </w:r>
+      <w:proofErr w:type="spellEnd"/>
+      <w:r>
+        <w:rPr>
+          <w:rFonts w:ascii="Consolas" w:eastAsia="Times New Roman" w:hAnsi="Consolas" w:cs="Courier New"/>
+          <w:color w:val="333333"/>
+          <w:lang w:val="en-AU"/>
+        </w:rPr>
+        <w:t>:</w:t>
       </w:r>
     </w:p>
     <w:p>
@@ -8575,8 +9519,36 @@
           <w:color w:val="333333"/>
           <w:lang w:val="en-AU"/>
         </w:rPr>
-        <w:t xml:space="preserve">    enum: [ 12, 26, 30, 31, 32 ]</w:t>
-      </w:r>
+        <w:t xml:space="preserve">    </w:t>
+      </w:r>
+      <w:proofErr w:type="spellStart"/>
+      <w:r>
+        <w:rPr>
+          <w:rFonts w:ascii="Consolas" w:eastAsia="Times New Roman" w:hAnsi="Consolas" w:cs="Courier New"/>
+          <w:color w:val="333333"/>
+          <w:lang w:val="en-AU"/>
+        </w:rPr>
+        <w:t>enum</w:t>
+      </w:r>
+      <w:proofErr w:type="spellEnd"/>
+      <w:r>
+        <w:rPr>
+          <w:rFonts w:ascii="Consolas" w:eastAsia="Times New Roman" w:hAnsi="Consolas" w:cs="Courier New"/>
+          <w:color w:val="333333"/>
+          <w:lang w:val="en-AU"/>
+        </w:rPr>
+        <w:t xml:space="preserve">: [ 12, 26, 30, 31, </w:t>
+      </w:r>
+      <w:proofErr w:type="gramStart"/>
+      <w:r>
+        <w:rPr>
+          <w:rFonts w:ascii="Consolas" w:eastAsia="Times New Roman" w:hAnsi="Consolas" w:cs="Courier New"/>
+          <w:color w:val="333333"/>
+          <w:lang w:val="en-AU"/>
+        </w:rPr>
+        <w:t>32 ]</w:t>
+      </w:r>
+      <w:proofErr w:type="gramEnd"/>
     </w:p>
     <w:p>
       <w:pPr>
@@ -8655,7 +9627,25 @@
           <w:color w:val="333333"/>
           <w:lang w:val="en-AU"/>
         </w:rPr>
-        <w:t xml:space="preserve">  DynamicGroupNum:</w:t>
+        <w:t xml:space="preserve">  </w:t>
+      </w:r>
+      <w:proofErr w:type="spellStart"/>
+      <w:r>
+        <w:rPr>
+          <w:rFonts w:ascii="Consolas" w:eastAsia="Times New Roman" w:hAnsi="Consolas" w:cs="Courier New"/>
+          <w:color w:val="333333"/>
+          <w:lang w:val="en-AU"/>
+        </w:rPr>
+        <w:t>DynamicGroupNum</w:t>
+      </w:r>
+      <w:proofErr w:type="spellEnd"/>
+      <w:r>
+        <w:rPr>
+          <w:rFonts w:ascii="Consolas" w:eastAsia="Times New Roman" w:hAnsi="Consolas" w:cs="Courier New"/>
+          <w:color w:val="333333"/>
+          <w:lang w:val="en-AU"/>
+        </w:rPr>
+        <w:t>:</w:t>
       </w:r>
     </w:p>
     <w:p>
@@ -8699,7 +9689,25 @@
           <w:color w:val="333333"/>
           <w:lang w:val="en-AU"/>
         </w:rPr>
-        <w:t xml:space="preserve">    description: Dynamically-defined user groups</w:t>
+        <w:t xml:space="preserve">    description: </w:t>
+      </w:r>
+      <w:proofErr w:type="gramStart"/>
+      <w:r>
+        <w:rPr>
+          <w:rFonts w:ascii="Consolas" w:eastAsia="Times New Roman" w:hAnsi="Consolas" w:cs="Courier New"/>
+          <w:color w:val="333333"/>
+          <w:lang w:val="en-AU"/>
+        </w:rPr>
+        <w:t>Dynamically-defined</w:t>
+      </w:r>
+      <w:proofErr w:type="gramEnd"/>
+      <w:r>
+        <w:rPr>
+          <w:rFonts w:ascii="Consolas" w:eastAsia="Times New Roman" w:hAnsi="Consolas" w:cs="Courier New"/>
+          <w:color w:val="333333"/>
+          <w:lang w:val="en-AU"/>
+        </w:rPr>
+        <w:t xml:space="preserve"> user groups</w:t>
       </w:r>
     </w:p>
     <w:p>
@@ -8823,7 +9831,25 @@
           <w:color w:val="333333"/>
           <w:lang w:val="en-AU"/>
         </w:rPr>
-        <w:t xml:space="preserve">  RecordId:</w:t>
+        <w:t xml:space="preserve">  </w:t>
+      </w:r>
+      <w:proofErr w:type="spellStart"/>
+      <w:r>
+        <w:rPr>
+          <w:rFonts w:ascii="Consolas" w:eastAsia="Times New Roman" w:hAnsi="Consolas" w:cs="Courier New"/>
+          <w:color w:val="333333"/>
+          <w:lang w:val="en-AU"/>
+        </w:rPr>
+        <w:t>RecordId</w:t>
+      </w:r>
+      <w:proofErr w:type="spellEnd"/>
+      <w:r>
+        <w:rPr>
+          <w:rFonts w:ascii="Consolas" w:eastAsia="Times New Roman" w:hAnsi="Consolas" w:cs="Courier New"/>
+          <w:color w:val="333333"/>
+          <w:lang w:val="en-AU"/>
+        </w:rPr>
+        <w:t>:</w:t>
       </w:r>
     </w:p>
     <w:p>
@@ -9167,8 +10193,18 @@
           <w:color w:val="333333"/>
           <w:lang w:val="en-AU"/>
         </w:rPr>
-        <w:t xml:space="preserve">        type: RecordId</w:t>
-      </w:r>
+        <w:t xml:space="preserve">        type: </w:t>
+      </w:r>
+      <w:proofErr w:type="spellStart"/>
+      <w:r>
+        <w:rPr>
+          <w:rFonts w:ascii="Consolas" w:eastAsia="Times New Roman" w:hAnsi="Consolas" w:cs="Courier New"/>
+          <w:color w:val="333333"/>
+          <w:lang w:val="en-AU"/>
+        </w:rPr>
+        <w:t>RecordId</w:t>
+      </w:r>
+      <w:proofErr w:type="spellEnd"/>
     </w:p>
     <w:p>
       <w:pPr>
@@ -9723,7 +10759,25 @@
           <w:color w:val="333333"/>
           <w:lang w:val="en-AU"/>
         </w:rPr>
-        <w:t xml:space="preserve">      firstname:</w:t>
+        <w:t xml:space="preserve">      </w:t>
+      </w:r>
+      <w:proofErr w:type="spellStart"/>
+      <w:r>
+        <w:rPr>
+          <w:rFonts w:ascii="Consolas" w:eastAsia="Times New Roman" w:hAnsi="Consolas" w:cs="Courier New"/>
+          <w:color w:val="333333"/>
+          <w:lang w:val="en-AU"/>
+        </w:rPr>
+        <w:t>firstname</w:t>
+      </w:r>
+      <w:proofErr w:type="spellEnd"/>
+      <w:r>
+        <w:rPr>
+          <w:rFonts w:ascii="Consolas" w:eastAsia="Times New Roman" w:hAnsi="Consolas" w:cs="Courier New"/>
+          <w:color w:val="333333"/>
+          <w:lang w:val="en-AU"/>
+        </w:rPr>
+        <w:t>:</w:t>
       </w:r>
     </w:p>
     <w:p>
@@ -9811,7 +10865,25 @@
           <w:color w:val="333333"/>
           <w:lang w:val="en-AU"/>
         </w:rPr>
-        <w:t xml:space="preserve">      lastname:</w:t>
+        <w:t xml:space="preserve">      </w:t>
+      </w:r>
+      <w:proofErr w:type="spellStart"/>
+      <w:r>
+        <w:rPr>
+          <w:rFonts w:ascii="Consolas" w:eastAsia="Times New Roman" w:hAnsi="Consolas" w:cs="Courier New"/>
+          <w:color w:val="333333"/>
+          <w:lang w:val="en-AU"/>
+        </w:rPr>
+        <w:t>lastname</w:t>
+      </w:r>
+      <w:proofErr w:type="spellEnd"/>
+      <w:r>
+        <w:rPr>
+          <w:rFonts w:ascii="Consolas" w:eastAsia="Times New Roman" w:hAnsi="Consolas" w:cs="Courier New"/>
+          <w:color w:val="333333"/>
+          <w:lang w:val="en-AU"/>
+        </w:rPr>
+        <w:t>:</w:t>
       </w:r>
     </w:p>
     <w:p>
@@ -10111,7 +11183,25 @@
           <w:color w:val="333333"/>
           <w:lang w:val="en-AU"/>
         </w:rPr>
-        <w:t xml:space="preserve">      HRAuth:</w:t>
+        <w:t xml:space="preserve">      </w:t>
+      </w:r>
+      <w:proofErr w:type="spellStart"/>
+      <w:r>
+        <w:rPr>
+          <w:rFonts w:ascii="Consolas" w:eastAsia="Times New Roman" w:hAnsi="Consolas" w:cs="Courier New"/>
+          <w:color w:val="333333"/>
+          <w:lang w:val="en-AU"/>
+        </w:rPr>
+        <w:t>HRAuth</w:t>
+      </w:r>
+      <w:proofErr w:type="spellEnd"/>
+      <w:r>
+        <w:rPr>
+          <w:rFonts w:ascii="Consolas" w:eastAsia="Times New Roman" w:hAnsi="Consolas" w:cs="Courier New"/>
+          <w:color w:val="333333"/>
+          <w:lang w:val="en-AU"/>
+        </w:rPr>
+        <w:t>:</w:t>
       </w:r>
     </w:p>
     <w:p>
@@ -10412,7 +11502,25 @@
           <w:color w:val="333333"/>
           <w:lang w:val="en-AU"/>
         </w:rPr>
-        <w:t xml:space="preserve">      firstname:</w:t>
+        <w:t xml:space="preserve">      </w:t>
+      </w:r>
+      <w:proofErr w:type="spellStart"/>
+      <w:r>
+        <w:rPr>
+          <w:rFonts w:ascii="Consolas" w:eastAsia="Times New Roman" w:hAnsi="Consolas" w:cs="Courier New"/>
+          <w:color w:val="333333"/>
+          <w:lang w:val="en-AU"/>
+        </w:rPr>
+        <w:t>firstname</w:t>
+      </w:r>
+      <w:proofErr w:type="spellEnd"/>
+      <w:r>
+        <w:rPr>
+          <w:rFonts w:ascii="Consolas" w:eastAsia="Times New Roman" w:hAnsi="Consolas" w:cs="Courier New"/>
+          <w:color w:val="333333"/>
+          <w:lang w:val="en-AU"/>
+        </w:rPr>
+        <w:t>:</w:t>
       </w:r>
     </w:p>
     <w:p>
@@ -10456,7 +11564,25 @@
           <w:color w:val="333333"/>
           <w:lang w:val="en-AU"/>
         </w:rPr>
-        <w:t xml:space="preserve">      lastname:</w:t>
+        <w:t xml:space="preserve">      </w:t>
+      </w:r>
+      <w:proofErr w:type="spellStart"/>
+      <w:r>
+        <w:rPr>
+          <w:rFonts w:ascii="Consolas" w:eastAsia="Times New Roman" w:hAnsi="Consolas" w:cs="Courier New"/>
+          <w:color w:val="333333"/>
+          <w:lang w:val="en-AU"/>
+        </w:rPr>
+        <w:t>lastname</w:t>
+      </w:r>
+      <w:proofErr w:type="spellEnd"/>
+      <w:r>
+        <w:rPr>
+          <w:rFonts w:ascii="Consolas" w:eastAsia="Times New Roman" w:hAnsi="Consolas" w:cs="Courier New"/>
+          <w:color w:val="333333"/>
+          <w:lang w:val="en-AU"/>
+        </w:rPr>
+        <w:t>:</w:t>
       </w:r>
     </w:p>
     <w:p>
@@ -10624,8 +11750,18 @@
           <w:color w:val="333333"/>
           <w:lang w:val="en-AU"/>
         </w:rPr>
-        <w:t xml:space="preserve">    type: [ User-base, Record-base ]</w:t>
-      </w:r>
+        <w:t xml:space="preserve">    type: [ User-base, Record-</w:t>
+      </w:r>
+      <w:proofErr w:type="gramStart"/>
+      <w:r>
+        <w:rPr>
+          <w:rFonts w:ascii="Consolas" w:eastAsia="Times New Roman" w:hAnsi="Consolas" w:cs="Courier New"/>
+          <w:color w:val="333333"/>
+          <w:lang w:val="en-AU"/>
+        </w:rPr>
+        <w:t>base ]</w:t>
+      </w:r>
+      <w:proofErr w:type="gramEnd"/>
     </w:p>
     <w:p>
       <w:pPr>
@@ -10712,7 +11848,25 @@
           <w:color w:val="333333"/>
           <w:lang w:val="en-AU"/>
         </w:rPr>
-        <w:t xml:space="preserve">      emails: Email[]</w:t>
+        <w:t xml:space="preserve">      emails: </w:t>
+      </w:r>
+      <w:proofErr w:type="gramStart"/>
+      <w:r>
+        <w:rPr>
+          <w:rFonts w:ascii="Consolas" w:eastAsia="Times New Roman" w:hAnsi="Consolas" w:cs="Courier New"/>
+          <w:color w:val="333333"/>
+          <w:lang w:val="en-AU"/>
+        </w:rPr>
+        <w:t>Email[</w:t>
+      </w:r>
+      <w:proofErr w:type="gramEnd"/>
+      <w:r>
+        <w:rPr>
+          <w:rFonts w:ascii="Consolas" w:eastAsia="Times New Roman" w:hAnsi="Consolas" w:cs="Courier New"/>
+          <w:color w:val="333333"/>
+          <w:lang w:val="en-AU"/>
+        </w:rPr>
+        <w:t>]</w:t>
       </w:r>
     </w:p>
     <w:p>
@@ -11392,7 +12546,25 @@
           <w:color w:val="333333"/>
           <w:lang w:val="en-AU"/>
         </w:rPr>
-        <w:t xml:space="preserve">      ITAuth:</w:t>
+        <w:t xml:space="preserve">      </w:t>
+      </w:r>
+      <w:proofErr w:type="spellStart"/>
+      <w:r>
+        <w:rPr>
+          <w:rFonts w:ascii="Consolas" w:eastAsia="Times New Roman" w:hAnsi="Consolas" w:cs="Courier New"/>
+          <w:color w:val="333333"/>
+          <w:lang w:val="en-AU"/>
+        </w:rPr>
+        <w:t>ITAuth</w:t>
+      </w:r>
+      <w:proofErr w:type="spellEnd"/>
+      <w:r>
+        <w:rPr>
+          <w:rFonts w:ascii="Consolas" w:eastAsia="Times New Roman" w:hAnsi="Consolas" w:cs="Courier New"/>
+          <w:color w:val="333333"/>
+          <w:lang w:val="en-AU"/>
+        </w:rPr>
+        <w:t>:</w:t>
       </w:r>
     </w:p>
     <w:p>
@@ -11860,8 +13032,18 @@
           <w:color w:val="333333"/>
           <w:lang w:val="en-AU"/>
         </w:rPr>
-        <w:t xml:space="preserve">    type: [ Group-base, Record-base ]</w:t>
-      </w:r>
+        <w:t xml:space="preserve">    type: [ Group-base, Record-</w:t>
+      </w:r>
+      <w:proofErr w:type="gramStart"/>
+      <w:r>
+        <w:rPr>
+          <w:rFonts w:ascii="Consolas" w:eastAsia="Times New Roman" w:hAnsi="Consolas" w:cs="Courier New"/>
+          <w:color w:val="333333"/>
+          <w:lang w:val="en-AU"/>
+        </w:rPr>
+        <w:t>base ]</w:t>
+      </w:r>
+      <w:proofErr w:type="gramEnd"/>
     </w:p>
     <w:p>
       <w:pPr>
@@ -11948,7 +13130,25 @@
           <w:color w:val="333333"/>
           <w:lang w:val="en-AU"/>
         </w:rPr>
-        <w:t xml:space="preserve">      groupnum:</w:t>
+        <w:t xml:space="preserve">      </w:t>
+      </w:r>
+      <w:proofErr w:type="spellStart"/>
+      <w:r>
+        <w:rPr>
+          <w:rFonts w:ascii="Consolas" w:eastAsia="Times New Roman" w:hAnsi="Consolas" w:cs="Courier New"/>
+          <w:color w:val="333333"/>
+          <w:lang w:val="en-AU"/>
+        </w:rPr>
+        <w:t>groupnum</w:t>
+      </w:r>
+      <w:proofErr w:type="spellEnd"/>
+      <w:r>
+        <w:rPr>
+          <w:rFonts w:ascii="Consolas" w:eastAsia="Times New Roman" w:hAnsi="Consolas" w:cs="Courier New"/>
+          <w:color w:val="333333"/>
+          <w:lang w:val="en-AU"/>
+        </w:rPr>
+        <w:t>:</w:t>
       </w:r>
     </w:p>
     <w:p>
@@ -11992,8 +13192,36 @@
           <w:color w:val="333333"/>
           <w:lang w:val="en-AU"/>
         </w:rPr>
-        <w:t xml:space="preserve">        type: StaticGroupNums | DynamicGroupNum</w:t>
-      </w:r>
+        <w:t xml:space="preserve">        type: </w:t>
+      </w:r>
+      <w:proofErr w:type="spellStart"/>
+      <w:r>
+        <w:rPr>
+          <w:rFonts w:ascii="Consolas" w:eastAsia="Times New Roman" w:hAnsi="Consolas" w:cs="Courier New"/>
+          <w:color w:val="333333"/>
+          <w:lang w:val="en-AU"/>
+        </w:rPr>
+        <w:t>StaticGroupNums</w:t>
+      </w:r>
+      <w:proofErr w:type="spellEnd"/>
+      <w:r>
+        <w:rPr>
+          <w:rFonts w:ascii="Consolas" w:eastAsia="Times New Roman" w:hAnsi="Consolas" w:cs="Courier New"/>
+          <w:color w:val="333333"/>
+          <w:lang w:val="en-AU"/>
+        </w:rPr>
+        <w:t xml:space="preserve"> | </w:t>
+      </w:r>
+      <w:proofErr w:type="spellStart"/>
+      <w:r>
+        <w:rPr>
+          <w:rFonts w:ascii="Consolas" w:eastAsia="Times New Roman" w:hAnsi="Consolas" w:cs="Courier New"/>
+          <w:color w:val="333333"/>
+          <w:lang w:val="en-AU"/>
+        </w:rPr>
+        <w:t>DynamicGroupNum</w:t>
+      </w:r>
+      <w:proofErr w:type="spellEnd"/>
     </w:p>
     <w:p>
       <w:pPr>
@@ -12110,13 +13338,23 @@
           <w:lang w:val="en-AU"/>
         </w:rPr>
       </w:pPr>
-      <w:r>
-        <w:rPr>
-          <w:rFonts w:ascii="Consolas" w:eastAsia="Times New Roman" w:hAnsi="Consolas" w:cs="Courier New"/>
-          <w:color w:val="333333"/>
-          <w:lang w:val="en-AU"/>
-        </w:rPr>
-        <w:t>resourceTypes:</w:t>
+      <w:proofErr w:type="spellStart"/>
+      <w:r>
+        <w:rPr>
+          <w:rFonts w:ascii="Consolas" w:eastAsia="Times New Roman" w:hAnsi="Consolas" w:cs="Courier New"/>
+          <w:color w:val="333333"/>
+          <w:lang w:val="en-AU"/>
+        </w:rPr>
+        <w:t>resourceTypes</w:t>
+      </w:r>
+      <w:proofErr w:type="spellEnd"/>
+      <w:r>
+        <w:rPr>
+          <w:rFonts w:ascii="Consolas" w:eastAsia="Times New Roman" w:hAnsi="Consolas" w:cs="Courier New"/>
+          <w:color w:val="333333"/>
+          <w:lang w:val="en-AU"/>
+        </w:rPr>
+        <w:t>:</w:t>
       </w:r>
     </w:p>
     <w:p>
@@ -12761,7 +13999,25 @@
           <w:color w:val="333333"/>
           <w:lang w:val="en-AU"/>
         </w:rPr>
-        <w:t xml:space="preserve">              members: &lt;&gt;[]</w:t>
+        <w:t xml:space="preserve">              members: &lt;</w:t>
+      </w:r>
+      <w:proofErr w:type="gramStart"/>
+      <w:r>
+        <w:rPr>
+          <w:rFonts w:ascii="Consolas" w:eastAsia="Times New Roman" w:hAnsi="Consolas" w:cs="Courier New"/>
+          <w:color w:val="333333"/>
+          <w:lang w:val="en-AU"/>
+        </w:rPr>
+        <w:t>&gt;[</w:t>
+      </w:r>
+      <w:proofErr w:type="gramEnd"/>
+      <w:r>
+        <w:rPr>
+          <w:rFonts w:ascii="Consolas" w:eastAsia="Times New Roman" w:hAnsi="Consolas" w:cs="Courier New"/>
+          <w:color w:val="333333"/>
+          <w:lang w:val="en-AU"/>
+        </w:rPr>
+        <w:t>]</w:t>
       </w:r>
     </w:p>
     <w:p>
@@ -14189,7 +15445,25 @@
           <w:color w:val="333333"/>
           <w:lang w:val="en-AU"/>
         </w:rPr>
-        <w:t xml:space="preserve">                        deleteOnlyMember:</w:t>
+        <w:t xml:space="preserve">                        </w:t>
+      </w:r>
+      <w:proofErr w:type="spellStart"/>
+      <w:r>
+        <w:rPr>
+          <w:rFonts w:ascii="Consolas" w:eastAsia="Times New Roman" w:hAnsi="Consolas" w:cs="Courier New"/>
+          <w:color w:val="333333"/>
+          <w:lang w:val="en-AU"/>
+        </w:rPr>
+        <w:t>deleteOnlyMember</w:t>
+      </w:r>
+      <w:proofErr w:type="spellEnd"/>
+      <w:r>
+        <w:rPr>
+          <w:rFonts w:ascii="Consolas" w:eastAsia="Times New Roman" w:hAnsi="Consolas" w:cs="Courier New"/>
+          <w:color w:val="333333"/>
+          <w:lang w:val="en-AU"/>
+        </w:rPr>
+        <w:t>:</w:t>
       </w:r>
     </w:p>
     <w:p>
@@ -14745,7 +16019,25 @@
           <w:color w:val="333333"/>
           <w:lang w:val="en-AU"/>
         </w:rPr>
-        <w:t xml:space="preserve">                        typename: User</w:t>
+        <w:t xml:space="preserve">                        </w:t>
+      </w:r>
+      <w:proofErr w:type="spellStart"/>
+      <w:r>
+        <w:rPr>
+          <w:rFonts w:ascii="Consolas" w:eastAsia="Times New Roman" w:hAnsi="Consolas" w:cs="Courier New"/>
+          <w:color w:val="333333"/>
+          <w:lang w:val="en-AU"/>
+        </w:rPr>
+        <w:t>typename</w:t>
+      </w:r>
+      <w:proofErr w:type="spellEnd"/>
+      <w:r>
+        <w:rPr>
+          <w:rFonts w:ascii="Consolas" w:eastAsia="Times New Roman" w:hAnsi="Consolas" w:cs="Courier New"/>
+          <w:color w:val="333333"/>
+          <w:lang w:val="en-AU"/>
+        </w:rPr>
+        <w:t>: User</w:t>
       </w:r>
     </w:p>
     <w:p>
@@ -14789,7 +16081,25 @@
           <w:color w:val="333333"/>
           <w:lang w:val="en-AU"/>
         </w:rPr>
-        <w:t xml:space="preserve">                        typename-new: User-new</w:t>
+        <w:t xml:space="preserve">                        </w:t>
+      </w:r>
+      <w:proofErr w:type="spellStart"/>
+      <w:r>
+        <w:rPr>
+          <w:rFonts w:ascii="Consolas" w:eastAsia="Times New Roman" w:hAnsi="Consolas" w:cs="Courier New"/>
+          <w:color w:val="333333"/>
+          <w:lang w:val="en-AU"/>
+        </w:rPr>
+        <w:t>typename</w:t>
+      </w:r>
+      <w:proofErr w:type="spellEnd"/>
+      <w:r>
+        <w:rPr>
+          <w:rFonts w:ascii="Consolas" w:eastAsia="Times New Roman" w:hAnsi="Consolas" w:cs="Courier New"/>
+          <w:color w:val="333333"/>
+          <w:lang w:val="en-AU"/>
+        </w:rPr>
+        <w:t>-new: User-new</w:t>
       </w:r>
     </w:p>
     <w:p>
@@ -14833,7 +16143,25 @@
           <w:color w:val="333333"/>
           <w:lang w:val="en-AU"/>
         </w:rPr>
-        <w:t xml:space="preserve">                        /{userId}:</w:t>
+        <w:t xml:space="preserve">                        /{</w:t>
+      </w:r>
+      <w:proofErr w:type="spellStart"/>
+      <w:r>
+        <w:rPr>
+          <w:rFonts w:ascii="Consolas" w:eastAsia="Times New Roman" w:hAnsi="Consolas" w:cs="Courier New"/>
+          <w:color w:val="333333"/>
+          <w:lang w:val="en-AU"/>
+        </w:rPr>
+        <w:t>userId</w:t>
+      </w:r>
+      <w:proofErr w:type="spellEnd"/>
+      <w:r>
+        <w:rPr>
+          <w:rFonts w:ascii="Consolas" w:eastAsia="Times New Roman" w:hAnsi="Consolas" w:cs="Courier New"/>
+          <w:color w:val="333333"/>
+          <w:lang w:val="en-AU"/>
+        </w:rPr>
+        <w:t>}:</w:t>
       </w:r>
     </w:p>
     <w:p>
@@ -14921,7 +16249,25 @@
           <w:color w:val="333333"/>
           <w:lang w:val="en-AU"/>
         </w:rPr>
-        <w:t xml:space="preserve">                        uriParameters:</w:t>
+        <w:t xml:space="preserve">                        </w:t>
+      </w:r>
+      <w:proofErr w:type="spellStart"/>
+      <w:r>
+        <w:rPr>
+          <w:rFonts w:ascii="Consolas" w:eastAsia="Times New Roman" w:hAnsi="Consolas" w:cs="Courier New"/>
+          <w:color w:val="333333"/>
+          <w:lang w:val="en-AU"/>
+        </w:rPr>
+        <w:t>uriParameters</w:t>
+      </w:r>
+      <w:proofErr w:type="spellEnd"/>
+      <w:r>
+        <w:rPr>
+          <w:rFonts w:ascii="Consolas" w:eastAsia="Times New Roman" w:hAnsi="Consolas" w:cs="Courier New"/>
+          <w:color w:val="333333"/>
+          <w:lang w:val="en-AU"/>
+        </w:rPr>
+        <w:t>:</w:t>
       </w:r>
     </w:p>
     <w:p>
@@ -14965,8 +16311,36 @@
           <w:color w:val="333333"/>
           <w:lang w:val="en-AU"/>
         </w:rPr>
-        <w:t xml:space="preserve">                        userId: RecordId</w:t>
-      </w:r>
+        <w:t xml:space="preserve">                        </w:t>
+      </w:r>
+      <w:proofErr w:type="spellStart"/>
+      <w:r>
+        <w:rPr>
+          <w:rFonts w:ascii="Consolas" w:eastAsia="Times New Roman" w:hAnsi="Consolas" w:cs="Courier New"/>
+          <w:color w:val="333333"/>
+          <w:lang w:val="en-AU"/>
+        </w:rPr>
+        <w:t>userId</w:t>
+      </w:r>
+      <w:proofErr w:type="spellEnd"/>
+      <w:r>
+        <w:rPr>
+          <w:rFonts w:ascii="Consolas" w:eastAsia="Times New Roman" w:hAnsi="Consolas" w:cs="Courier New"/>
+          <w:color w:val="333333"/>
+          <w:lang w:val="en-AU"/>
+        </w:rPr>
+        <w:t xml:space="preserve">: </w:t>
+      </w:r>
+      <w:proofErr w:type="spellStart"/>
+      <w:r>
+        <w:rPr>
+          <w:rFonts w:ascii="Consolas" w:eastAsia="Times New Roman" w:hAnsi="Consolas" w:cs="Courier New"/>
+          <w:color w:val="333333"/>
+          <w:lang w:val="en-AU"/>
+        </w:rPr>
+        <w:t>RecordId</w:t>
+      </w:r>
+      <w:proofErr w:type="spellEnd"/>
     </w:p>
     <w:p>
       <w:pPr>
@@ -15098,7 +16472,25 @@
           <w:color w:val="333333"/>
           <w:lang w:val="en-AU"/>
         </w:rPr>
-        <w:t xml:space="preserve">                        typename: User</w:t>
+        <w:t xml:space="preserve">                        </w:t>
+      </w:r>
+      <w:proofErr w:type="spellStart"/>
+      <w:r>
+        <w:rPr>
+          <w:rFonts w:ascii="Consolas" w:eastAsia="Times New Roman" w:hAnsi="Consolas" w:cs="Courier New"/>
+          <w:color w:val="333333"/>
+          <w:lang w:val="en-AU"/>
+        </w:rPr>
+        <w:t>typename</w:t>
+      </w:r>
+      <w:proofErr w:type="spellEnd"/>
+      <w:r>
+        <w:rPr>
+          <w:rFonts w:ascii="Consolas" w:eastAsia="Times New Roman" w:hAnsi="Consolas" w:cs="Courier New"/>
+          <w:color w:val="333333"/>
+          <w:lang w:val="en-AU"/>
+        </w:rPr>
+        <w:t>: User</w:t>
       </w:r>
     </w:p>
     <w:p>
@@ -15142,7 +16534,25 @@
           <w:color w:val="333333"/>
           <w:lang w:val="en-AU"/>
         </w:rPr>
-        <w:t xml:space="preserve">                        typename-update: User-update</w:t>
+        <w:t xml:space="preserve">                        </w:t>
+      </w:r>
+      <w:proofErr w:type="spellStart"/>
+      <w:r>
+        <w:rPr>
+          <w:rFonts w:ascii="Consolas" w:eastAsia="Times New Roman" w:hAnsi="Consolas" w:cs="Courier New"/>
+          <w:color w:val="333333"/>
+          <w:lang w:val="en-AU"/>
+        </w:rPr>
+        <w:t>typename</w:t>
+      </w:r>
+      <w:proofErr w:type="spellEnd"/>
+      <w:r>
+        <w:rPr>
+          <w:rFonts w:ascii="Consolas" w:eastAsia="Times New Roman" w:hAnsi="Consolas" w:cs="Courier New"/>
+          <w:color w:val="333333"/>
+          <w:lang w:val="en-AU"/>
+        </w:rPr>
+        <w:t>-update: User-update</w:t>
       </w:r>
     </w:p>
     <w:p>
@@ -15362,7 +16772,25 @@
           <w:color w:val="333333"/>
           <w:lang w:val="en-AU"/>
         </w:rPr>
-        <w:t xml:space="preserve">                        typename: Group</w:t>
+        <w:t xml:space="preserve">                        </w:t>
+      </w:r>
+      <w:proofErr w:type="spellStart"/>
+      <w:r>
+        <w:rPr>
+          <w:rFonts w:ascii="Consolas" w:eastAsia="Times New Roman" w:hAnsi="Consolas" w:cs="Courier New"/>
+          <w:color w:val="333333"/>
+          <w:lang w:val="en-AU"/>
+        </w:rPr>
+        <w:t>typename</w:t>
+      </w:r>
+      <w:proofErr w:type="spellEnd"/>
+      <w:r>
+        <w:rPr>
+          <w:rFonts w:ascii="Consolas" w:eastAsia="Times New Roman" w:hAnsi="Consolas" w:cs="Courier New"/>
+          <w:color w:val="333333"/>
+          <w:lang w:val="en-AU"/>
+        </w:rPr>
+        <w:t>: Group</w:t>
       </w:r>
     </w:p>
     <w:p>
@@ -15406,7 +16834,25 @@
           <w:color w:val="333333"/>
           <w:lang w:val="en-AU"/>
         </w:rPr>
-        <w:t xml:space="preserve">                        typename-new: RecordId</w:t>
+        <w:t xml:space="preserve">                        </w:t>
+      </w:r>
+      <w:proofErr w:type="spellStart"/>
+      <w:r>
+        <w:rPr>
+          <w:rFonts w:ascii="Consolas" w:eastAsia="Times New Roman" w:hAnsi="Consolas" w:cs="Courier New"/>
+          <w:color w:val="333333"/>
+          <w:lang w:val="en-AU"/>
+        </w:rPr>
+        <w:t>typename</w:t>
+      </w:r>
+      <w:proofErr w:type="spellEnd"/>
+      <w:r>
+        <w:rPr>
+          <w:rFonts w:ascii="Consolas" w:eastAsia="Times New Roman" w:hAnsi="Consolas" w:cs="Courier New"/>
+          <w:color w:val="333333"/>
+          <w:lang w:val="en-AU"/>
+        </w:rPr>
+        <w:t>-new: RecordId</w:t>
       </w:r>
     </w:p>
     <w:p>
@@ -15450,7 +16896,25 @@
           <w:color w:val="333333"/>
           <w:lang w:val="en-AU"/>
         </w:rPr>
-        <w:t xml:space="preserve">                        /{groupId}:</w:t>
+        <w:t xml:space="preserve">                        /{</w:t>
+      </w:r>
+      <w:proofErr w:type="spellStart"/>
+      <w:r>
+        <w:rPr>
+          <w:rFonts w:ascii="Consolas" w:eastAsia="Times New Roman" w:hAnsi="Consolas" w:cs="Courier New"/>
+          <w:color w:val="333333"/>
+          <w:lang w:val="en-AU"/>
+        </w:rPr>
+        <w:t>groupId</w:t>
+      </w:r>
+      <w:proofErr w:type="spellEnd"/>
+      <w:r>
+        <w:rPr>
+          <w:rFonts w:ascii="Consolas" w:eastAsia="Times New Roman" w:hAnsi="Consolas" w:cs="Courier New"/>
+          <w:color w:val="333333"/>
+          <w:lang w:val="en-AU"/>
+        </w:rPr>
+        <w:t>}:</w:t>
       </w:r>
     </w:p>
     <w:p>
@@ -15494,8 +16958,18 @@
           <w:color w:val="333333"/>
           <w:lang w:val="en-AU"/>
         </w:rPr>
-        <w:t xml:space="preserve">                        type: deleteOnlyMember</w:t>
-      </w:r>
+        <w:t xml:space="preserve">                        type: </w:t>
+      </w:r>
+      <w:proofErr w:type="spellStart"/>
+      <w:r>
+        <w:rPr>
+          <w:rFonts w:ascii="Consolas" w:eastAsia="Times New Roman" w:hAnsi="Consolas" w:cs="Courier New"/>
+          <w:color w:val="333333"/>
+          <w:lang w:val="en-AU"/>
+        </w:rPr>
+        <w:t>deleteOnlyMember</w:t>
+      </w:r>
+      <w:proofErr w:type="spellEnd"/>
     </w:p>
     <w:p>
       <w:pPr>
@@ -15802,7 +17276,25 @@
           <w:color w:val="333333"/>
           <w:lang w:val="en-AU"/>
         </w:rPr>
-        <w:t xml:space="preserve">                        typename: Group</w:t>
+        <w:t xml:space="preserve">                        </w:t>
+      </w:r>
+      <w:proofErr w:type="spellStart"/>
+      <w:r>
+        <w:rPr>
+          <w:rFonts w:ascii="Consolas" w:eastAsia="Times New Roman" w:hAnsi="Consolas" w:cs="Courier New"/>
+          <w:color w:val="333333"/>
+          <w:lang w:val="en-AU"/>
+        </w:rPr>
+        <w:t>typename</w:t>
+      </w:r>
+      <w:proofErr w:type="spellEnd"/>
+      <w:r>
+        <w:rPr>
+          <w:rFonts w:ascii="Consolas" w:eastAsia="Times New Roman" w:hAnsi="Consolas" w:cs="Courier New"/>
+          <w:color w:val="333333"/>
+          <w:lang w:val="en-AU"/>
+        </w:rPr>
+        <w:t>: Group</w:t>
       </w:r>
     </w:p>
     <w:p>
@@ -15846,7 +17338,25 @@
           <w:color w:val="333333"/>
           <w:lang w:val="en-AU"/>
         </w:rPr>
-        <w:t xml:space="preserve">                        typename-new: Group-new</w:t>
+        <w:t xml:space="preserve">                        </w:t>
+      </w:r>
+      <w:proofErr w:type="spellStart"/>
+      <w:r>
+        <w:rPr>
+          <w:rFonts w:ascii="Consolas" w:eastAsia="Times New Roman" w:hAnsi="Consolas" w:cs="Courier New"/>
+          <w:color w:val="333333"/>
+          <w:lang w:val="en-AU"/>
+        </w:rPr>
+        <w:t>typename</w:t>
+      </w:r>
+      <w:proofErr w:type="spellEnd"/>
+      <w:r>
+        <w:rPr>
+          <w:rFonts w:ascii="Consolas" w:eastAsia="Times New Roman" w:hAnsi="Consolas" w:cs="Courier New"/>
+          <w:color w:val="333333"/>
+          <w:lang w:val="en-AU"/>
+        </w:rPr>
+        <w:t>-new: Group-new</w:t>
       </w:r>
     </w:p>
     <w:p>
@@ -15890,7 +17400,25 @@
           <w:color w:val="333333"/>
           <w:lang w:val="en-AU"/>
         </w:rPr>
-        <w:t xml:space="preserve">                        /{groupId}:</w:t>
+        <w:t xml:space="preserve">                        /{</w:t>
+      </w:r>
+      <w:proofErr w:type="spellStart"/>
+      <w:r>
+        <w:rPr>
+          <w:rFonts w:ascii="Consolas" w:eastAsia="Times New Roman" w:hAnsi="Consolas" w:cs="Courier New"/>
+          <w:color w:val="333333"/>
+          <w:lang w:val="en-AU"/>
+        </w:rPr>
+        <w:t>groupId</w:t>
+      </w:r>
+      <w:proofErr w:type="spellEnd"/>
+      <w:r>
+        <w:rPr>
+          <w:rFonts w:ascii="Consolas" w:eastAsia="Times New Roman" w:hAnsi="Consolas" w:cs="Courier New"/>
+          <w:color w:val="333333"/>
+          <w:lang w:val="en-AU"/>
+        </w:rPr>
+        <w:t>}:</w:t>
       </w:r>
     </w:p>
     <w:p>
@@ -15978,7 +17506,25 @@
           <w:color w:val="333333"/>
           <w:lang w:val="en-AU"/>
         </w:rPr>
-        <w:t xml:space="preserve">                        uriParameters:</w:t>
+        <w:t xml:space="preserve">                        </w:t>
+      </w:r>
+      <w:proofErr w:type="spellStart"/>
+      <w:r>
+        <w:rPr>
+          <w:rFonts w:ascii="Consolas" w:eastAsia="Times New Roman" w:hAnsi="Consolas" w:cs="Courier New"/>
+          <w:color w:val="333333"/>
+          <w:lang w:val="en-AU"/>
+        </w:rPr>
+        <w:t>uriParameters</w:t>
+      </w:r>
+      <w:proofErr w:type="spellEnd"/>
+      <w:r>
+        <w:rPr>
+          <w:rFonts w:ascii="Consolas" w:eastAsia="Times New Roman" w:hAnsi="Consolas" w:cs="Courier New"/>
+          <w:color w:val="333333"/>
+          <w:lang w:val="en-AU"/>
+        </w:rPr>
+        <w:t>:</w:t>
       </w:r>
     </w:p>
     <w:p>
@@ -16022,8 +17568,36 @@
           <w:color w:val="333333"/>
           <w:lang w:val="en-AU"/>
         </w:rPr>
-        <w:t xml:space="preserve">                        groupId: RecordId</w:t>
-      </w:r>
+        <w:t xml:space="preserve">                        </w:t>
+      </w:r>
+      <w:proofErr w:type="spellStart"/>
+      <w:r>
+        <w:rPr>
+          <w:rFonts w:ascii="Consolas" w:eastAsia="Times New Roman" w:hAnsi="Consolas" w:cs="Courier New"/>
+          <w:color w:val="333333"/>
+          <w:lang w:val="en-AU"/>
+        </w:rPr>
+        <w:t>groupId</w:t>
+      </w:r>
+      <w:proofErr w:type="spellEnd"/>
+      <w:r>
+        <w:rPr>
+          <w:rFonts w:ascii="Consolas" w:eastAsia="Times New Roman" w:hAnsi="Consolas" w:cs="Courier New"/>
+          <w:color w:val="333333"/>
+          <w:lang w:val="en-AU"/>
+        </w:rPr>
+        <w:t xml:space="preserve">: </w:t>
+      </w:r>
+      <w:proofErr w:type="spellStart"/>
+      <w:r>
+        <w:rPr>
+          <w:rFonts w:ascii="Consolas" w:eastAsia="Times New Roman" w:hAnsi="Consolas" w:cs="Courier New"/>
+          <w:color w:val="333333"/>
+          <w:lang w:val="en-AU"/>
+        </w:rPr>
+        <w:t>RecordId</w:t>
+      </w:r>
+      <w:proofErr w:type="spellEnd"/>
     </w:p>
     <w:p>
       <w:pPr>
@@ -16154,7 +17728,25 @@
           <w:color w:val="333333"/>
           <w:lang w:val="en-AU"/>
         </w:rPr>
-        <w:t xml:space="preserve">                        typename: Group</w:t>
+        <w:t xml:space="preserve">                        </w:t>
+      </w:r>
+      <w:proofErr w:type="spellStart"/>
+      <w:r>
+        <w:rPr>
+          <w:rFonts w:ascii="Consolas" w:eastAsia="Times New Roman" w:hAnsi="Consolas" w:cs="Courier New"/>
+          <w:color w:val="333333"/>
+          <w:lang w:val="en-AU"/>
+        </w:rPr>
+        <w:t>typename</w:t>
+      </w:r>
+      <w:proofErr w:type="spellEnd"/>
+      <w:r>
+        <w:rPr>
+          <w:rFonts w:ascii="Consolas" w:eastAsia="Times New Roman" w:hAnsi="Consolas" w:cs="Courier New"/>
+          <w:color w:val="333333"/>
+          <w:lang w:val="en-AU"/>
+        </w:rPr>
+        <w:t>: Group</w:t>
       </w:r>
     </w:p>
     <w:p>
@@ -16198,7 +17790,25 @@
           <w:color w:val="333333"/>
           <w:lang w:val="en-AU"/>
         </w:rPr>
-        <w:t xml:space="preserve">                        typename-update: Group-update</w:t>
+        <w:t xml:space="preserve">                        </w:t>
+      </w:r>
+      <w:proofErr w:type="spellStart"/>
+      <w:r>
+        <w:rPr>
+          <w:rFonts w:ascii="Consolas" w:eastAsia="Times New Roman" w:hAnsi="Consolas" w:cs="Courier New"/>
+          <w:color w:val="333333"/>
+          <w:lang w:val="en-AU"/>
+        </w:rPr>
+        <w:t>typename</w:t>
+      </w:r>
+      <w:proofErr w:type="spellEnd"/>
+      <w:r>
+        <w:rPr>
+          <w:rFonts w:ascii="Consolas" w:eastAsia="Times New Roman" w:hAnsi="Consolas" w:cs="Courier New"/>
+          <w:color w:val="333333"/>
+          <w:lang w:val="en-AU"/>
+        </w:rPr>
+        <w:t>-update: Group-update</w:t>
       </w:r>
     </w:p>
     <w:p>
@@ -16418,7 +18028,25 @@
           <w:color w:val="333333"/>
           <w:lang w:val="en-AU"/>
         </w:rPr>
-        <w:t xml:space="preserve">                        typename: User</w:t>
+        <w:t xml:space="preserve">                        </w:t>
+      </w:r>
+      <w:proofErr w:type="spellStart"/>
+      <w:r>
+        <w:rPr>
+          <w:rFonts w:ascii="Consolas" w:eastAsia="Times New Roman" w:hAnsi="Consolas" w:cs="Courier New"/>
+          <w:color w:val="333333"/>
+          <w:lang w:val="en-AU"/>
+        </w:rPr>
+        <w:t>typename</w:t>
+      </w:r>
+      <w:proofErr w:type="spellEnd"/>
+      <w:r>
+        <w:rPr>
+          <w:rFonts w:ascii="Consolas" w:eastAsia="Times New Roman" w:hAnsi="Consolas" w:cs="Courier New"/>
+          <w:color w:val="333333"/>
+          <w:lang w:val="en-AU"/>
+        </w:rPr>
+        <w:t>: User</w:t>
       </w:r>
     </w:p>
     <w:p>
@@ -16462,7 +18090,25 @@
           <w:color w:val="333333"/>
           <w:lang w:val="en-AU"/>
         </w:rPr>
-        <w:t xml:space="preserve">                        typename-new: User-new</w:t>
+        <w:t xml:space="preserve">                        </w:t>
+      </w:r>
+      <w:proofErr w:type="spellStart"/>
+      <w:r>
+        <w:rPr>
+          <w:rFonts w:ascii="Consolas" w:eastAsia="Times New Roman" w:hAnsi="Consolas" w:cs="Courier New"/>
+          <w:color w:val="333333"/>
+          <w:lang w:val="en-AU"/>
+        </w:rPr>
+        <w:t>typename</w:t>
+      </w:r>
+      <w:proofErr w:type="spellEnd"/>
+      <w:r>
+        <w:rPr>
+          <w:rFonts w:ascii="Consolas" w:eastAsia="Times New Roman" w:hAnsi="Consolas" w:cs="Courier New"/>
+          <w:color w:val="333333"/>
+          <w:lang w:val="en-AU"/>
+        </w:rPr>
+        <w:t>-new: User-new</w:t>
       </w:r>
     </w:p>
     <w:p>
@@ -16506,7 +18152,25 @@
           <w:color w:val="333333"/>
           <w:lang w:val="en-AU"/>
         </w:rPr>
-        <w:t xml:space="preserve">                        /{userId}:</w:t>
+        <w:t xml:space="preserve">                        /{</w:t>
+      </w:r>
+      <w:proofErr w:type="spellStart"/>
+      <w:r>
+        <w:rPr>
+          <w:rFonts w:ascii="Consolas" w:eastAsia="Times New Roman" w:hAnsi="Consolas" w:cs="Courier New"/>
+          <w:color w:val="333333"/>
+          <w:lang w:val="en-AU"/>
+        </w:rPr>
+        <w:t>userId</w:t>
+      </w:r>
+      <w:proofErr w:type="spellEnd"/>
+      <w:r>
+        <w:rPr>
+          <w:rFonts w:ascii="Consolas" w:eastAsia="Times New Roman" w:hAnsi="Consolas" w:cs="Courier New"/>
+          <w:color w:val="333333"/>
+          <w:lang w:val="en-AU"/>
+        </w:rPr>
+        <w:t>}:</w:t>
       </w:r>
     </w:p>
     <w:p>
@@ -16550,8 +18214,18 @@
           <w:color w:val="333333"/>
           <w:lang w:val="en-AU"/>
         </w:rPr>
-        <w:t xml:space="preserve">                        type: deleteOnlyMember</w:t>
-      </w:r>
+        <w:t xml:space="preserve">                        type: </w:t>
+      </w:r>
+      <w:proofErr w:type="spellStart"/>
+      <w:r>
+        <w:rPr>
+          <w:rFonts w:ascii="Consolas" w:eastAsia="Times New Roman" w:hAnsi="Consolas" w:cs="Courier New"/>
+          <w:color w:val="333333"/>
+          <w:lang w:val="en-AU"/>
+        </w:rPr>
+        <w:t>deleteOnlyMember</w:t>
+      </w:r>
+      <w:proofErr w:type="spellEnd"/>
     </w:p>
     <w:p>
       <w:pPr>
@@ -16846,7 +18520,31 @@
         <w:jc w:val="both"/>
       </w:pPr>
       <w:r>
-        <w:t>Libraries provide the ability to bring in pre-defined sets of data-types, resourceTypes, traits, security schemas, and reusable assets - all in a namespaced environment.</w:t>
+        <w:t xml:space="preserve">Libraries provide the ability to bring in pre-defined sets of </w:t>
+      </w:r>
+      <w:proofErr w:type="gramStart"/>
+      <w:r>
+        <w:t>data-types</w:t>
+      </w:r>
+      <w:proofErr w:type="gramEnd"/>
+      <w:r>
+        <w:t xml:space="preserve">, </w:t>
+      </w:r>
+      <w:proofErr w:type="spellStart"/>
+      <w:r>
+        <w:t>resourceTypes</w:t>
+      </w:r>
+      <w:proofErr w:type="spellEnd"/>
+      <w:r>
+        <w:t xml:space="preserve">, traits, security schemas, and reusable assets - all in a </w:t>
+      </w:r>
+      <w:proofErr w:type="spellStart"/>
+      <w:r>
+        <w:t>namespaced</w:t>
+      </w:r>
+      <w:proofErr w:type="spellEnd"/>
+      <w:r>
+        <w:t xml:space="preserve"> environment.</w:t>
       </w:r>
     </w:p>
     <w:p>
@@ -16970,7 +18668,15 @@
         <w:t xml:space="preserve"> the examples</w:t>
       </w:r>
       <w:r>
-        <w:t xml:space="preserve"> as a fragment and use it in the specification through ‘!includes’ keyword.</w:t>
+        <w:t xml:space="preserve"> as a fragment and use it in the specification through </w:t>
+      </w:r>
+      <w:proofErr w:type="gramStart"/>
+      <w:r>
+        <w:t>‘!includes</w:t>
+      </w:r>
+      <w:proofErr w:type="gramEnd"/>
+      <w:r>
+        <w:t>’ keyword.</w:t>
       </w:r>
     </w:p>
     <w:p>
@@ -16986,8 +18692,13 @@
         <w:ind w:left="720"/>
         <w:jc w:val="both"/>
       </w:pPr>
-      <w:r>
-        <w:t>Eg: We can externalise the example as RAML file or YAML file.</w:t>
+      <w:proofErr w:type="spellStart"/>
+      <w:r>
+        <w:t>Eg</w:t>
+      </w:r>
+      <w:proofErr w:type="spellEnd"/>
+      <w:r>
+        <w:t>: We can externalise the example as RAML file or YAML file.</w:t>
       </w:r>
     </w:p>
     <w:p>
@@ -17003,6 +18714,8 @@
         <w:ind w:left="720"/>
         <w:jc w:val="both"/>
       </w:pPr>
+      <w:proofErr w:type="spellStart"/>
+      <w:proofErr w:type="gramStart"/>
       <w:r>
         <w:rPr>
           <w:rFonts w:ascii="Open Sans" w:hAnsi="Open Sans" w:cs="Open Sans"/>
@@ -17011,6 +18724,8 @@
         </w:rPr>
         <w:t>api.raml</w:t>
       </w:r>
+      <w:proofErr w:type="spellEnd"/>
+      <w:proofErr w:type="gramEnd"/>
     </w:p>
     <w:p>
       <w:pPr>
@@ -17291,7 +19006,29 @@
           <w:szCs w:val="20"/>
           <w:lang w:val="en-AU"/>
         </w:rPr>
-        <w:t xml:space="preserve">      givenName: string</w:t>
+        <w:t xml:space="preserve">      </w:t>
+      </w:r>
+      <w:proofErr w:type="spellStart"/>
+      <w:r>
+        <w:rPr>
+          <w:rFonts w:ascii="Courier New" w:eastAsia="Times New Roman" w:hAnsi="Courier New" w:cs="Courier New"/>
+          <w:color w:val="58595A"/>
+          <w:sz w:val="20"/>
+          <w:szCs w:val="20"/>
+          <w:lang w:val="en-AU"/>
+        </w:rPr>
+        <w:t>givenName</w:t>
+      </w:r>
+      <w:proofErr w:type="spellEnd"/>
+      <w:r>
+        <w:rPr>
+          <w:rFonts w:ascii="Courier New" w:eastAsia="Times New Roman" w:hAnsi="Courier New" w:cs="Courier New"/>
+          <w:color w:val="58595A"/>
+          <w:sz w:val="20"/>
+          <w:szCs w:val="20"/>
+          <w:lang w:val="en-AU"/>
+        </w:rPr>
+        <w:t>: string</w:t>
       </w:r>
     </w:p>
     <w:p>
@@ -17339,7 +19076,29 @@
           <w:lang w:val="en-AU"/>
         </w:rPr>
         <w:lastRenderedPageBreak/>
-        <w:t xml:space="preserve">      familyName: string</w:t>
+        <w:t xml:space="preserve">      </w:t>
+      </w:r>
+      <w:proofErr w:type="spellStart"/>
+      <w:r>
+        <w:rPr>
+          <w:rFonts w:ascii="Courier New" w:eastAsia="Times New Roman" w:hAnsi="Courier New" w:cs="Courier New"/>
+          <w:color w:val="58595A"/>
+          <w:sz w:val="20"/>
+          <w:szCs w:val="20"/>
+          <w:lang w:val="en-AU"/>
+        </w:rPr>
+        <w:t>familyName</w:t>
+      </w:r>
+      <w:proofErr w:type="spellEnd"/>
+      <w:r>
+        <w:rPr>
+          <w:rFonts w:ascii="Courier New" w:eastAsia="Times New Roman" w:hAnsi="Courier New" w:cs="Courier New"/>
+          <w:color w:val="58595A"/>
+          <w:sz w:val="20"/>
+          <w:szCs w:val="20"/>
+          <w:lang w:val="en-AU"/>
+        </w:rPr>
+        <w:t>: string</w:t>
       </w:r>
     </w:p>
     <w:p>
@@ -17386,8 +19145,42 @@
           <w:szCs w:val="20"/>
           <w:lang w:val="en-AU"/>
         </w:rPr>
-        <w:t xml:space="preserve">    examples: !include fragment.raml</w:t>
-      </w:r>
+        <w:t xml:space="preserve">    examples</w:t>
+      </w:r>
+      <w:proofErr w:type="gramStart"/>
+      <w:r>
+        <w:rPr>
+          <w:rFonts w:ascii="Courier New" w:eastAsia="Times New Roman" w:hAnsi="Courier New" w:cs="Courier New"/>
+          <w:color w:val="58595A"/>
+          <w:sz w:val="20"/>
+          <w:szCs w:val="20"/>
+          <w:lang w:val="en-AU"/>
+        </w:rPr>
+        <w:t>: !include</w:t>
+      </w:r>
+      <w:proofErr w:type="gramEnd"/>
+      <w:r>
+        <w:rPr>
+          <w:rFonts w:ascii="Courier New" w:eastAsia="Times New Roman" w:hAnsi="Courier New" w:cs="Courier New"/>
+          <w:color w:val="58595A"/>
+          <w:sz w:val="20"/>
+          <w:szCs w:val="20"/>
+          <w:lang w:val="en-AU"/>
+        </w:rPr>
+        <w:t xml:space="preserve"> </w:t>
+      </w:r>
+      <w:proofErr w:type="spellStart"/>
+      <w:r>
+        <w:rPr>
+          <w:rFonts w:ascii="Courier New" w:eastAsia="Times New Roman" w:hAnsi="Courier New" w:cs="Courier New"/>
+          <w:color w:val="58595A"/>
+          <w:sz w:val="20"/>
+          <w:szCs w:val="20"/>
+          <w:lang w:val="en-AU"/>
+        </w:rPr>
+        <w:t>fragment.raml</w:t>
+      </w:r>
+      <w:proofErr w:type="spellEnd"/>
     </w:p>
     <w:p>
       <w:pPr>
@@ -17401,6 +19194,8 @@
           <w:lang w:val="en-AU"/>
         </w:rPr>
       </w:pPr>
+      <w:proofErr w:type="spellStart"/>
+      <w:proofErr w:type="gramStart"/>
       <w:r>
         <w:rPr>
           <w:rFonts w:ascii="Open Sans" w:eastAsia="Times New Roman" w:hAnsi="Open Sans" w:cs="Open Sans"/>
@@ -17411,6 +19206,8 @@
         </w:rPr>
         <w:t>fragment.raml</w:t>
       </w:r>
+      <w:proofErr w:type="spellEnd"/>
+      <w:proofErr w:type="gramEnd"/>
     </w:p>
     <w:p>
       <w:pPr>
@@ -17456,8 +19253,20 @@
           <w:szCs w:val="20"/>
           <w:lang w:val="en-AU"/>
         </w:rPr>
-        <w:t>#%RAML 1.0 NamedExample</w:t>
-      </w:r>
+        <w:t xml:space="preserve">#%RAML 1.0 </w:t>
+      </w:r>
+      <w:proofErr w:type="spellStart"/>
+      <w:r>
+        <w:rPr>
+          <w:rFonts w:ascii="Courier New" w:eastAsia="Times New Roman" w:hAnsi="Courier New" w:cs="Courier New"/>
+          <w:color w:val="58595A"/>
+          <w:sz w:val="20"/>
+          <w:szCs w:val="20"/>
+          <w:lang w:val="en-AU"/>
+        </w:rPr>
+        <w:t>NamedExample</w:t>
+      </w:r>
+      <w:proofErr w:type="spellEnd"/>
     </w:p>
     <w:p>
       <w:pPr>
@@ -17495,6 +19304,7 @@
           <w:lang w:val="en-AU"/>
         </w:rPr>
       </w:pPr>
+      <w:proofErr w:type="spellStart"/>
       <w:r>
         <w:rPr>
           <w:rFonts w:ascii="Courier New" w:eastAsia="Times New Roman" w:hAnsi="Courier New" w:cs="Courier New"/>
@@ -17503,7 +19313,18 @@
           <w:szCs w:val="20"/>
           <w:lang w:val="en-AU"/>
         </w:rPr>
-        <w:t>fullName:</w:t>
+        <w:t>fullName</w:t>
+      </w:r>
+      <w:proofErr w:type="spellEnd"/>
+      <w:r>
+        <w:rPr>
+          <w:rFonts w:ascii="Courier New" w:eastAsia="Times New Roman" w:hAnsi="Courier New" w:cs="Courier New"/>
+          <w:color w:val="58595A"/>
+          <w:sz w:val="20"/>
+          <w:szCs w:val="20"/>
+          <w:lang w:val="en-AU"/>
+        </w:rPr>
+        <w:t>:</w:t>
       </w:r>
     </w:p>
     <w:p>
@@ -17550,7 +19371,41 @@
           <w:szCs w:val="20"/>
           <w:lang w:val="en-AU"/>
         </w:rPr>
-        <w:t xml:space="preserve">  givenName: ”Chiaki”</w:t>
+        <w:t xml:space="preserve">  </w:t>
+      </w:r>
+      <w:proofErr w:type="spellStart"/>
+      <w:r>
+        <w:rPr>
+          <w:rFonts w:ascii="Courier New" w:eastAsia="Times New Roman" w:hAnsi="Courier New" w:cs="Courier New"/>
+          <w:color w:val="58595A"/>
+          <w:sz w:val="20"/>
+          <w:szCs w:val="20"/>
+          <w:lang w:val="en-AU"/>
+        </w:rPr>
+        <w:t>givenName</w:t>
+      </w:r>
+      <w:proofErr w:type="spellEnd"/>
+      <w:proofErr w:type="gramStart"/>
+      <w:r>
+        <w:rPr>
+          <w:rFonts w:ascii="Courier New" w:eastAsia="Times New Roman" w:hAnsi="Courier New" w:cs="Courier New"/>
+          <w:color w:val="58595A"/>
+          <w:sz w:val="20"/>
+          <w:szCs w:val="20"/>
+          <w:lang w:val="en-AU"/>
+        </w:rPr>
+        <w:t>: ”Chiaki</w:t>
+      </w:r>
+      <w:proofErr w:type="gramEnd"/>
+      <w:r>
+        <w:rPr>
+          <w:rFonts w:ascii="Courier New" w:eastAsia="Times New Roman" w:hAnsi="Courier New" w:cs="Courier New"/>
+          <w:color w:val="58595A"/>
+          <w:sz w:val="20"/>
+          <w:szCs w:val="20"/>
+          <w:lang w:val="en-AU"/>
+        </w:rPr>
+        <w:t>”</w:t>
       </w:r>
     </w:p>
     <w:p>
@@ -17597,7 +19452,29 @@
           <w:szCs w:val="20"/>
           <w:lang w:val="en-AU"/>
         </w:rPr>
-        <w:t xml:space="preserve">  familyName: "Mukai"</w:t>
+        <w:t xml:space="preserve">  </w:t>
+      </w:r>
+      <w:proofErr w:type="spellStart"/>
+      <w:r>
+        <w:rPr>
+          <w:rFonts w:ascii="Courier New" w:eastAsia="Times New Roman" w:hAnsi="Courier New" w:cs="Courier New"/>
+          <w:color w:val="58595A"/>
+          <w:sz w:val="20"/>
+          <w:szCs w:val="20"/>
+          <w:lang w:val="en-AU"/>
+        </w:rPr>
+        <w:t>familyName</w:t>
+      </w:r>
+      <w:proofErr w:type="spellEnd"/>
+      <w:r>
+        <w:rPr>
+          <w:rFonts w:ascii="Courier New" w:eastAsia="Times New Roman" w:hAnsi="Courier New" w:cs="Courier New"/>
+          <w:color w:val="58595A"/>
+          <w:sz w:val="20"/>
+          <w:szCs w:val="20"/>
+          <w:lang w:val="en-AU"/>
+        </w:rPr>
+        <w:t>: "Mukai"</w:t>
       </w:r>
     </w:p>
     <w:p>
@@ -17657,7 +19534,15 @@
         <w:jc w:val="both"/>
       </w:pPr>
       <w:r>
-        <w:t>Example facet is used to include a .yaml file f</w:t>
+        <w:t>Example facet is used to include a .</w:t>
+      </w:r>
+      <w:proofErr w:type="spellStart"/>
+      <w:r>
+        <w:t>yaml</w:t>
+      </w:r>
+      <w:proofErr w:type="spellEnd"/>
+      <w:r>
+        <w:t xml:space="preserve"> file f</w:t>
       </w:r>
       <w:r>
         <w:t xml:space="preserve">or a single example, </w:t>
@@ -17672,7 +19557,28 @@
         <w:t>to</w:t>
       </w:r>
       <w:r>
-        <w:t xml:space="preserve"> include a .raml NamedExample fragment file.</w:t>
+        <w:t xml:space="preserve"> include </w:t>
+      </w:r>
+      <w:proofErr w:type="gramStart"/>
+      <w:r>
+        <w:t>a .</w:t>
+      </w:r>
+      <w:proofErr w:type="spellStart"/>
+      <w:r>
+        <w:t>raml</w:t>
+      </w:r>
+      <w:proofErr w:type="spellEnd"/>
+      <w:proofErr w:type="gramEnd"/>
+      <w:r>
+        <w:t xml:space="preserve"> </w:t>
+      </w:r>
+      <w:proofErr w:type="spellStart"/>
+      <w:r>
+        <w:t>NamedExample</w:t>
+      </w:r>
+      <w:proofErr w:type="spellEnd"/>
+      <w:r>
+        <w:t xml:space="preserve"> fragment file.</w:t>
       </w:r>
     </w:p>
     <w:p>
@@ -17718,7 +19624,15 @@
         <w:jc w:val="both"/>
       </w:pPr>
       <w:r>
-        <w:t>Data modeling in software engineering is the process of creating a data model for an information system by applying certain formal techniques.</w:t>
+        <w:t xml:space="preserve">Data </w:t>
+      </w:r>
+      <w:proofErr w:type="spellStart"/>
+      <w:r>
+        <w:t>modeling</w:t>
+      </w:r>
+      <w:proofErr w:type="spellEnd"/>
+      <w:r>
+        <w:t xml:space="preserve"> in software engineering is the process of creating a data model for an information system by applying certain formal techniques.</w:t>
       </w:r>
     </w:p>
     <w:p>
@@ -17735,7 +19649,31 @@
         <w:jc w:val="both"/>
       </w:pPr>
       <w:r>
-        <w:t>Data modeling is a process used to define and analyze data requirements needed to support the business processes within the scope of corresponding information systems in organizations. Therefore, the process of data modeling involves professional data modelers working closely with business stakeholders, as well as potential users of the information system.</w:t>
+        <w:t xml:space="preserve">Data </w:t>
+      </w:r>
+      <w:proofErr w:type="spellStart"/>
+      <w:r>
+        <w:t>modeling</w:t>
+      </w:r>
+      <w:proofErr w:type="spellEnd"/>
+      <w:r>
+        <w:t xml:space="preserve"> is a process used to define and </w:t>
+      </w:r>
+      <w:proofErr w:type="spellStart"/>
+      <w:r>
+        <w:t>analyze</w:t>
+      </w:r>
+      <w:proofErr w:type="spellEnd"/>
+      <w:r>
+        <w:t xml:space="preserve"> data requirements needed to support the business processes within the scope of corresponding information systems in organizations. Therefore, the process of data </w:t>
+      </w:r>
+      <w:proofErr w:type="spellStart"/>
+      <w:r>
+        <w:t>modeling</w:t>
+      </w:r>
+      <w:proofErr w:type="spellEnd"/>
+      <w:r>
+        <w:t xml:space="preserve"> involves professional data modelers working closely with business stakeholders, as well as potential users of the information system.</w:t>
       </w:r>
     </w:p>
     <w:p>
@@ -18000,7 +19938,15 @@
         <w:t xml:space="preserve"> </w:t>
       </w:r>
       <w:r>
-        <w:t xml:space="preserve">Canonical data models are a type of data model that aims to present data entities and relationships in the simplest possible form in order to integrate processes across various systems and databases. </w:t>
+        <w:t xml:space="preserve">Canonical data models are a type of data model that aims to present data entities and relationships in the simplest possible form </w:t>
+      </w:r>
+      <w:proofErr w:type="gramStart"/>
+      <w:r>
+        <w:t>in order to</w:t>
+      </w:r>
+      <w:proofErr w:type="gramEnd"/>
+      <w:r>
+        <w:t xml:space="preserve"> integrate processes across various systems and databases. </w:t>
       </w:r>
       <w:r>
         <w:t>It</w:t>
@@ -18059,19 +20005,40 @@
         <w:jc w:val="both"/>
       </w:pPr>
       <w:r>
-        <w:t xml:space="preserve">Enterprise data modeling (EDM) is the practice of creating a graphical model of the data used by an enterprise or company. </w:t>
+        <w:t xml:space="preserve">Enterprise data </w:t>
+      </w:r>
+      <w:proofErr w:type="spellStart"/>
+      <w:r>
+        <w:t>modeling</w:t>
+      </w:r>
+      <w:proofErr w:type="spellEnd"/>
+      <w:r>
+        <w:t xml:space="preserve"> (EDM) is the practice of creating a graphical model of the data used by an enterprise or company. </w:t>
       </w:r>
       <w:r>
         <w:t xml:space="preserve">In other words, </w:t>
       </w:r>
-      <w:r>
-        <w:t xml:space="preserve">It </w:t>
+      <w:proofErr w:type="gramStart"/>
+      <w:r>
+        <w:t>It</w:t>
+      </w:r>
+      <w:proofErr w:type="gramEnd"/>
+      <w:r>
+        <w:t xml:space="preserve"> </w:t>
       </w:r>
       <w:r>
         <w:t>is an integrated view of the data and related processes that consumes and store data across the organizations.</w:t>
       </w:r>
       <w:r>
-        <w:t xml:space="preserve"> It is a single integrated definition of data unbiased of any single system or application. It is independent of “how” the data is physically sources, stored, processed or accessed. </w:t>
+        <w:t xml:space="preserve"> It is a single integrated definition of data unbiased of any single system or application. It is independent of “how” the data is physically sources, stored, </w:t>
+      </w:r>
+      <w:proofErr w:type="gramStart"/>
+      <w:r>
+        <w:t>processed</w:t>
+      </w:r>
+      <w:proofErr w:type="gramEnd"/>
+      <w:r>
+        <w:t xml:space="preserve"> or accessed. </w:t>
       </w:r>
     </w:p>
     <w:p>
@@ -18351,7 +20318,21 @@
         <w:rPr>
           <w:color w:val="000000"/>
         </w:rPr>
-        <w:t>Bounded Context is a logical boundary. It defines a tangible boundary of applicability of some sub-domain. It is an area where some sub-domains make sense and others don’t. It is a way of designing large domain with independent sub-domains.</w:t>
+        <w:t xml:space="preserve">Bounded Context is a logical boundary. It defines a tangible boundary of applicability of some sub-domain. It is an area where some sub-domains make sense and others </w:t>
+      </w:r>
+      <w:proofErr w:type="gramStart"/>
+      <w:r>
+        <w:rPr>
+          <w:color w:val="000000"/>
+        </w:rPr>
+        <w:t>don’t</w:t>
+      </w:r>
+      <w:proofErr w:type="gramEnd"/>
+      <w:r>
+        <w:rPr>
+          <w:color w:val="000000"/>
+        </w:rPr>
+        <w:t>. It is a way of designing large domain with independent sub-domains.</w:t>
       </w:r>
     </w:p>
     <w:p>
@@ -18400,7 +20381,21 @@
         <w:rPr>
           <w:color w:val="000000"/>
         </w:rPr>
-        <w:t>For example, in an organization, we have sales team and support team. An organization as a whole would be processing a lot of data. Each team in the organization handle different data and to different levels. A sales team is more interested in the prices, inventory details, discounts, and number of sales of a product</w:t>
+        <w:t xml:space="preserve">For example, in an organization, we have sales team and support team. An organization </w:t>
+      </w:r>
+      <w:proofErr w:type="gramStart"/>
+      <w:r>
+        <w:rPr>
+          <w:color w:val="000000"/>
+        </w:rPr>
+        <w:t>as a whole would</w:t>
+      </w:r>
+      <w:proofErr w:type="gramEnd"/>
+      <w:r>
+        <w:rPr>
+          <w:color w:val="000000"/>
+        </w:rPr>
+        <w:t xml:space="preserve"> be processing a lot of data. Each team in the organization handle different data and to different levels. A sales team is more interested in the prices, inventory details, discounts, and number of sales of a product</w:t>
       </w:r>
       <w:r>
         <w:rPr>
@@ -18418,7 +20413,35 @@
         <w:rPr>
           <w:color w:val="000000"/>
         </w:rPr>
-        <w:t>the support team would be interested about the specifications and features of the product. So, a product means different in each context. The organization would have atleast two bounded context known as Sales contect and Support Context.</w:t>
+        <w:t xml:space="preserve">the support team would be interested about the specifications and features of the product. So, a product means different in each context. The organization would have </w:t>
+      </w:r>
+      <w:proofErr w:type="spellStart"/>
+      <w:r>
+        <w:rPr>
+          <w:color w:val="000000"/>
+        </w:rPr>
+        <w:t>atleast</w:t>
+      </w:r>
+      <w:proofErr w:type="spellEnd"/>
+      <w:r>
+        <w:rPr>
+          <w:color w:val="000000"/>
+        </w:rPr>
+        <w:t xml:space="preserve"> two bounded context known as Sales </w:t>
+      </w:r>
+      <w:proofErr w:type="spellStart"/>
+      <w:r>
+        <w:rPr>
+          <w:color w:val="000000"/>
+        </w:rPr>
+        <w:t>contect</w:t>
+      </w:r>
+      <w:proofErr w:type="spellEnd"/>
+      <w:r>
+        <w:rPr>
+          <w:color w:val="000000"/>
+        </w:rPr>
+        <w:t xml:space="preserve"> and Support Context.</w:t>
       </w:r>
     </w:p>
     <w:p>
@@ -18505,7 +20528,15 @@
         <w:jc w:val="both"/>
       </w:pPr>
       <w:r>
-        <w:t>Disk Mirroring can be realized by RAID(Redundant Array of Inexpensive Disks) which ensures data is always available.</w:t>
+        <w:t xml:space="preserve">Disk Mirroring can be realized by </w:t>
+      </w:r>
+      <w:proofErr w:type="gramStart"/>
+      <w:r>
+        <w:t>RAID(</w:t>
+      </w:r>
+      <w:proofErr w:type="gramEnd"/>
+      <w:r>
+        <w:t>Redundant Array of Inexpensive Disks) which ensures data is always available.</w:t>
       </w:r>
     </w:p>
     <w:p>
@@ -18712,7 +20743,25 @@
           <w:bCs/>
           <w:color w:val="000000"/>
         </w:rPr>
-        <w:t>What are mulesoft certified connectors?</w:t>
+        <w:t xml:space="preserve">What are </w:t>
+      </w:r>
+      <w:proofErr w:type="spellStart"/>
+      <w:r>
+        <w:rPr>
+          <w:b/>
+          <w:bCs/>
+          <w:color w:val="000000"/>
+        </w:rPr>
+        <w:t>mulesoft</w:t>
+      </w:r>
+      <w:proofErr w:type="spellEnd"/>
+      <w:r>
+        <w:rPr>
+          <w:b/>
+          <w:bCs/>
+          <w:color w:val="000000"/>
+        </w:rPr>
+        <w:t xml:space="preserve"> certified connectors?</w:t>
       </w:r>
     </w:p>
     <w:p>
@@ -18913,7 +20962,15 @@
       </w:pPr>
       <w:r>
         <w:lastRenderedPageBreak/>
-        <w:t>From our API Notebook, users can also create their own API Notebook for personalized testing of our API in their Github gist. Users can execute sequences of calls to an API for testing or other purposes.</w:t>
+        <w:t xml:space="preserve">From our API Notebook, users can also create their own API Notebook for personalized testing of our API in their </w:t>
+      </w:r>
+      <w:proofErr w:type="spellStart"/>
+      <w:r>
+        <w:t>Github</w:t>
+      </w:r>
+      <w:proofErr w:type="spellEnd"/>
+      <w:r>
+        <w:t xml:space="preserve"> gist. Users can execute sequences of calls to an API for testing or other purposes.</w:t>
       </w:r>
     </w:p>
     <w:p>
@@ -18940,7 +20997,15 @@
         <w:jc w:val="both"/>
       </w:pPr>
       <w:r>
-        <w:t>API Notebook is used to interactively test an API. We do not need to actually request access for the API to test it. However, we need a client to test the API. That can be created by using the code:</w:t>
+        <w:t xml:space="preserve">API Notebook is used to interactively test an API. We do not need to </w:t>
+      </w:r>
+      <w:proofErr w:type="gramStart"/>
+      <w:r>
+        <w:t>actually request</w:t>
+      </w:r>
+      <w:proofErr w:type="gramEnd"/>
+      <w:r>
+        <w:t xml:space="preserve"> access for the API to test it. However, we need a client to test the API. That can be created by using the code:</w:t>
       </w:r>
     </w:p>
     <w:p>
@@ -18949,8 +21014,29 @@
         <w:ind w:left="720"/>
         <w:jc w:val="both"/>
       </w:pPr>
-      <w:r>
-        <w:t>API.createClient(alias, url, options? cb?)</w:t>
+      <w:proofErr w:type="spellStart"/>
+      <w:r>
+        <w:t>API.createClient</w:t>
+      </w:r>
+      <w:proofErr w:type="spellEnd"/>
+      <w:r>
+        <w:t xml:space="preserve">(alias, </w:t>
+      </w:r>
+      <w:proofErr w:type="spellStart"/>
+      <w:r>
+        <w:t>url</w:t>
+      </w:r>
+      <w:proofErr w:type="spellEnd"/>
+      <w:r>
+        <w:t xml:space="preserve">, options? </w:t>
+      </w:r>
+      <w:proofErr w:type="spellStart"/>
+      <w:r>
+        <w:t>cb</w:t>
+      </w:r>
+      <w:proofErr w:type="spellEnd"/>
+      <w:r>
+        <w:t>?)</w:t>
       </w:r>
     </w:p>
     <w:p>
@@ -19008,6 +21094,7 @@
         </w:rPr>
         <w:t> </w:t>
       </w:r>
+      <w:proofErr w:type="spellStart"/>
       <w:r>
         <w:rPr>
           <w:rStyle w:val="HTMLCode"/>
@@ -19020,6 +21107,7 @@
         </w:rPr>
         <w:t>API.createClient</w:t>
       </w:r>
+      <w:proofErr w:type="spellEnd"/>
       <w:r>
         <w:rPr>
           <w:rFonts w:ascii="Helvetica Neue" w:hAnsi="Helvetica Neue"/>
@@ -19043,6 +21131,7 @@
           <w:szCs w:val="22"/>
         </w:rPr>
       </w:pPr>
+      <w:proofErr w:type="spellStart"/>
       <w:r>
         <w:rPr>
           <w:rStyle w:val="HTMLCode"/>
@@ -19055,6 +21144,7 @@
         </w:rPr>
         <w:t>API.createClient</w:t>
       </w:r>
+      <w:proofErr w:type="spellEnd"/>
       <w:r>
         <w:rPr>
           <w:rFonts w:ascii="Helvetica Neue" w:hAnsi="Helvetica Neue"/>
@@ -19070,7 +21160,25 @@
           <w:sz w:val="22"/>
           <w:szCs w:val="22"/>
         </w:rPr>
-        <w:t>accepts two parameters: client name and RAML URL. The client name will become a global variable with the client object, and the URL can be any web-accessible RAML specification.</w:t>
+        <w:t xml:space="preserve">accepts two parameters: client name and RAML URL. The client name will become a global variable with the client object, and the URL can be any </w:t>
+      </w:r>
+      <w:proofErr w:type="gramStart"/>
+      <w:r>
+        <w:rPr>
+          <w:rFonts w:asciiTheme="minorHAnsi" w:hAnsiTheme="minorHAnsi" w:cstheme="minorHAnsi"/>
+          <w:sz w:val="22"/>
+          <w:szCs w:val="22"/>
+        </w:rPr>
+        <w:t>web-accessible</w:t>
+      </w:r>
+      <w:proofErr w:type="gramEnd"/>
+      <w:r>
+        <w:rPr>
+          <w:rFonts w:asciiTheme="minorHAnsi" w:hAnsiTheme="minorHAnsi" w:cstheme="minorHAnsi"/>
+          <w:sz w:val="22"/>
+          <w:szCs w:val="22"/>
+        </w:rPr>
+        <w:t xml:space="preserve"> RAML specification.</w:t>
       </w:r>
     </w:p>
     <w:p>
@@ -19230,7 +21338,23 @@
         <w:jc w:val="both"/>
       </w:pPr>
       <w:r>
-        <w:t xml:space="preserve">API Community Manager is powered by Salesforce Community Cloud and provides customization, branding, marketing, and engagement capabilities to serve the different needs of your developer audiences. APIs cataloged in Anypoint Exchange can be surfaced in API </w:t>
+        <w:t xml:space="preserve">API Community Manager is powered by Salesforce Community Cloud and provides customization, branding, marketing, and engagement capabilities to serve the different needs of your developer audiences. APIs </w:t>
+      </w:r>
+      <w:proofErr w:type="spellStart"/>
+      <w:r>
+        <w:t>cataloged</w:t>
+      </w:r>
+      <w:proofErr w:type="spellEnd"/>
+      <w:r>
+        <w:t xml:space="preserve"> in </w:t>
+      </w:r>
+      <w:proofErr w:type="spellStart"/>
+      <w:r>
+        <w:t>Anypoint</w:t>
+      </w:r>
+      <w:proofErr w:type="spellEnd"/>
+      <w:r>
+        <w:t xml:space="preserve"> Exchange can be surfaced in API </w:t>
       </w:r>
       <w:r>
         <w:lastRenderedPageBreak/>
@@ -19265,7 +21389,15 @@
         <w:jc w:val="both"/>
       </w:pPr>
       <w:r>
-        <w:t>With Anypoint API Community Manager, you can build and operate communities around your APIs for developers and partners, both inside and outside of your organization, who write applications that use your APIs.</w:t>
+        <w:t xml:space="preserve">With </w:t>
+      </w:r>
+      <w:proofErr w:type="spellStart"/>
+      <w:r>
+        <w:t>Anypoint</w:t>
+      </w:r>
+      <w:proofErr w:type="spellEnd"/>
+      <w:r>
+        <w:t xml:space="preserve"> API Community Manager, you can build and operate communities around your APIs for developers and partners, both inside and outside of your organization, who write applications that use your APIs.</w:t>
       </w:r>
     </w:p>
     <w:p>
@@ -19302,7 +21434,15 @@
         <w:t xml:space="preserve"> </w:t>
       </w:r>
       <w:r>
-        <w:t>API portals are the place to register applications, reset credentials, share and interact with API documentation, provide feedback about the quality of the API and report bugs.</w:t>
+        <w:t xml:space="preserve">API portals are the place to register applications, reset credentials, </w:t>
+      </w:r>
+      <w:proofErr w:type="gramStart"/>
+      <w:r>
+        <w:t>share</w:t>
+      </w:r>
+      <w:proofErr w:type="gramEnd"/>
+      <w:r>
+        <w:t xml:space="preserve"> and interact with API documentation, provide feedback about the quality of the API and report bugs.</w:t>
       </w:r>
     </w:p>
     <w:p>
@@ -19312,7 +21452,15 @@
         <w:jc w:val="both"/>
       </w:pPr>
       <w:r>
-        <w:t xml:space="preserve">API Community Manager allows an organization to collaborate and co-create value of API ecosystem by understanding the needs of developers, partners and employees. </w:t>
+        <w:t xml:space="preserve">API Community Manager allows an organization to collaborate and co-create value of API ecosystem by understanding the needs of developers, </w:t>
+      </w:r>
+      <w:proofErr w:type="gramStart"/>
+      <w:r>
+        <w:t>partners</w:t>
+      </w:r>
+      <w:proofErr w:type="gramEnd"/>
+      <w:r>
+        <w:t xml:space="preserve"> and employees. </w:t>
       </w:r>
       <w:r>
         <w:t>API Community Manager combines a full-featured API portal and industry-leading digital experience capabilities, transforming how teams collaborate across the entire lifecycle of an API program.</w:t>
@@ -19371,19 +21519,42 @@
         <w:jc w:val="both"/>
       </w:pPr>
       <w:r>
-        <w:t>The Anypoint Platform control plane provides a set of cloud services that simplify the design, reuse, and management of integrations and APIs.</w:t>
+        <w:t xml:space="preserve">The </w:t>
+      </w:r>
+      <w:proofErr w:type="spellStart"/>
+      <w:r>
+        <w:t>Anypoint</w:t>
+      </w:r>
+      <w:proofErr w:type="spellEnd"/>
+      <w:r>
+        <w:t xml:space="preserve"> Platform control plane provides a set of cloud services that simplify the design, reuse, and management of integrations and APIs.</w:t>
       </w:r>
       <w:r>
         <w:t xml:space="preserve"> It is </w:t>
       </w:r>
+      <w:proofErr w:type="gramStart"/>
       <w:r>
         <w:t>includes</w:t>
       </w:r>
-      <w:r>
-        <w:t xml:space="preserve"> the features of Anypoint Design Centre, Exchange and </w:t>
-      </w:r>
-      <w:r>
-        <w:t>Anypoint Management Centre</w:t>
+      <w:proofErr w:type="gramEnd"/>
+      <w:r>
+        <w:t xml:space="preserve"> the features of </w:t>
+      </w:r>
+      <w:proofErr w:type="spellStart"/>
+      <w:r>
+        <w:t>Anypoint</w:t>
+      </w:r>
+      <w:proofErr w:type="spellEnd"/>
+      <w:r>
+        <w:t xml:space="preserve"> Design Centre, Exchange and </w:t>
+      </w:r>
+      <w:proofErr w:type="spellStart"/>
+      <w:r>
+        <w:t>Anypoint</w:t>
+      </w:r>
+      <w:proofErr w:type="spellEnd"/>
+      <w:r>
+        <w:t xml:space="preserve"> Management Centre</w:t>
       </w:r>
       <w:r>
         <w:t>. It stores the following data received from the Runtime engine:</w:t>
@@ -19512,7 +21683,15 @@
         <w:jc w:val="both"/>
       </w:pPr>
       <w:r>
-        <w:t xml:space="preserve">Logs of cloudhub  </w:t>
+        <w:t xml:space="preserve">Logs of </w:t>
+      </w:r>
+      <w:proofErr w:type="spellStart"/>
+      <w:r>
+        <w:t>cloudhub</w:t>
+      </w:r>
+      <w:proofErr w:type="spellEnd"/>
+      <w:r>
+        <w:t xml:space="preserve">  </w:t>
       </w:r>
     </w:p>
     <w:p>
@@ -19558,7 +21737,39 @@
         <w:jc w:val="both"/>
       </w:pPr>
       <w:r>
-        <w:t>The Anypoint Platform runtime plane is where applications are deployed, and also where the Mule runtime engine and other application-related services, such as Anypoint Connectors run. The runtime engine includes Anypoint Security edge policies and tokenization, MQ, Object Store, and Connectors.</w:t>
+        <w:t xml:space="preserve">The </w:t>
+      </w:r>
+      <w:proofErr w:type="spellStart"/>
+      <w:r>
+        <w:t>Anypoint</w:t>
+      </w:r>
+      <w:proofErr w:type="spellEnd"/>
+      <w:r>
+        <w:t xml:space="preserve"> Platform runtime plane is where applications are deployed, </w:t>
+      </w:r>
+      <w:proofErr w:type="gramStart"/>
+      <w:r>
+        <w:t>and also</w:t>
+      </w:r>
+      <w:proofErr w:type="gramEnd"/>
+      <w:r>
+        <w:t xml:space="preserve"> where the Mule runtime engine and other application-related services, such as </w:t>
+      </w:r>
+      <w:proofErr w:type="spellStart"/>
+      <w:r>
+        <w:t>Anypoint</w:t>
+      </w:r>
+      <w:proofErr w:type="spellEnd"/>
+      <w:r>
+        <w:t xml:space="preserve"> Connectors run. The runtime engine includes </w:t>
+      </w:r>
+      <w:proofErr w:type="spellStart"/>
+      <w:r>
+        <w:t>Anypoint</w:t>
+      </w:r>
+      <w:proofErr w:type="spellEnd"/>
+      <w:r>
+        <w:t xml:space="preserve"> Security edge policies and tokenization, MQ, Object Store, and Connectors.</w:t>
       </w:r>
     </w:p>
     <w:p>
@@ -19587,8 +21798,18 @@
           <w:bCs/>
           <w:color w:val="000000"/>
         </w:rPr>
-        <w:t>Features of the control plane?</w:t>
-      </w:r>
+        <w:t xml:space="preserve">Features of the control </w:t>
+      </w:r>
+      <w:proofErr w:type="gramStart"/>
+      <w:r>
+        <w:rPr>
+          <w:b/>
+          <w:bCs/>
+          <w:color w:val="000000"/>
+        </w:rPr>
+        <w:t>plane?</w:t>
+      </w:r>
+      <w:proofErr w:type="gramEnd"/>
     </w:p>
     <w:p>
       <w:pPr>
@@ -19607,7 +21828,55 @@
         <w:t>Control Plane provides p</w:t>
       </w:r>
       <w:r>
-        <w:t>rogrammatic access to network administration. In Anypoint Platform, the control plane consists of Anypoint Design Center, Anypoint Management Center, and Anypoint Exchange.</w:t>
+        <w:t xml:space="preserve">rogrammatic access to network administration. In </w:t>
+      </w:r>
+      <w:proofErr w:type="spellStart"/>
+      <w:r>
+        <w:t>Anypoint</w:t>
+      </w:r>
+      <w:proofErr w:type="spellEnd"/>
+      <w:r>
+        <w:t xml:space="preserve"> Platform, the control plane consists of </w:t>
+      </w:r>
+      <w:proofErr w:type="spellStart"/>
+      <w:r>
+        <w:t>Anypoint</w:t>
+      </w:r>
+      <w:proofErr w:type="spellEnd"/>
+      <w:r>
+        <w:t xml:space="preserve"> Design </w:t>
+      </w:r>
+      <w:proofErr w:type="spellStart"/>
+      <w:r>
+        <w:t>Center</w:t>
+      </w:r>
+      <w:proofErr w:type="spellEnd"/>
+      <w:r>
+        <w:t xml:space="preserve">, </w:t>
+      </w:r>
+      <w:proofErr w:type="spellStart"/>
+      <w:r>
+        <w:t>Anypoint</w:t>
+      </w:r>
+      <w:proofErr w:type="spellEnd"/>
+      <w:r>
+        <w:t xml:space="preserve"> Management </w:t>
+      </w:r>
+      <w:proofErr w:type="spellStart"/>
+      <w:r>
+        <w:t>Center</w:t>
+      </w:r>
+      <w:proofErr w:type="spellEnd"/>
+      <w:r>
+        <w:t xml:space="preserve">, and </w:t>
+      </w:r>
+      <w:proofErr w:type="spellStart"/>
+      <w:r>
+        <w:t>Anypoint</w:t>
+      </w:r>
+      <w:proofErr w:type="spellEnd"/>
+      <w:r>
+        <w:t xml:space="preserve"> Exchange.</w:t>
       </w:r>
       <w:r>
         <w:t xml:space="preserve"> </w:t>
@@ -19724,9 +21993,11 @@
         <w:spacing w:after="240"/>
         <w:jc w:val="both"/>
       </w:pPr>
+      <w:proofErr w:type="spellStart"/>
       <w:r>
         <w:t>analyze</w:t>
       </w:r>
+      <w:proofErr w:type="spellEnd"/>
       <w:r>
         <w:t xml:space="preserve">, </w:t>
       </w:r>
@@ -19734,7 +22005,15 @@
         <w:t>monitor</w:t>
       </w:r>
       <w:r>
-        <w:t>, alerts and logging</w:t>
+        <w:t xml:space="preserve">, </w:t>
+      </w:r>
+      <w:proofErr w:type="gramStart"/>
+      <w:r>
+        <w:t>alerts</w:t>
+      </w:r>
+      <w:proofErr w:type="gramEnd"/>
+      <w:r>
+        <w:t xml:space="preserve"> and logging</w:t>
       </w:r>
     </w:p>
     <w:p>
@@ -19763,8 +22042,18 @@
           <w:bCs/>
           <w:color w:val="000000"/>
         </w:rPr>
-        <w:t>Features of runtime plane?</w:t>
-      </w:r>
+        <w:t xml:space="preserve">Features of runtime </w:t>
+      </w:r>
+      <w:proofErr w:type="gramStart"/>
+      <w:r>
+        <w:rPr>
+          <w:b/>
+          <w:bCs/>
+          <w:color w:val="000000"/>
+        </w:rPr>
+        <w:t>plane?</w:t>
+      </w:r>
+      <w:proofErr w:type="gramEnd"/>
     </w:p>
     <w:p>
       <w:pPr>
@@ -19789,7 +22078,21 @@
         <w:rPr>
           <w:color w:val="000000"/>
         </w:rPr>
-        <w:t xml:space="preserve"> It stores logs and payload and passes the runtime logs to control plan to analyze the data.</w:t>
+        <w:t xml:space="preserve"> It stores logs and payload and passes the runtime logs to control plan to </w:t>
+      </w:r>
+      <w:proofErr w:type="spellStart"/>
+      <w:r>
+        <w:rPr>
+          <w:color w:val="000000"/>
+        </w:rPr>
+        <w:t>analyze</w:t>
+      </w:r>
+      <w:proofErr w:type="spellEnd"/>
+      <w:r>
+        <w:rPr>
+          <w:color w:val="000000"/>
+        </w:rPr>
+        <w:t xml:space="preserve"> the data.</w:t>
       </w:r>
     </w:p>
     <w:p>
@@ -19904,7 +22207,15 @@
         <w:jc w:val="both"/>
       </w:pPr>
       <w:r>
-        <w:t xml:space="preserve"> CloudHub Deployment</w:t>
+        <w:t xml:space="preserve"> </w:t>
+      </w:r>
+      <w:proofErr w:type="spellStart"/>
+      <w:r>
+        <w:t>CloudHub</w:t>
+      </w:r>
+      <w:proofErr w:type="spellEnd"/>
+      <w:r>
+        <w:t xml:space="preserve"> Deployment</w:t>
       </w:r>
     </w:p>
     <w:p>
@@ -19933,7 +22244,25 @@
           <w:bCs/>
           <w:color w:val="000000"/>
         </w:rPr>
-        <w:t>What is CloudHub?</w:t>
+        <w:t xml:space="preserve">What is </w:t>
+      </w:r>
+      <w:proofErr w:type="spellStart"/>
+      <w:r>
+        <w:rPr>
+          <w:b/>
+          <w:bCs/>
+          <w:color w:val="000000"/>
+        </w:rPr>
+        <w:t>CloudHub</w:t>
+      </w:r>
+      <w:proofErr w:type="spellEnd"/>
+      <w:r>
+        <w:rPr>
+          <w:b/>
+          <w:bCs/>
+          <w:color w:val="000000"/>
+        </w:rPr>
+        <w:t>?</w:t>
       </w:r>
     </w:p>
     <w:p>
@@ -19949,11 +22278,24 @@
         <w:ind w:left="720"/>
         <w:jc w:val="both"/>
       </w:pPr>
-      <w:r>
-        <w:t xml:space="preserve">CloudHub is </w:t>
-      </w:r>
-      <w:r>
-        <w:t xml:space="preserve">a Mulesoft-provided </w:t>
+      <w:proofErr w:type="spellStart"/>
+      <w:r>
+        <w:t>CloudHub</w:t>
+      </w:r>
+      <w:proofErr w:type="spellEnd"/>
+      <w:r>
+        <w:t xml:space="preserve"> is </w:t>
+      </w:r>
+      <w:r>
+        <w:t xml:space="preserve">a </w:t>
+      </w:r>
+      <w:proofErr w:type="spellStart"/>
+      <w:r>
+        <w:t>Mulesoft</w:t>
+      </w:r>
+      <w:proofErr w:type="spellEnd"/>
+      <w:r>
+        <w:t xml:space="preserve">-provided </w:t>
       </w:r>
       <w:r>
         <w:t xml:space="preserve">integration platform as a service (iPaaS) where </w:t>
@@ -19991,7 +22333,25 @@
           <w:bCs/>
           <w:color w:val="000000"/>
         </w:rPr>
-        <w:t>How to deploy an application to CloudHub?</w:t>
+        <w:t xml:space="preserve">How to deploy an application to </w:t>
+      </w:r>
+      <w:proofErr w:type="spellStart"/>
+      <w:r>
+        <w:rPr>
+          <w:b/>
+          <w:bCs/>
+          <w:color w:val="000000"/>
+        </w:rPr>
+        <w:t>CloudHub</w:t>
+      </w:r>
+      <w:proofErr w:type="spellEnd"/>
+      <w:r>
+        <w:rPr>
+          <w:b/>
+          <w:bCs/>
+          <w:color w:val="000000"/>
+        </w:rPr>
+        <w:t>?</w:t>
       </w:r>
     </w:p>
     <w:p>
@@ -20014,8 +22374,16 @@
         <w:rPr>
           <w:color w:val="000000"/>
         </w:rPr>
-        <w:t>An application can be deployed to CloudHub</w:t>
-      </w:r>
+        <w:t xml:space="preserve">An application can be deployed to </w:t>
+      </w:r>
+      <w:proofErr w:type="spellStart"/>
+      <w:r>
+        <w:rPr>
+          <w:color w:val="000000"/>
+        </w:rPr>
+        <w:t>CloudHub</w:t>
+      </w:r>
+      <w:proofErr w:type="spellEnd"/>
       <w:r>
         <w:rPr>
           <w:color w:val="000000"/>
@@ -20068,7 +22436,15 @@
         <w:jc w:val="both"/>
       </w:pPr>
       <w:r>
-        <w:t>Deploy an application from Anypoint Studio</w:t>
+        <w:t xml:space="preserve">Deploy an application from </w:t>
+      </w:r>
+      <w:proofErr w:type="spellStart"/>
+      <w:r>
+        <w:t>Anypoint</w:t>
+      </w:r>
+      <w:proofErr w:type="spellEnd"/>
+      <w:r>
+        <w:t xml:space="preserve"> Studio</w:t>
       </w:r>
     </w:p>
     <w:p>
@@ -20118,7 +22494,25 @@
           <w:bCs/>
           <w:color w:val="000000"/>
         </w:rPr>
-        <w:t>What happens behind the scenes when you deploy an application to CloudHub?</w:t>
+        <w:t xml:space="preserve">What happens behind the scenes when you deploy an application to </w:t>
+      </w:r>
+      <w:proofErr w:type="spellStart"/>
+      <w:r>
+        <w:rPr>
+          <w:b/>
+          <w:bCs/>
+          <w:color w:val="000000"/>
+        </w:rPr>
+        <w:t>CloudHub</w:t>
+      </w:r>
+      <w:proofErr w:type="spellEnd"/>
+      <w:r>
+        <w:rPr>
+          <w:b/>
+          <w:bCs/>
+          <w:color w:val="000000"/>
+        </w:rPr>
+        <w:t>?</w:t>
       </w:r>
     </w:p>
     <w:p>
@@ -20135,11 +22529,24 @@
         <w:jc w:val="both"/>
       </w:pPr>
       <w:r>
-        <w:t>When we deploy an application to Cloudhub, an EC2 instance is created in the Cloudhu</w:t>
+        <w:t xml:space="preserve">When we deploy an application to </w:t>
+      </w:r>
+      <w:proofErr w:type="spellStart"/>
+      <w:r>
+        <w:t>Cloudhub</w:t>
+      </w:r>
+      <w:proofErr w:type="spellEnd"/>
+      <w:r>
+        <w:t xml:space="preserve">, an EC2 instance is created in the </w:t>
+      </w:r>
+      <w:proofErr w:type="spellStart"/>
+      <w:r>
+        <w:t>Cloudhu</w:t>
       </w:r>
       <w:r>
         <w:t>b</w:t>
       </w:r>
+      <w:proofErr w:type="spellEnd"/>
       <w:r>
         <w:t xml:space="preserve"> for the Mule application with its own Mule runtime engine instance. </w:t>
       </w:r>
@@ -20150,7 +22557,15 @@
         <w:t>h</w:t>
       </w:r>
       <w:r>
-        <w:t xml:space="preserve">is EC2 instance is known as a worker in Cloudhub. </w:t>
+        <w:t xml:space="preserve">is EC2 instance is known as a worker in </w:t>
+      </w:r>
+      <w:proofErr w:type="spellStart"/>
+      <w:r>
+        <w:t>Cloudhub</w:t>
+      </w:r>
+      <w:proofErr w:type="spellEnd"/>
+      <w:r>
+        <w:t xml:space="preserve">. </w:t>
       </w:r>
       <w:r>
         <w:t>Each</w:t>
@@ -20191,7 +22606,25 @@
           <w:bCs/>
           <w:color w:val="000000"/>
         </w:rPr>
-        <w:t>Advantages of deploying applications to CloudHub?</w:t>
+        <w:t xml:space="preserve">Advantages of deploying applications to </w:t>
+      </w:r>
+      <w:proofErr w:type="spellStart"/>
+      <w:r>
+        <w:rPr>
+          <w:b/>
+          <w:bCs/>
+          <w:color w:val="000000"/>
+        </w:rPr>
+        <w:t>CloudHub</w:t>
+      </w:r>
+      <w:proofErr w:type="spellEnd"/>
+      <w:r>
+        <w:rPr>
+          <w:b/>
+          <w:bCs/>
+          <w:color w:val="000000"/>
+        </w:rPr>
+        <w:t>?</w:t>
       </w:r>
     </w:p>
     <w:p>
@@ -20219,7 +22652,15 @@
         <w:t>,</w:t>
       </w:r>
       <w:r>
-        <w:t xml:space="preserve"> secure and highly available cloud platform</w:t>
+        <w:t xml:space="preserve"> </w:t>
+      </w:r>
+      <w:proofErr w:type="gramStart"/>
+      <w:r>
+        <w:t>secure</w:t>
+      </w:r>
+      <w:proofErr w:type="gramEnd"/>
+      <w:r>
+        <w:t xml:space="preserve"> and highly available cloud platform</w:t>
       </w:r>
       <w:r>
         <w:t xml:space="preserve"> to deploy an application on.</w:t>
@@ -20306,7 +22747,15 @@
         <w:jc w:val="both"/>
       </w:pPr>
       <w:r>
-        <w:t>If the application is working on multiple workers, cloudhub provides a shared load balancer which shares load automatically balancing incoming traffic.</w:t>
+        <w:t xml:space="preserve">If the application is working on multiple workers, </w:t>
+      </w:r>
+      <w:proofErr w:type="spellStart"/>
+      <w:r>
+        <w:t>cloudhub</w:t>
+      </w:r>
+      <w:proofErr w:type="spellEnd"/>
+      <w:r>
+        <w:t xml:space="preserve"> provides a shared load balancer which shares load automatically balancing incoming traffic.</w:t>
       </w:r>
     </w:p>
     <w:p>
@@ -20326,8 +22775,13 @@
         <w:spacing w:after="240"/>
         <w:jc w:val="both"/>
       </w:pPr>
-      <w:r>
-        <w:t>CloudHub provides a logging service for customizing log levels, searching logs, and downloading logs.</w:t>
+      <w:proofErr w:type="spellStart"/>
+      <w:r>
+        <w:t>CloudHub</w:t>
+      </w:r>
+      <w:proofErr w:type="spellEnd"/>
+      <w:r>
+        <w:t xml:space="preserve"> provides a logging service for customizing log levels, searching logs, and downloading logs.</w:t>
       </w:r>
       <w:r>
         <w:t xml:space="preserve">  </w:t>
@@ -20359,7 +22813,25 @@
           <w:bCs/>
           <w:color w:val="000000"/>
         </w:rPr>
-        <w:t>Disadvantages of CloudHub deployment model?</w:t>
+        <w:t xml:space="preserve">Disadvantages of </w:t>
+      </w:r>
+      <w:proofErr w:type="spellStart"/>
+      <w:r>
+        <w:rPr>
+          <w:b/>
+          <w:bCs/>
+          <w:color w:val="000000"/>
+        </w:rPr>
+        <w:t>CloudHub</w:t>
+      </w:r>
+      <w:proofErr w:type="spellEnd"/>
+      <w:r>
+        <w:rPr>
+          <w:b/>
+          <w:bCs/>
+          <w:color w:val="000000"/>
+        </w:rPr>
+        <w:t xml:space="preserve"> deployment model?</w:t>
       </w:r>
     </w:p>
     <w:p>
@@ -20376,7 +22848,15 @@
         <w:jc w:val="both"/>
       </w:pPr>
       <w:r>
-        <w:t>When deploying to CloudHub, keep in mind the following limitations:</w:t>
+        <w:t xml:space="preserve">When deploying to </w:t>
+      </w:r>
+      <w:proofErr w:type="spellStart"/>
+      <w:r>
+        <w:t>CloudHub</w:t>
+      </w:r>
+      <w:proofErr w:type="spellEnd"/>
+      <w:r>
+        <w:t>, keep in mind the following limitations:</w:t>
       </w:r>
     </w:p>
     <w:p>
@@ -20396,8 +22876,13 @@
         <w:spacing w:after="240"/>
         <w:jc w:val="both"/>
       </w:pPr>
-      <w:r>
-        <w:t>CloudHub blocks outbound SMTP traffic when more than 20 emails are sent in one hour.</w:t>
+      <w:proofErr w:type="spellStart"/>
+      <w:r>
+        <w:t>CloudHub</w:t>
+      </w:r>
+      <w:proofErr w:type="spellEnd"/>
+      <w:r>
+        <w:t xml:space="preserve"> blocks outbound SMTP traffic when more than 20 emails are sent in one hour.</w:t>
       </w:r>
     </w:p>
     <w:p>
@@ -20417,8 +22902,13 @@
         <w:spacing w:after="240"/>
         <w:jc w:val="both"/>
       </w:pPr>
-      <w:r>
-        <w:t>CloudHub deployment from Flow Designer fails when the external identity is set up.</w:t>
+      <w:proofErr w:type="spellStart"/>
+      <w:r>
+        <w:t>CloudHub</w:t>
+      </w:r>
+      <w:proofErr w:type="spellEnd"/>
+      <w:r>
+        <w:t xml:space="preserve"> deployment from Flow Designer fails when the external identity is set up.</w:t>
       </w:r>
     </w:p>
     <w:p>
@@ -20484,7 +22974,15 @@
         <w:t>SLB is</w:t>
       </w:r>
       <w:r>
-        <w:t xml:space="preserve"> a shared resource, shared between customers and common for a specific CloudHub region</w:t>
+        <w:t xml:space="preserve"> a shared resource, shared between customers and common for a specific </w:t>
+      </w:r>
+      <w:proofErr w:type="spellStart"/>
+      <w:r>
+        <w:t>CloudHub</w:t>
+      </w:r>
+      <w:proofErr w:type="spellEnd"/>
+      <w:r>
+        <w:t xml:space="preserve"> region</w:t>
       </w:r>
       <w:r>
         <w:t>.</w:t>
@@ -20539,7 +23037,15 @@
         <w:t>ing</w:t>
       </w:r>
       <w:r>
-        <w:t xml:space="preserve"> external APIs. SLB supports HTTPS protocol but the user can not add it's custom certificates, sub-domains and can't expose custom vanity domain names.</w:t>
+        <w:t xml:space="preserve"> external APIs. SLB supports HTTPS protocol but the user can not add </w:t>
+      </w:r>
+      <w:proofErr w:type="gramStart"/>
+      <w:r>
+        <w:t>it's</w:t>
+      </w:r>
+      <w:proofErr w:type="gramEnd"/>
+      <w:r>
+        <w:t xml:space="preserve"> custom certificates, sub-domains and can't expose custom vanity domain names.</w:t>
       </w:r>
     </w:p>
     <w:p>
@@ -20629,7 +23135,43 @@
           <w:bCs/>
           <w:color w:val="000000"/>
         </w:rPr>
-        <w:t>What is AWS and how CloudHub is related to AWS?</w:t>
+        <w:t xml:space="preserve">What </w:t>
+      </w:r>
+      <w:proofErr w:type="gramStart"/>
+      <w:r>
+        <w:rPr>
+          <w:b/>
+          <w:bCs/>
+          <w:color w:val="000000"/>
+        </w:rPr>
+        <w:t>is</w:t>
+      </w:r>
+      <w:proofErr w:type="gramEnd"/>
+      <w:r>
+        <w:rPr>
+          <w:b/>
+          <w:bCs/>
+          <w:color w:val="000000"/>
+        </w:rPr>
+        <w:t xml:space="preserve"> AWS and how </w:t>
+      </w:r>
+      <w:proofErr w:type="spellStart"/>
+      <w:r>
+        <w:rPr>
+          <w:b/>
+          <w:bCs/>
+          <w:color w:val="000000"/>
+        </w:rPr>
+        <w:t>CloudHub</w:t>
+      </w:r>
+      <w:proofErr w:type="spellEnd"/>
+      <w:r>
+        <w:rPr>
+          <w:b/>
+          <w:bCs/>
+          <w:color w:val="000000"/>
+        </w:rPr>
+        <w:t xml:space="preserve"> is related to AWS?</w:t>
       </w:r>
     </w:p>
     <w:p>
@@ -20649,7 +23191,15 @@
         <w:t xml:space="preserve">AWS </w:t>
       </w:r>
       <w:r>
-        <w:t xml:space="preserve">is an cloud platform that </w:t>
+        <w:t xml:space="preserve">is </w:t>
+      </w:r>
+      <w:proofErr w:type="gramStart"/>
+      <w:r>
+        <w:t>an</w:t>
+      </w:r>
+      <w:proofErr w:type="gramEnd"/>
+      <w:r>
+        <w:t xml:space="preserve"> cloud platform that </w:t>
       </w:r>
       <w:r>
         <w:t xml:space="preserve">enables </w:t>
@@ -20692,14 +23242,27 @@
         <w:ind w:left="720"/>
         <w:jc w:val="both"/>
       </w:pPr>
-      <w:r>
-        <w:t>CloudHub uses Amazon AWS for its cloud infrastructure</w:t>
+      <w:proofErr w:type="spellStart"/>
+      <w:r>
+        <w:t>CloudHub</w:t>
+      </w:r>
+      <w:proofErr w:type="spellEnd"/>
+      <w:r>
+        <w:t xml:space="preserve"> uses Amazon AWS for its cloud infrastructure</w:t>
       </w:r>
       <w:r>
         <w:t xml:space="preserve">. </w:t>
       </w:r>
       <w:r>
-        <w:t>The MuleSoft and AWS partnership enables customers to accelerate cloud adoption and seamlessly connect with data and workflows from any system, whether it's in AWS or on-premises or in a SaaS application.</w:t>
+        <w:t xml:space="preserve">The MuleSoft and AWS partnership enables customers to accelerate cloud adoption and seamlessly connect with data and workflows from any system, whether </w:t>
+      </w:r>
+      <w:proofErr w:type="gramStart"/>
+      <w:r>
+        <w:t>it's</w:t>
+      </w:r>
+      <w:proofErr w:type="gramEnd"/>
+      <w:r>
+        <w:t xml:space="preserve"> in AWS or on-premises or in a SaaS application.</w:t>
       </w:r>
       <w:r>
         <w:t xml:space="preserve"> </w:t>
@@ -20752,7 +23315,21 @@
           <w:color w:val="000000"/>
         </w:rPr>
         <w:lastRenderedPageBreak/>
-        <w:t>Zero downtime deployment in Cloudhub means re-deploying an application without interrupting its services. This is achieved in case of multiple workers, where the requests are routed to an actively running worker until the new worker is up to take requests.</w:t>
+        <w:t xml:space="preserve">Zero downtime deployment in </w:t>
+      </w:r>
+      <w:proofErr w:type="spellStart"/>
+      <w:r>
+        <w:rPr>
+          <w:color w:val="000000"/>
+        </w:rPr>
+        <w:t>Cloudhub</w:t>
+      </w:r>
+      <w:proofErr w:type="spellEnd"/>
+      <w:r>
+        <w:rPr>
+          <w:color w:val="000000"/>
+        </w:rPr>
+        <w:t xml:space="preserve"> means re-deploying an application without interrupting its services. This is achieved in case of multiple workers, where the requests are routed to an actively running worker until the new worker is up to take requests.</w:t>
       </w:r>
       <w:r>
         <w:rPr>
@@ -20810,7 +23387,21 @@
         <w:rPr>
           <w:color w:val="000000"/>
         </w:rPr>
-        <w:t>An application instance in cloudhub where the application is deployed is known as a worker. A worker has the capabil</w:t>
+        <w:t xml:space="preserve">An application instance in </w:t>
+      </w:r>
+      <w:proofErr w:type="spellStart"/>
+      <w:r>
+        <w:rPr>
+          <w:color w:val="000000"/>
+        </w:rPr>
+        <w:t>cloudhub</w:t>
+      </w:r>
+      <w:proofErr w:type="spellEnd"/>
+      <w:r>
+        <w:rPr>
+          <w:color w:val="000000"/>
+        </w:rPr>
+        <w:t xml:space="preserve"> where the application is deployed is known as a worker. A worker has the capabil</w:t>
       </w:r>
       <w:r>
         <w:rPr>
@@ -20840,7 +23431,21 @@
         <w:rPr>
           <w:color w:val="000000"/>
         </w:rPr>
-        <w:t>Each worker is isolated from other workers in Cloudhub and managed independently.</w:t>
+        <w:t xml:space="preserve">Each worker is isolated from other workers in </w:t>
+      </w:r>
+      <w:proofErr w:type="spellStart"/>
+      <w:r>
+        <w:rPr>
+          <w:color w:val="000000"/>
+        </w:rPr>
+        <w:t>Cloudhub</w:t>
+      </w:r>
+      <w:proofErr w:type="spellEnd"/>
+      <w:r>
+        <w:rPr>
+          <w:color w:val="000000"/>
+        </w:rPr>
+        <w:t xml:space="preserve"> and managed independently.</w:t>
       </w:r>
     </w:p>
     <w:p>
@@ -20863,7 +23468,15 @@
         <w:t xml:space="preserve">One worker is equal to </w:t>
       </w:r>
       <w:r>
-        <w:t xml:space="preserve">0.1 vCores + 500 MB </w:t>
+        <w:t xml:space="preserve">0.1 </w:t>
+      </w:r>
+      <w:proofErr w:type="spellStart"/>
+      <w:r>
+        <w:t>vCores</w:t>
+      </w:r>
+      <w:proofErr w:type="spellEnd"/>
+      <w:r>
+        <w:t xml:space="preserve"> + 500 MB </w:t>
       </w:r>
       <w:r>
         <w:t xml:space="preserve">Heap </w:t>
@@ -20921,7 +23534,15 @@
         <w:jc w:val="both"/>
       </w:pPr>
       <w:r>
-        <w:t>An Availability Zone (AZ) is one or more discrete data centers with redundant power, networking, and connectivity in an</w:t>
+        <w:t xml:space="preserve">An Availability Zone (AZ) is one or more discrete data </w:t>
+      </w:r>
+      <w:proofErr w:type="spellStart"/>
+      <w:r>
+        <w:t>centers</w:t>
+      </w:r>
+      <w:proofErr w:type="spellEnd"/>
+      <w:r>
+        <w:t xml:space="preserve"> with redundant power, networking, and connectivity in an</w:t>
       </w:r>
       <w:r>
         <w:t xml:space="preserve"> AWS</w:t>
@@ -20933,7 +23554,15 @@
         <w:t xml:space="preserve">. </w:t>
       </w:r>
       <w:r>
-        <w:t>Each group of logical data centers is called an Availability Zone.</w:t>
+        <w:t xml:space="preserve">Each group of logical data </w:t>
+      </w:r>
+      <w:proofErr w:type="spellStart"/>
+      <w:r>
+        <w:t>centers</w:t>
+      </w:r>
+      <w:proofErr w:type="spellEnd"/>
+      <w:r>
+        <w:t xml:space="preserve"> is called an Availability Zone.</w:t>
       </w:r>
     </w:p>
     <w:p>
@@ -20950,10 +23579,34 @@
         <w:jc w:val="both"/>
       </w:pPr>
       <w:r>
-        <w:t>There are several CloudHub Servers hosted in different regions. Each region has many servers hosted in different data centers known as availability zones.</w:t>
-      </w:r>
-      <w:r>
-        <w:t xml:space="preserve"> CloudHub control plane is hosted in US and EU region.</w:t>
+        <w:t xml:space="preserve">There are several </w:t>
+      </w:r>
+      <w:proofErr w:type="spellStart"/>
+      <w:r>
+        <w:t>CloudHub</w:t>
+      </w:r>
+      <w:proofErr w:type="spellEnd"/>
+      <w:r>
+        <w:t xml:space="preserve"> Servers hosted in different regions. Each region has many servers hosted in different data </w:t>
+      </w:r>
+      <w:proofErr w:type="spellStart"/>
+      <w:r>
+        <w:t>centers</w:t>
+      </w:r>
+      <w:proofErr w:type="spellEnd"/>
+      <w:r>
+        <w:t xml:space="preserve"> known as availability zones.</w:t>
+      </w:r>
+      <w:r>
+        <w:t xml:space="preserve"> </w:t>
+      </w:r>
+      <w:proofErr w:type="spellStart"/>
+      <w:r>
+        <w:t>CloudHub</w:t>
+      </w:r>
+      <w:proofErr w:type="spellEnd"/>
+      <w:r>
+        <w:t xml:space="preserve"> control plane is hosted in US and EU region.</w:t>
       </w:r>
     </w:p>
     <w:p>
@@ -20982,7 +23635,25 @@
           <w:bCs/>
           <w:color w:val="000000"/>
         </w:rPr>
-        <w:t>What is a region w.r.t AWS data centers?</w:t>
+        <w:t xml:space="preserve">What is a region w.r.t AWS data </w:t>
+      </w:r>
+      <w:proofErr w:type="spellStart"/>
+      <w:r>
+        <w:rPr>
+          <w:b/>
+          <w:bCs/>
+          <w:color w:val="000000"/>
+        </w:rPr>
+        <w:t>centers</w:t>
+      </w:r>
+      <w:proofErr w:type="spellEnd"/>
+      <w:r>
+        <w:rPr>
+          <w:b/>
+          <w:bCs/>
+          <w:color w:val="000000"/>
+        </w:rPr>
+        <w:t>?</w:t>
       </w:r>
     </w:p>
     <w:p>
@@ -21005,13 +23676,29 @@
         <w:t>it</w:t>
       </w:r>
       <w:r>
-        <w:t xml:space="preserve"> cluster data centers. </w:t>
+        <w:t xml:space="preserve"> cluster data </w:t>
+      </w:r>
+      <w:proofErr w:type="spellStart"/>
+      <w:r>
+        <w:t>centers</w:t>
+      </w:r>
+      <w:proofErr w:type="spellEnd"/>
+      <w:r>
+        <w:t xml:space="preserve">. </w:t>
       </w:r>
       <w:r>
         <w:t>E</w:t>
       </w:r>
       <w:r>
-        <w:t xml:space="preserve">ach group of logical data centers </w:t>
+        <w:t xml:space="preserve">ach group of logical data </w:t>
+      </w:r>
+      <w:proofErr w:type="spellStart"/>
+      <w:r>
+        <w:t>centers</w:t>
+      </w:r>
+      <w:proofErr w:type="spellEnd"/>
+      <w:r>
+        <w:t xml:space="preserve"> </w:t>
       </w:r>
       <w:r>
         <w:t xml:space="preserve">is called </w:t>
@@ -21020,7 +23707,15 @@
         <w:t>an Availability Zone. Each AWS Region consists of multiple, isolated, and physically separate AZ's within a geographic area.</w:t>
       </w:r>
       <w:r>
-        <w:t xml:space="preserve"> CloudHub offers worker clouds in 12 different regions.</w:t>
+        <w:t xml:space="preserve"> </w:t>
+      </w:r>
+      <w:proofErr w:type="spellStart"/>
+      <w:r>
+        <w:t>CloudHub</w:t>
+      </w:r>
+      <w:proofErr w:type="spellEnd"/>
+      <w:r>
+        <w:t xml:space="preserve"> offers worker clouds in 12 different regions.</w:t>
       </w:r>
     </w:p>
     <w:p>
@@ -21049,7 +23744,43 @@
           <w:bCs/>
           <w:color w:val="000000"/>
         </w:rPr>
-        <w:t>What is a **vCore** while deploying applications to CloudHub?</w:t>
+        <w:t>What is a **</w:t>
+      </w:r>
+      <w:proofErr w:type="spellStart"/>
+      <w:r>
+        <w:rPr>
+          <w:b/>
+          <w:bCs/>
+          <w:color w:val="000000"/>
+        </w:rPr>
+        <w:t>vCore</w:t>
+      </w:r>
+      <w:proofErr w:type="spellEnd"/>
+      <w:r>
+        <w:rPr>
+          <w:b/>
+          <w:bCs/>
+          <w:color w:val="000000"/>
+        </w:rPr>
+        <w:t xml:space="preserve">** while deploying applications to </w:t>
+      </w:r>
+      <w:proofErr w:type="spellStart"/>
+      <w:r>
+        <w:rPr>
+          <w:b/>
+          <w:bCs/>
+          <w:color w:val="000000"/>
+        </w:rPr>
+        <w:t>CloudHub</w:t>
+      </w:r>
+      <w:proofErr w:type="spellEnd"/>
+      <w:r>
+        <w:rPr>
+          <w:b/>
+          <w:bCs/>
+          <w:color w:val="000000"/>
+        </w:rPr>
+        <w:t>?</w:t>
       </w:r>
     </w:p>
     <w:p>
@@ -21066,7 +23797,23 @@
         <w:jc w:val="both"/>
       </w:pPr>
       <w:r>
-        <w:t>A unit of compute capacity for processing on CloudHub, which is equal to one virtual core. Up to ten Mule Applications can be deployed for every VCore purchased.</w:t>
+        <w:t xml:space="preserve">A unit of compute capacity for processing on </w:t>
+      </w:r>
+      <w:proofErr w:type="spellStart"/>
+      <w:r>
+        <w:t>CloudHub</w:t>
+      </w:r>
+      <w:proofErr w:type="spellEnd"/>
+      <w:r>
+        <w:t xml:space="preserve">, which is equal to one virtual core. Up to ten Mule Applications can be deployed for every </w:t>
+      </w:r>
+      <w:proofErr w:type="spellStart"/>
+      <w:r>
+        <w:t>VCore</w:t>
+      </w:r>
+      <w:proofErr w:type="spellEnd"/>
+      <w:r>
+        <w:t xml:space="preserve"> purchased.</w:t>
       </w:r>
     </w:p>
     <w:p>
@@ -21083,7 +23830,15 @@
         <w:jc w:val="both"/>
       </w:pPr>
       <w:r>
-        <w:t>1 vCore gives 1.5 GB of heap memory.</w:t>
+        <w:t xml:space="preserve">1 </w:t>
+      </w:r>
+      <w:proofErr w:type="spellStart"/>
+      <w:r>
+        <w:t>vCore</w:t>
+      </w:r>
+      <w:proofErr w:type="spellEnd"/>
+      <w:r>
+        <w:t xml:space="preserve"> gives 1.5 GB of heap memory.</w:t>
       </w:r>
     </w:p>
     <w:p>
@@ -21132,7 +23887,15 @@
         <w:t>Application isolation is the separation of one program or application stack from the rest of the running processes</w:t>
       </w:r>
       <w:r>
-        <w:t>. This is realised in CloudHub using workers which run in isolation with other workers in the same worker cloud.</w:t>
+        <w:t xml:space="preserve">. This is realised in </w:t>
+      </w:r>
+      <w:proofErr w:type="spellStart"/>
+      <w:r>
+        <w:t>CloudHub</w:t>
+      </w:r>
+      <w:proofErr w:type="spellEnd"/>
+      <w:r>
+        <w:t xml:space="preserve"> using workers which run in isolation with other workers in the same worker cloud.</w:t>
       </w:r>
     </w:p>
     <w:p>
@@ -21231,8 +23994,13 @@
         <w:jc w:val="both"/>
       </w:pPr>
       <w:r>
-        <w:t>In MuleSoft, Vertical scaling can be achieved by increasing worker size in CloudHub</w:t>
-      </w:r>
+        <w:t xml:space="preserve">In MuleSoft, Vertical scaling can be achieved by increasing worker size in </w:t>
+      </w:r>
+      <w:proofErr w:type="spellStart"/>
+      <w:r>
+        <w:t>CloudHub</w:t>
+      </w:r>
+      <w:proofErr w:type="spellEnd"/>
       <w:r>
         <w:t>.</w:t>
       </w:r>
@@ -21289,13 +24057,29 @@
         <w:t>a</w:t>
       </w:r>
       <w:r>
-        <w:t xml:space="preserve">dd more number of machine into our pool of resources. </w:t>
+        <w:t xml:space="preserve">dd </w:t>
+      </w:r>
+      <w:proofErr w:type="gramStart"/>
+      <w:r>
+        <w:t>more</w:t>
+      </w:r>
+      <w:proofErr w:type="gramEnd"/>
+      <w:r>
+        <w:t xml:space="preserve"> number of machine into our pool of resources. </w:t>
       </w:r>
       <w:r>
         <w:t>It is</w:t>
       </w:r>
       <w:r>
-        <w:t xml:space="preserve"> is the ability to connect multiple entities so that they work as a single logical unit.</w:t>
+        <w:t xml:space="preserve"> </w:t>
+      </w:r>
+      <w:proofErr w:type="spellStart"/>
+      <w:r>
+        <w:t>is</w:t>
+      </w:r>
+      <w:proofErr w:type="spellEnd"/>
+      <w:r>
+        <w:t xml:space="preserve"> the ability to connect multiple entities so that they work as a single logical unit.</w:t>
       </w:r>
     </w:p>
     <w:p>
@@ -21341,8 +24125,13 @@
         <w:jc w:val="both"/>
       </w:pPr>
       <w:r>
-        <w:t>In MuleSoft, Horizontal scaling can be achieved by increasing number of workers in CloudHub</w:t>
-      </w:r>
+        <w:t xml:space="preserve">In MuleSoft, Horizontal scaling can be achieved by increasing number of workers in </w:t>
+      </w:r>
+      <w:proofErr w:type="spellStart"/>
+      <w:r>
+        <w:t>CloudHub</w:t>
+      </w:r>
+      <w:proofErr w:type="spellEnd"/>
       <w:r>
         <w:t>.</w:t>
       </w:r>
@@ -21442,7 +24231,25 @@
           <w:bCs/>
           <w:color w:val="000000"/>
         </w:rPr>
-        <w:t>How can we achieve high availability in CloudHub deployment?</w:t>
+        <w:t xml:space="preserve">How can we achieve high availability in </w:t>
+      </w:r>
+      <w:proofErr w:type="spellStart"/>
+      <w:r>
+        <w:rPr>
+          <w:b/>
+          <w:bCs/>
+          <w:color w:val="000000"/>
+        </w:rPr>
+        <w:t>CloudHub</w:t>
+      </w:r>
+      <w:proofErr w:type="spellEnd"/>
+      <w:r>
+        <w:rPr>
+          <w:b/>
+          <w:bCs/>
+          <w:color w:val="000000"/>
+        </w:rPr>
+        <w:t xml:space="preserve"> deployment?</w:t>
       </w:r>
     </w:p>
     <w:p>
@@ -21459,10 +24266,26 @@
         <w:jc w:val="both"/>
       </w:pPr>
       <w:r>
-        <w:t xml:space="preserve">High availability can be achieved in CloudHub deployment through Clustering of worker nodes. </w:t>
-      </w:r>
-      <w:r>
-        <w:t>Cluster is set of mule servers that provide a logical deployment unit, high availability and failover capabilities through distributed shared memory</w:t>
+        <w:t xml:space="preserve">High availability can be achieved in </w:t>
+      </w:r>
+      <w:proofErr w:type="spellStart"/>
+      <w:r>
+        <w:t>CloudHub</w:t>
+      </w:r>
+      <w:proofErr w:type="spellEnd"/>
+      <w:r>
+        <w:t xml:space="preserve"> deployment through Clustering of worker nodes. </w:t>
+      </w:r>
+      <w:r>
+        <w:t xml:space="preserve">Cluster is set of mule servers that provide a logical deployment unit, high </w:t>
+      </w:r>
+      <w:proofErr w:type="gramStart"/>
+      <w:r>
+        <w:t>availability</w:t>
+      </w:r>
+      <w:proofErr w:type="gramEnd"/>
+      <w:r>
+        <w:t xml:space="preserve"> and failover capabilities through distributed shared memory</w:t>
       </w:r>
       <w:r>
         <w:t>.</w:t>
@@ -21494,7 +24317,25 @@
           <w:bCs/>
           <w:color w:val="000000"/>
         </w:rPr>
-        <w:t>How can we achieve disaster recovery in CloudHub deployment?</w:t>
+        <w:t xml:space="preserve">How can we achieve disaster recovery in </w:t>
+      </w:r>
+      <w:proofErr w:type="spellStart"/>
+      <w:r>
+        <w:rPr>
+          <w:b/>
+          <w:bCs/>
+          <w:color w:val="000000"/>
+        </w:rPr>
+        <w:t>CloudHub</w:t>
+      </w:r>
+      <w:proofErr w:type="spellEnd"/>
+      <w:r>
+        <w:rPr>
+          <w:b/>
+          <w:bCs/>
+          <w:color w:val="000000"/>
+        </w:rPr>
+        <w:t xml:space="preserve"> deployment?</w:t>
       </w:r>
     </w:p>
     <w:p>
@@ -21543,7 +24384,25 @@
           <w:bCs/>
           <w:color w:val="000000"/>
         </w:rPr>
-        <w:t>When should customers choose CloudHub deployment model?</w:t>
+        <w:t xml:space="preserve">When should customers choose </w:t>
+      </w:r>
+      <w:proofErr w:type="spellStart"/>
+      <w:r>
+        <w:rPr>
+          <w:b/>
+          <w:bCs/>
+          <w:color w:val="000000"/>
+        </w:rPr>
+        <w:t>CloudHub</w:t>
+      </w:r>
+      <w:proofErr w:type="spellEnd"/>
+      <w:r>
+        <w:rPr>
+          <w:b/>
+          <w:bCs/>
+          <w:color w:val="000000"/>
+        </w:rPr>
+        <w:t xml:space="preserve"> deployment model?</w:t>
       </w:r>
     </w:p>
     <w:p>
@@ -21559,8 +24418,29 @@
         <w:ind w:left="720"/>
         <w:jc w:val="both"/>
       </w:pPr>
-      <w:r>
-        <w:t xml:space="preserve">Cloudhub Deployment is a very good solution, if each application is designed to be a separate, encapsulated service, providing one business functionality. Applications are not related to one another, so any change  made to one app does not impact other ones. Such services can have separate auto-scaling procedures, running separate mule connector versions or even separate Mule Runtime Versions (both 3.x and 4.x in the same Anypoint Platform environment). </w:t>
+      <w:proofErr w:type="spellStart"/>
+      <w:r>
+        <w:t>Cloudhub</w:t>
+      </w:r>
+      <w:proofErr w:type="spellEnd"/>
+      <w:r>
+        <w:t xml:space="preserve"> Deployment is a very good solution, if each application is designed to be a separate, encapsulated service, providing one business functionality. Applications are not related to one another, so any </w:t>
+      </w:r>
+      <w:proofErr w:type="gramStart"/>
+      <w:r>
+        <w:t>change  made</w:t>
+      </w:r>
+      <w:proofErr w:type="gramEnd"/>
+      <w:r>
+        <w:t xml:space="preserve"> to one app does not impact other ones. Such services can have separate auto-scaling procedures, running separate mule connector versions or even separate Mule Runtime Versions (both 3.x and 4.x in the same </w:t>
+      </w:r>
+      <w:proofErr w:type="spellStart"/>
+      <w:r>
+        <w:t>Anypoint</w:t>
+      </w:r>
+      <w:proofErr w:type="spellEnd"/>
+      <w:r>
+        <w:t xml:space="preserve"> Platform environment). </w:t>
       </w:r>
     </w:p>
     <w:p>
@@ -21576,8 +24456,13 @@
         <w:ind w:left="720"/>
         <w:jc w:val="both"/>
       </w:pPr>
-      <w:r>
-        <w:t>Cloudhub is also a very good start point for migration between Mule versions, or running a proof of concept or seasonal services, without a need to provision the whole environment.</w:t>
+      <w:proofErr w:type="spellStart"/>
+      <w:r>
+        <w:t>Cloudhub</w:t>
+      </w:r>
+      <w:proofErr w:type="spellEnd"/>
+      <w:r>
+        <w:t xml:space="preserve"> is also a very good start point for migration between Mule versions, or running a proof of concept or seasonal services, without a need to provision the whole environment.</w:t>
       </w:r>
     </w:p>
     <w:p>
@@ -21604,7 +24489,15 @@
         <w:jc w:val="both"/>
       </w:pPr>
       <w:r>
-        <w:t xml:space="preserve"> CloudHub VPC</w:t>
+        <w:t xml:space="preserve"> </w:t>
+      </w:r>
+      <w:proofErr w:type="spellStart"/>
+      <w:r>
+        <w:t>CloudHub</w:t>
+      </w:r>
+      <w:proofErr w:type="spellEnd"/>
+      <w:r>
+        <w:t xml:space="preserve"> VPC</w:t>
       </w:r>
     </w:p>
     <w:p>
@@ -21712,7 +24605,25 @@
           <w:bCs/>
           <w:color w:val="000000"/>
         </w:rPr>
-        <w:t>What is CloudHub VPC?</w:t>
+        <w:t xml:space="preserve">What is </w:t>
+      </w:r>
+      <w:proofErr w:type="spellStart"/>
+      <w:r>
+        <w:rPr>
+          <w:b/>
+          <w:bCs/>
+          <w:color w:val="000000"/>
+        </w:rPr>
+        <w:t>CloudHub</w:t>
+      </w:r>
+      <w:proofErr w:type="spellEnd"/>
+      <w:r>
+        <w:rPr>
+          <w:b/>
+          <w:bCs/>
+          <w:color w:val="000000"/>
+        </w:rPr>
+        <w:t xml:space="preserve"> VPC?</w:t>
       </w:r>
     </w:p>
     <w:p>
@@ -21729,13 +24640,45 @@
         <w:jc w:val="both"/>
       </w:pPr>
       <w:r>
-        <w:t>MuleSoft CloudHub is a multi-tenant integration platform as a service.</w:t>
-      </w:r>
-      <w:r>
-        <w:t xml:space="preserve"> An Anypoint VPC is a logically private and isolated network hosted inside CloudHub.</w:t>
-      </w:r>
-      <w:r>
-        <w:t xml:space="preserve"> AnyPoint VPC allows </w:t>
+        <w:t xml:space="preserve">MuleSoft </w:t>
+      </w:r>
+      <w:proofErr w:type="spellStart"/>
+      <w:r>
+        <w:t>CloudHub</w:t>
+      </w:r>
+      <w:proofErr w:type="spellEnd"/>
+      <w:r>
+        <w:t xml:space="preserve"> is a multi-tenant integration platform as a service.</w:t>
+      </w:r>
+      <w:r>
+        <w:t xml:space="preserve"> An </w:t>
+      </w:r>
+      <w:proofErr w:type="spellStart"/>
+      <w:r>
+        <w:t>Anypoint</w:t>
+      </w:r>
+      <w:proofErr w:type="spellEnd"/>
+      <w:r>
+        <w:t xml:space="preserve"> VPC is a logically private and isolated network hosted inside </w:t>
+      </w:r>
+      <w:proofErr w:type="spellStart"/>
+      <w:r>
+        <w:t>CloudHub</w:t>
+      </w:r>
+      <w:proofErr w:type="spellEnd"/>
+      <w:r>
+        <w:t>.</w:t>
+      </w:r>
+      <w:r>
+        <w:t xml:space="preserve"> </w:t>
+      </w:r>
+      <w:proofErr w:type="spellStart"/>
+      <w:r>
+        <w:t>AnyPoint</w:t>
+      </w:r>
+      <w:proofErr w:type="spellEnd"/>
+      <w:r>
+        <w:t xml:space="preserve"> VPC allows </w:t>
       </w:r>
       <w:r>
         <w:t>us</w:t>
@@ -21804,11 +24747,33 @@
         </w:rPr>
         <w:t xml:space="preserve"> </w:t>
       </w:r>
-      <w:r>
-        <w:rPr>
-          <w:color w:val="000000"/>
-        </w:rPr>
-        <w:t>CloudHub VPC is part of CloudHub managed services which allows us to deploy, run and manage our applications in a dedicated and secure environment.</w:t>
+      <w:proofErr w:type="spellStart"/>
+      <w:r>
+        <w:rPr>
+          <w:color w:val="000000"/>
+        </w:rPr>
+        <w:t>CloudHub</w:t>
+      </w:r>
+      <w:proofErr w:type="spellEnd"/>
+      <w:r>
+        <w:rPr>
+          <w:color w:val="000000"/>
+        </w:rPr>
+        <w:t xml:space="preserve"> VPC is part of </w:t>
+      </w:r>
+      <w:proofErr w:type="spellStart"/>
+      <w:r>
+        <w:rPr>
+          <w:color w:val="000000"/>
+        </w:rPr>
+        <w:t>CloudHub</w:t>
+      </w:r>
+      <w:proofErr w:type="spellEnd"/>
+      <w:r>
+        <w:rPr>
+          <w:color w:val="000000"/>
+        </w:rPr>
+        <w:t xml:space="preserve"> managed services which allows us to deploy, run and manage our applications in a dedicated and secure environment.</w:t>
       </w:r>
     </w:p>
     <w:p>
@@ -21858,7 +24823,15 @@
         <w:jc w:val="both"/>
       </w:pPr>
       <w:r>
-        <w:t>Create a secure virtual network within CloudHub.</w:t>
+        <w:t xml:space="preserve">Create a secure virtual network within </w:t>
+      </w:r>
+      <w:proofErr w:type="spellStart"/>
+      <w:r>
+        <w:t>CloudHub</w:t>
+      </w:r>
+      <w:proofErr w:type="spellEnd"/>
+      <w:r>
+        <w:t>.</w:t>
       </w:r>
     </w:p>
     <w:p>
@@ -21879,7 +24852,15 @@
         <w:jc w:val="both"/>
       </w:pPr>
       <w:r>
-        <w:t>Connect CloudHub to assets behind the firewall.</w:t>
+        <w:t xml:space="preserve">Connect </w:t>
+      </w:r>
+      <w:proofErr w:type="spellStart"/>
+      <w:r>
+        <w:t>CloudHub</w:t>
+      </w:r>
+      <w:proofErr w:type="spellEnd"/>
+      <w:r>
+        <w:t xml:space="preserve"> to assets behind the firewall.</w:t>
       </w:r>
     </w:p>
     <w:p>
@@ -21921,7 +24902,23 @@
         <w:jc w:val="both"/>
       </w:pPr>
       <w:r>
-        <w:t>Connect Cloudhub to any public cloud or on-premise data center securely.</w:t>
+        <w:t xml:space="preserve">Connect </w:t>
+      </w:r>
+      <w:proofErr w:type="spellStart"/>
+      <w:r>
+        <w:t>Cloudhub</w:t>
+      </w:r>
+      <w:proofErr w:type="spellEnd"/>
+      <w:r>
+        <w:t xml:space="preserve"> to any public cloud or on-premise data </w:t>
+      </w:r>
+      <w:proofErr w:type="spellStart"/>
+      <w:r>
+        <w:t>center</w:t>
+      </w:r>
+      <w:proofErr w:type="spellEnd"/>
+      <w:r>
+        <w:t xml:space="preserve"> securely.</w:t>
       </w:r>
     </w:p>
     <w:p>
@@ -22050,7 +25047,35 @@
         <w:rPr>
           <w:color w:val="000000"/>
         </w:rPr>
-        <w:t>A VPC can be created from Anypoint Runtime Manager by providing the Name of VPC, CIDR block and the environment that needs to be part of VPC. Also, select the region which is closer to the datacenter or AWS region to minimise latency.</w:t>
+        <w:t xml:space="preserve">A VPC can be created from </w:t>
+      </w:r>
+      <w:proofErr w:type="spellStart"/>
+      <w:r>
+        <w:rPr>
+          <w:color w:val="000000"/>
+        </w:rPr>
+        <w:t>Anypoint</w:t>
+      </w:r>
+      <w:proofErr w:type="spellEnd"/>
+      <w:r>
+        <w:rPr>
+          <w:color w:val="000000"/>
+        </w:rPr>
+        <w:t xml:space="preserve"> Runtime Manager by providing the Name of VPC, CIDR block and the environment that needs to be part of VPC. Also, select the region which is closer to the </w:t>
+      </w:r>
+      <w:proofErr w:type="spellStart"/>
+      <w:r>
+        <w:rPr>
+          <w:color w:val="000000"/>
+        </w:rPr>
+        <w:t>datacenter</w:t>
+      </w:r>
+      <w:proofErr w:type="spellEnd"/>
+      <w:r>
+        <w:rPr>
+          <w:color w:val="000000"/>
+        </w:rPr>
+        <w:t xml:space="preserve"> or AWS region to minimise latency.</w:t>
       </w:r>
     </w:p>
     <w:p>
@@ -22096,7 +25121,15 @@
         <w:jc w:val="both"/>
       </w:pPr>
       <w:r>
-        <w:t xml:space="preserve">A dedicated load balancer is not shared resource in CloudHub and resides inside the client's VPC, user can configure more than one DLB in VPC. </w:t>
+        <w:t xml:space="preserve">A dedicated load balancer is not shared resource in </w:t>
+      </w:r>
+      <w:proofErr w:type="spellStart"/>
+      <w:r>
+        <w:t>CloudHub</w:t>
+      </w:r>
+      <w:proofErr w:type="spellEnd"/>
+      <w:r>
+        <w:t xml:space="preserve"> and resides inside the client's VPC, user can configure more than one DLB in VPC. </w:t>
       </w:r>
     </w:p>
     <w:p>
@@ -22142,10 +25175,34 @@
         <w:jc w:val="both"/>
       </w:pPr>
       <w:r>
-        <w:t>As DLB is not a shared resource in CloudHub, So users can write custom URL mapping rules and run multiple API endpoints under the same domain name.</w:t>
-      </w:r>
-      <w:r>
-        <w:t xml:space="preserve"> It enable vanity URL, that is unique URL to market the brand.</w:t>
+        <w:t xml:space="preserve">As DLB is not a shared resource in </w:t>
+      </w:r>
+      <w:proofErr w:type="spellStart"/>
+      <w:r>
+        <w:t>CloudHub</w:t>
+      </w:r>
+      <w:proofErr w:type="spellEnd"/>
+      <w:r>
+        <w:t xml:space="preserve">, </w:t>
+      </w:r>
+      <w:proofErr w:type="gramStart"/>
+      <w:r>
+        <w:t>So</w:t>
+      </w:r>
+      <w:proofErr w:type="gramEnd"/>
+      <w:r>
+        <w:t xml:space="preserve"> users can write custom URL mapping rules and run multiple API endpoints under the same domain name.</w:t>
+      </w:r>
+      <w:r>
+        <w:t xml:space="preserve"> It </w:t>
+      </w:r>
+      <w:proofErr w:type="gramStart"/>
+      <w:r>
+        <w:t>enable</w:t>
+      </w:r>
+      <w:proofErr w:type="gramEnd"/>
+      <w:r>
+        <w:t xml:space="preserve"> vanity URL, that is unique URL to market the brand.</w:t>
       </w:r>
     </w:p>
     <w:p>
@@ -22255,7 +25312,15 @@
         <w:jc w:val="both"/>
       </w:pPr>
       <w:r>
-        <w:t>Shared Load Balancer doesn’t allow you to configure custom SSL certificates and proxy rules.</w:t>
+        <w:t xml:space="preserve">Shared Load Balancer </w:t>
+      </w:r>
+      <w:proofErr w:type="gramStart"/>
+      <w:r>
+        <w:t>doesn’t</w:t>
+      </w:r>
+      <w:proofErr w:type="gramEnd"/>
+      <w:r>
+        <w:t xml:space="preserve"> allow you to configure custom SSL certificates and proxy rules.</w:t>
       </w:r>
     </w:p>
     <w:p>
@@ -22276,7 +25341,15 @@
         <w:jc w:val="both"/>
       </w:pPr>
       <w:r>
-        <w:t>Shared Load Balancers have lower rate limits and it is different for each region.</w:t>
+        <w:t xml:space="preserve">Shared Load Balancers have lower rate </w:t>
+      </w:r>
+      <w:proofErr w:type="gramStart"/>
+      <w:r>
+        <w:t>limits</w:t>
+      </w:r>
+      <w:proofErr w:type="gramEnd"/>
+      <w:r>
+        <w:t xml:space="preserve"> and it is different for each region.</w:t>
       </w:r>
     </w:p>
     <w:p>
@@ -22297,7 +25370,15 @@
         <w:jc w:val="both"/>
       </w:pPr>
       <w:r>
-        <w:t>Application deployed to Cloudhub exceeds the rate limit for shared load balancers, it will return 503 - Service Unavailable.</w:t>
+        <w:t xml:space="preserve">Application deployed to </w:t>
+      </w:r>
+      <w:proofErr w:type="spellStart"/>
+      <w:r>
+        <w:t>Cloudhub</w:t>
+      </w:r>
+      <w:proofErr w:type="spellEnd"/>
+      <w:r>
+        <w:t xml:space="preserve"> exceeds the rate limit for shared load balancers, it will return 503 - Service Unavailable.</w:t>
       </w:r>
     </w:p>
     <w:p>
@@ -22398,7 +25479,15 @@
         <w:jc w:val="both"/>
       </w:pPr>
       <w:r>
-        <w:t>Handle load balancing among the different CloudHub workers that run your application.</w:t>
+        <w:t xml:space="preserve">Handle load balancing among the different </w:t>
+      </w:r>
+      <w:proofErr w:type="spellStart"/>
+      <w:r>
+        <w:t>CloudHub</w:t>
+      </w:r>
+      <w:proofErr w:type="spellEnd"/>
+      <w:r>
+        <w:t xml:space="preserve"> workers that run your application.</w:t>
       </w:r>
     </w:p>
     <w:p>
@@ -22451,7 +25540,15 @@
         <w:t>A</w:t>
       </w:r>
       <w:r>
-        <w:t>llows the route of external HTTP/HTTPs traffic to multiple applications deployed to CloudHub within VPC</w:t>
+        <w:t xml:space="preserve">llows the route of external HTTP/HTTPs traffic to multiple applications deployed to </w:t>
+      </w:r>
+      <w:proofErr w:type="spellStart"/>
+      <w:r>
+        <w:t>CloudHub</w:t>
+      </w:r>
+      <w:proofErr w:type="spellEnd"/>
+      <w:r>
+        <w:t xml:space="preserve"> within VPC</w:t>
       </w:r>
       <w:r>
         <w:t>.</w:t>
@@ -22546,7 +25643,25 @@
           <w:bCs/>
           <w:color w:val="000000"/>
         </w:rPr>
-        <w:t>What are the ways that we can create a secure connection between CloudHub worker and customers' networks?</w:t>
+        <w:t xml:space="preserve">What are the ways that we can create a secure connection between </w:t>
+      </w:r>
+      <w:proofErr w:type="spellStart"/>
+      <w:r>
+        <w:rPr>
+          <w:b/>
+          <w:bCs/>
+          <w:color w:val="000000"/>
+        </w:rPr>
+        <w:t>CloudHub</w:t>
+      </w:r>
+      <w:proofErr w:type="spellEnd"/>
+      <w:r>
+        <w:rPr>
+          <w:b/>
+          <w:bCs/>
+          <w:color w:val="000000"/>
+        </w:rPr>
+        <w:t xml:space="preserve"> worker and customers' networks?</w:t>
       </w:r>
     </w:p>
     <w:p>
@@ -22567,7 +25682,17 @@
         <w:jc w:val="both"/>
       </w:pPr>
       <w:r>
-        <w:t>IPsec tunnel with network-to-network configuration: Recommended and most used solution for VPC to on-premise (I,e customer corporate data centres ) connectivity.</w:t>
+        <w:t>IPsec tunnel with network-to-network configuration: Recommended and most used solution for VPC to on-premise (</w:t>
+      </w:r>
+      <w:proofErr w:type="spellStart"/>
+      <w:proofErr w:type="gramStart"/>
+      <w:r>
+        <w:t>I,e</w:t>
+      </w:r>
+      <w:proofErr w:type="spellEnd"/>
+      <w:proofErr w:type="gramEnd"/>
+      <w:r>
+        <w:t xml:space="preserve"> customer corporate data centres ) connectivity.</w:t>
       </w:r>
     </w:p>
     <w:p>
@@ -22588,7 +25713,15 @@
         <w:jc w:val="both"/>
       </w:pPr>
       <w:r>
-        <w:t>VPC Peering: Pair an Amazon VPC directly to a CloudHub VPC.</w:t>
+        <w:t xml:space="preserve">VPC Peering: Pair an Amazon VPC directly to a </w:t>
+      </w:r>
+      <w:proofErr w:type="spellStart"/>
+      <w:r>
+        <w:t>CloudHub</w:t>
+      </w:r>
+      <w:proofErr w:type="spellEnd"/>
+      <w:r>
+        <w:t xml:space="preserve"> VPC.</w:t>
       </w:r>
     </w:p>
     <w:p>
@@ -22608,8 +25741,21 @@
         <w:spacing w:after="240"/>
         <w:jc w:val="both"/>
       </w:pPr>
-      <w:r>
-        <w:t>CloudHub Direct Connect: If the customer network connectivity has Amazon VPC using Amazon Direct Connect, they can create a hosted virtual interface to their CloudHub VPC.</w:t>
+      <w:proofErr w:type="spellStart"/>
+      <w:r>
+        <w:t>CloudHub</w:t>
+      </w:r>
+      <w:proofErr w:type="spellEnd"/>
+      <w:r>
+        <w:t xml:space="preserve"> Direct Connect: If the customer network connectivity has Amazon VPC using Amazon Direct Connect, they can create a hosted virtual interface to their </w:t>
+      </w:r>
+      <w:proofErr w:type="spellStart"/>
+      <w:r>
+        <w:t>CloudHub</w:t>
+      </w:r>
+      <w:proofErr w:type="spellEnd"/>
+      <w:r>
+        <w:t xml:space="preserve"> VPC.</w:t>
       </w:r>
     </w:p>
     <w:p>
@@ -22655,7 +25801,23 @@
         <w:jc w:val="both"/>
       </w:pPr>
       <w:r>
-        <w:t>Internet Protocol Security (IPSec) is a protocol suite for securing communications between two networks. Typically used to connect Cloudhub to customers on premise network.</w:t>
+        <w:t>Internet Protocol Security (</w:t>
+      </w:r>
+      <w:proofErr w:type="spellStart"/>
+      <w:r>
+        <w:t>IPSec</w:t>
+      </w:r>
+      <w:proofErr w:type="spellEnd"/>
+      <w:r>
+        <w:t xml:space="preserve">) is a protocol suite for securing communications between two networks. Typically used to connect </w:t>
+      </w:r>
+      <w:proofErr w:type="spellStart"/>
+      <w:r>
+        <w:t>Cloudhub</w:t>
+      </w:r>
+      <w:proofErr w:type="spellEnd"/>
+      <w:r>
+        <w:t xml:space="preserve"> to customers on premise network.</w:t>
       </w:r>
     </w:p>
     <w:p>
@@ -22675,7 +25837,23 @@
         <w:t>We</w:t>
       </w:r>
       <w:r>
-        <w:t xml:space="preserve"> can use an IPsec tunnel with network-to-network configuration to connect your on-premises data centers to your Anypoint VPC. An IPsec VPN tunnel is generally the recommended solution for VPC to on-premises connectivity, as it provides a standardized, </w:t>
+        <w:t xml:space="preserve"> can use an IPsec tunnel with network-to-network configuration to connect your on-premises data </w:t>
+      </w:r>
+      <w:proofErr w:type="spellStart"/>
+      <w:r>
+        <w:t>centers</w:t>
+      </w:r>
+      <w:proofErr w:type="spellEnd"/>
+      <w:r>
+        <w:t xml:space="preserve"> to your </w:t>
+      </w:r>
+      <w:proofErr w:type="spellStart"/>
+      <w:r>
+        <w:t>Anypoint</w:t>
+      </w:r>
+      <w:proofErr w:type="spellEnd"/>
+      <w:r>
+        <w:t xml:space="preserve"> VPC. An IPsec VPN tunnel is generally the recommended solution for VPC to on-premises connectivity, as it provides a standardized, </w:t>
       </w:r>
       <w:r>
         <w:lastRenderedPageBreak/>
@@ -22725,13 +25903,45 @@
         <w:jc w:val="both"/>
       </w:pPr>
       <w:r>
-        <w:t>This method establishes a dedicated network connection from your Amazon account to your Anypoint VPC. This enables you to create a hosted virtual interface to attach to your Anypoint VPC</w:t>
+        <w:t xml:space="preserve">This method establishes a dedicated network connection from your Amazon account to your </w:t>
+      </w:r>
+      <w:proofErr w:type="spellStart"/>
+      <w:r>
+        <w:t>Anypoint</w:t>
+      </w:r>
+      <w:proofErr w:type="spellEnd"/>
+      <w:r>
+        <w:t xml:space="preserve"> VPC. This enables you to create a hosted virtual interface to attach to your </w:t>
+      </w:r>
+      <w:proofErr w:type="spellStart"/>
+      <w:r>
+        <w:t>Anypoint</w:t>
+      </w:r>
+      <w:proofErr w:type="spellEnd"/>
+      <w:r>
+        <w:t xml:space="preserve"> VPC</w:t>
       </w:r>
       <w:r>
         <w:t xml:space="preserve">. </w:t>
       </w:r>
       <w:r>
-        <w:t>To use Direct Connect, our AWS Direct Connect Partner and the Anypoint VPCs must be located in the same region.</w:t>
+        <w:t xml:space="preserve">To use Direct Connect, our AWS Direct Connect Partner and the </w:t>
+      </w:r>
+      <w:proofErr w:type="spellStart"/>
+      <w:r>
+        <w:t>Anypoint</w:t>
+      </w:r>
+      <w:proofErr w:type="spellEnd"/>
+      <w:r>
+        <w:t xml:space="preserve"> VPCs must </w:t>
+      </w:r>
+      <w:proofErr w:type="gramStart"/>
+      <w:r>
+        <w:t>be located in</w:t>
+      </w:r>
+      <w:proofErr w:type="gramEnd"/>
+      <w:r>
+        <w:t xml:space="preserve"> the same region.</w:t>
       </w:r>
     </w:p>
     <w:p>
@@ -22765,7 +25975,15 @@
         <w:jc w:val="both"/>
       </w:pPr>
       <w:r>
-        <w:t>AWS Direct Connect (DX) lets you create a dedicated network connection between your network and one of the DX locations. Once you have established DX connectivity in your own (or your partner's) AWS account, you can establish connectivity with a CloudHub VPC.</w:t>
+        <w:t xml:space="preserve">AWS Direct Connect (DX) lets you create a dedicated network connection between your network and one of the DX locations. Once you have established DX connectivity in your own (or your partner's) AWS account, you can establish connectivity with a </w:t>
+      </w:r>
+      <w:proofErr w:type="spellStart"/>
+      <w:r>
+        <w:t>CloudHub</w:t>
+      </w:r>
+      <w:proofErr w:type="spellEnd"/>
+      <w:r>
+        <w:t xml:space="preserve"> VPC.</w:t>
       </w:r>
     </w:p>
     <w:p>
@@ -22828,7 +26046,15 @@
         <w:jc w:val="both"/>
       </w:pPr>
       <w:r>
-        <w:t>VPC peering provides a connection between two VPCs. In this case, it pairs your private Amazon VPC directly to your Anypoint VPC. This enables you to route traffic between the two VPCs so they can communicate as though they are in the same network.</w:t>
+        <w:t xml:space="preserve">VPC peering provides a connection between two VPCs. In this case, it pairs your private Amazon VPC directly to your </w:t>
+      </w:r>
+      <w:proofErr w:type="spellStart"/>
+      <w:r>
+        <w:t>Anypoint</w:t>
+      </w:r>
+      <w:proofErr w:type="spellEnd"/>
+      <w:r>
+        <w:t xml:space="preserve"> VPC. This enables you to route traffic between the two VPCs so they can communicate as though they are in the same network.</w:t>
       </w:r>
     </w:p>
     <w:p>
@@ -22874,7 +26100,15 @@
         <w:jc w:val="both"/>
       </w:pPr>
       <w:r>
-        <w:t>A vanity URL is a descriptive, memorable and pronounceable URL usually used to redirect URLs from one location to another. In the simplest terms, a vanity URL is a long URL that has been converted into a customized short link. A vanity URL can also be known as a branded Link or a custom short URL.</w:t>
+        <w:t xml:space="preserve">A vanity URL is a descriptive, </w:t>
+      </w:r>
+      <w:proofErr w:type="gramStart"/>
+      <w:r>
+        <w:t>memorable</w:t>
+      </w:r>
+      <w:proofErr w:type="gramEnd"/>
+      <w:r>
+        <w:t xml:space="preserve"> and pronounceable URL usually used to redirect URLs from one location to another. In the simplest terms, a vanity URL is a long URL that has been converted into a customized short link. A vanity URL can also be known as a branded Link or a custom short URL.</w:t>
       </w:r>
     </w:p>
     <w:p>
@@ -22903,7 +26137,25 @@
           <w:bCs/>
           <w:color w:val="000000"/>
         </w:rPr>
-        <w:t>How do you implement a two-way SSL using CloudHub VPC?</w:t>
+        <w:t xml:space="preserve">How do you implement a two-way SSL using </w:t>
+      </w:r>
+      <w:proofErr w:type="spellStart"/>
+      <w:r>
+        <w:rPr>
+          <w:b/>
+          <w:bCs/>
+          <w:color w:val="000000"/>
+        </w:rPr>
+        <w:t>CloudHub</w:t>
+      </w:r>
+      <w:proofErr w:type="spellEnd"/>
+      <w:r>
+        <w:rPr>
+          <w:b/>
+          <w:bCs/>
+          <w:color w:val="000000"/>
+        </w:rPr>
+        <w:t xml:space="preserve"> VPC?</w:t>
       </w:r>
     </w:p>
     <w:p>
@@ -22920,10 +26172,26 @@
         <w:jc w:val="both"/>
       </w:pPr>
       <w:r>
-        <w:t>SLB does not support two-way SSL. We need to use a DLB to implement a two-way SSL using CloudHub VPC. We need to c</w:t>
-      </w:r>
-      <w:r>
-        <w:t xml:space="preserve">onfigure SSL certificate to enable HTTPS (Public Key and Private Key). For two way authentication, </w:t>
+        <w:t xml:space="preserve">SLB does not support two-way SSL. We need to use a DLB to implement a two-way SSL using </w:t>
+      </w:r>
+      <w:proofErr w:type="spellStart"/>
+      <w:r>
+        <w:t>CloudHub</w:t>
+      </w:r>
+      <w:proofErr w:type="spellEnd"/>
+      <w:r>
+        <w:t xml:space="preserve"> VPC. We need to c</w:t>
+      </w:r>
+      <w:r>
+        <w:t xml:space="preserve">onfigure SSL certificate to enable HTTPS (Public Key and Private Key). For </w:t>
+      </w:r>
+      <w:proofErr w:type="gramStart"/>
+      <w:r>
+        <w:t>two way</w:t>
+      </w:r>
+      <w:proofErr w:type="gramEnd"/>
+      <w:r>
+        <w:t xml:space="preserve"> authentication, </w:t>
       </w:r>
       <w:r>
         <w:t>we</w:t>
@@ -22970,7 +26238,25 @@
           <w:bCs/>
           <w:color w:val="000000"/>
         </w:rPr>
-        <w:t>When should a customer choose a CloudHub VPC deployment model?</w:t>
+        <w:t xml:space="preserve">When should a customer choose a </w:t>
+      </w:r>
+      <w:proofErr w:type="spellStart"/>
+      <w:r>
+        <w:rPr>
+          <w:b/>
+          <w:bCs/>
+          <w:color w:val="000000"/>
+        </w:rPr>
+        <w:t>CloudHub</w:t>
+      </w:r>
+      <w:proofErr w:type="spellEnd"/>
+      <w:r>
+        <w:rPr>
+          <w:b/>
+          <w:bCs/>
+          <w:color w:val="000000"/>
+        </w:rPr>
+        <w:t xml:space="preserve"> VPC deployment model?</w:t>
       </w:r>
     </w:p>
     <w:p>
@@ -22987,7 +26273,23 @@
         <w:jc w:val="both"/>
       </w:pPr>
       <w:r>
-        <w:t>When a customer wants an dedicated and secure environment to deploy, run and manage workers and mule applications, they can opt for Cloudhub VPC deployment model. Also, this allows the customer to have their own vanity URL to market their brand.</w:t>
+        <w:t xml:space="preserve">When a customer wants </w:t>
+      </w:r>
+      <w:proofErr w:type="gramStart"/>
+      <w:r>
+        <w:t>an</w:t>
+      </w:r>
+      <w:proofErr w:type="gramEnd"/>
+      <w:r>
+        <w:t xml:space="preserve"> dedicated and secure environment to deploy, run and manage workers and mule applications, they can opt for </w:t>
+      </w:r>
+      <w:proofErr w:type="spellStart"/>
+      <w:r>
+        <w:t>Cloudhub</w:t>
+      </w:r>
+      <w:proofErr w:type="spellEnd"/>
+      <w:r>
+        <w:t xml:space="preserve"> VPC deployment model. Also, this allows the customer to have their own vanity URL to market their brand.</w:t>
       </w:r>
     </w:p>
     <w:p>
@@ -23232,29 +26534,101 @@
           <w:sz w:val="21"/>
           <w:szCs w:val="21"/>
         </w:rPr>
-        <w:t>“Hybrid” implementation means self-provisioned Mule Runtime Servers as a deployment target. Servers are provisioned on Cloud or on premises by a solution owner and, by means of using Anypoint Runtime Manager Agent, they can be connected to Anypoint Platform.</w:t>
-      </w:r>
-    </w:p>
-    <w:p>
-      <w:pPr>
-        <w:pBdr>
-          <w:top w:val="nil"/>
-          <w:left w:val="nil"/>
-          <w:bottom w:val="nil"/>
-          <w:right w:val="nil"/>
-          <w:between w:val="nil"/>
-        </w:pBdr>
-        <w:spacing w:after="240"/>
-        <w:ind w:left="720"/>
-        <w:jc w:val="both"/>
-      </w:pPr>
+        <w:t xml:space="preserve">“Hybrid” implementation means self-provisioned Mule Runtime Servers as a deployment target. Servers are provisioned on Cloud or on premises by a solution owner and, by means of using </w:t>
+      </w:r>
+      <w:proofErr w:type="spellStart"/>
       <w:r>
         <w:rPr>
           <w:color w:val="000000"/>
           <w:sz w:val="21"/>
           <w:szCs w:val="21"/>
         </w:rPr>
-        <w:t>The control plane is Anypoint-hosted and the Runtime Plane is customer hosted.</w:t>
+        <w:t>Anypoint</w:t>
+      </w:r>
+      <w:proofErr w:type="spellEnd"/>
+      <w:r>
+        <w:rPr>
+          <w:color w:val="000000"/>
+          <w:sz w:val="21"/>
+          <w:szCs w:val="21"/>
+        </w:rPr>
+        <w:t xml:space="preserve"> Runtime Manager Agent, they can be connected to </w:t>
+      </w:r>
+      <w:proofErr w:type="spellStart"/>
+      <w:r>
+        <w:rPr>
+          <w:color w:val="000000"/>
+          <w:sz w:val="21"/>
+          <w:szCs w:val="21"/>
+        </w:rPr>
+        <w:t>Anypoint</w:t>
+      </w:r>
+      <w:proofErr w:type="spellEnd"/>
+      <w:r>
+        <w:rPr>
+          <w:color w:val="000000"/>
+          <w:sz w:val="21"/>
+          <w:szCs w:val="21"/>
+        </w:rPr>
+        <w:t xml:space="preserve"> Platform.</w:t>
+      </w:r>
+    </w:p>
+    <w:p>
+      <w:pPr>
+        <w:pBdr>
+          <w:top w:val="nil"/>
+          <w:left w:val="nil"/>
+          <w:bottom w:val="nil"/>
+          <w:right w:val="nil"/>
+          <w:between w:val="nil"/>
+        </w:pBdr>
+        <w:spacing w:after="240"/>
+        <w:ind w:left="720"/>
+        <w:jc w:val="both"/>
+      </w:pPr>
+      <w:r>
+        <w:rPr>
+          <w:color w:val="000000"/>
+          <w:sz w:val="21"/>
+          <w:szCs w:val="21"/>
+        </w:rPr>
+        <w:t xml:space="preserve">The control plane is </w:t>
+      </w:r>
+      <w:proofErr w:type="spellStart"/>
+      <w:r>
+        <w:rPr>
+          <w:color w:val="000000"/>
+          <w:sz w:val="21"/>
+          <w:szCs w:val="21"/>
+        </w:rPr>
+        <w:t>Anypoint</w:t>
+      </w:r>
+      <w:proofErr w:type="spellEnd"/>
+      <w:r>
+        <w:rPr>
+          <w:color w:val="000000"/>
+          <w:sz w:val="21"/>
+          <w:szCs w:val="21"/>
+        </w:rPr>
+        <w:t>-</w:t>
+      </w:r>
+      <w:proofErr w:type="gramStart"/>
+      <w:r>
+        <w:rPr>
+          <w:color w:val="000000"/>
+          <w:sz w:val="21"/>
+          <w:szCs w:val="21"/>
+        </w:rPr>
+        <w:t>hosted</w:t>
+      </w:r>
+      <w:proofErr w:type="gramEnd"/>
+      <w:r>
+        <w:rPr>
+          <w:color w:val="000000"/>
+          <w:sz w:val="21"/>
+          <w:szCs w:val="21"/>
+        </w:rPr>
+        <w:t xml:space="preserve"> and the Runtime Plane is customer hosted.</w:t>
       </w:r>
     </w:p>
     <w:p>
@@ -23479,7 +26853,15 @@
         <w:jc w:val="both"/>
       </w:pPr>
       <w:r>
-        <w:t>Can deploy many applications as long as the Mule runtime can handle</w:t>
+        <w:t xml:space="preserve">Can deploy many applications </w:t>
+      </w:r>
+      <w:proofErr w:type="gramStart"/>
+      <w:r>
+        <w:t>as long as</w:t>
+      </w:r>
+      <w:proofErr w:type="gramEnd"/>
+      <w:r>
+        <w:t xml:space="preserve"> the Mule runtime can handle</w:t>
       </w:r>
     </w:p>
     <w:p>
@@ -23500,8 +26882,13 @@
         <w:jc w:val="both"/>
       </w:pPr>
       <w:r>
-        <w:t>Minimises licensing cost compared to Cloudhub</w:t>
-      </w:r>
+        <w:t xml:space="preserve">Minimises licensing cost compared to </w:t>
+      </w:r>
+      <w:proofErr w:type="spellStart"/>
+      <w:r>
+        <w:t>Cloudhub</w:t>
+      </w:r>
+      <w:proofErr w:type="spellEnd"/>
     </w:p>
     <w:p>
       <w:pPr>
@@ -23563,7 +26950,15 @@
         <w:jc w:val="both"/>
       </w:pPr>
       <w:r>
-        <w:t>Ability to use Anypoint Control Plane features.</w:t>
+        <w:t xml:space="preserve">Ability to use </w:t>
+      </w:r>
+      <w:proofErr w:type="spellStart"/>
+      <w:r>
+        <w:t>Anypoint</w:t>
+      </w:r>
+      <w:proofErr w:type="spellEnd"/>
+      <w:r>
+        <w:t xml:space="preserve"> Control Plane features.</w:t>
       </w:r>
     </w:p>
     <w:p>
@@ -23744,7 +27139,15 @@
         <w:jc w:val="both"/>
       </w:pPr>
       <w:r>
-        <w:t>In a standalone deployment method we perform a manual deployment of our Mule application to your on-premises Mule instance.</w:t>
+        <w:t xml:space="preserve">In a standalone deployment </w:t>
+      </w:r>
+      <w:proofErr w:type="gramStart"/>
+      <w:r>
+        <w:t>method</w:t>
+      </w:r>
+      <w:proofErr w:type="gramEnd"/>
+      <w:r>
+        <w:t xml:space="preserve"> we perform a manual deployment of our Mule application to your on-premises Mule instance.</w:t>
       </w:r>
     </w:p>
     <w:p>
@@ -23820,9 +27223,19 @@
         <w:ind w:left="720"/>
         <w:jc w:val="both"/>
       </w:pPr>
-      <w:r>
-        <w:t>mvn clean package deploy -DmuleDeploy</w:t>
-      </w:r>
+      <w:proofErr w:type="spellStart"/>
+      <w:r>
+        <w:t>mvn</w:t>
+      </w:r>
+      <w:proofErr w:type="spellEnd"/>
+      <w:r>
+        <w:t xml:space="preserve"> clean package deploy -</w:t>
+      </w:r>
+      <w:proofErr w:type="spellStart"/>
+      <w:r>
+        <w:t>DmuleDeploy</w:t>
+      </w:r>
+      <w:proofErr w:type="spellEnd"/>
     </w:p>
     <w:p>
       <w:pPr>
@@ -23928,7 +27341,15 @@
         <w:jc w:val="both"/>
       </w:pPr>
       <w:r>
-        <w:t>A server group is a set of servers that act as a single deployment target for applications so that you don’t have to deploy applications to each server individually.</w:t>
+        <w:t xml:space="preserve">A server group is a set of servers that act as a single deployment target for applications so that you </w:t>
+      </w:r>
+      <w:proofErr w:type="gramStart"/>
+      <w:r>
+        <w:t>don’t</w:t>
+      </w:r>
+      <w:proofErr w:type="gramEnd"/>
+      <w:r>
+        <w:t xml:space="preserve"> have to deploy applications to each server individually.</w:t>
       </w:r>
     </w:p>
     <w:p>
@@ -23991,7 +27412,25 @@
           <w:bCs/>
           <w:color w:val="000000"/>
         </w:rPr>
-        <w:t>What is a hazelcast?</w:t>
+        <w:t xml:space="preserve">What is a </w:t>
+      </w:r>
+      <w:proofErr w:type="spellStart"/>
+      <w:r>
+        <w:rPr>
+          <w:b/>
+          <w:bCs/>
+          <w:color w:val="000000"/>
+        </w:rPr>
+        <w:t>hazelcast</w:t>
+      </w:r>
+      <w:proofErr w:type="spellEnd"/>
+      <w:r>
+        <w:rPr>
+          <w:b/>
+          <w:bCs/>
+          <w:color w:val="000000"/>
+        </w:rPr>
+        <w:t>?</w:t>
       </w:r>
     </w:p>
     <w:p>
@@ -24007,17 +27446,61 @@
         <w:ind w:left="720"/>
         <w:jc w:val="both"/>
       </w:pPr>
-      <w:r>
-        <w:rPr>
-          <w:color w:val="000000"/>
-        </w:rPr>
-        <w:t xml:space="preserve">Mulesoft uses HazelCast in High availability cluster as a cluster-cache solution. HAzelcast is responsible for all the nodes in a cluster to communicate with each other. </w:t>
-      </w:r>
-      <w:r>
-        <w:rPr>
-          <w:color w:val="000000"/>
-        </w:rPr>
-        <w:t>Hazelcast also offers an easy way to pass data or share state from one service to another.</w:t>
+      <w:proofErr w:type="spellStart"/>
+      <w:r>
+        <w:rPr>
+          <w:color w:val="000000"/>
+        </w:rPr>
+        <w:t>Mulesoft</w:t>
+      </w:r>
+      <w:proofErr w:type="spellEnd"/>
+      <w:r>
+        <w:rPr>
+          <w:color w:val="000000"/>
+        </w:rPr>
+        <w:t xml:space="preserve"> uses </w:t>
+      </w:r>
+      <w:proofErr w:type="spellStart"/>
+      <w:r>
+        <w:rPr>
+          <w:color w:val="000000"/>
+        </w:rPr>
+        <w:t>HazelCast</w:t>
+      </w:r>
+      <w:proofErr w:type="spellEnd"/>
+      <w:r>
+        <w:rPr>
+          <w:color w:val="000000"/>
+        </w:rPr>
+        <w:t xml:space="preserve"> in High availability cluster as a cluster-cache solution. </w:t>
+      </w:r>
+      <w:proofErr w:type="spellStart"/>
+      <w:r>
+        <w:rPr>
+          <w:color w:val="000000"/>
+        </w:rPr>
+        <w:t>HAzelcast</w:t>
+      </w:r>
+      <w:proofErr w:type="spellEnd"/>
+      <w:r>
+        <w:rPr>
+          <w:color w:val="000000"/>
+        </w:rPr>
+        <w:t xml:space="preserve"> is responsible for all the nodes in a cluster to communicate with each other. </w:t>
+      </w:r>
+      <w:proofErr w:type="spellStart"/>
+      <w:r>
+        <w:rPr>
+          <w:color w:val="000000"/>
+        </w:rPr>
+        <w:t>Hazelcast</w:t>
+      </w:r>
+      <w:proofErr w:type="spellEnd"/>
+      <w:r>
+        <w:rPr>
+          <w:color w:val="000000"/>
+        </w:rPr>
+        <w:t xml:space="preserve"> also offers an easy way to pass data or share state from one service to another.</w:t>
       </w:r>
     </w:p>
     <w:p>
@@ -24206,6 +27689,7 @@
         <w:lastRenderedPageBreak/>
         <w:t xml:space="preserve">What is unicast in a cluster and when should customers choose </w:t>
       </w:r>
+      <w:proofErr w:type="gramStart"/>
       <w:r>
         <w:rPr>
           <w:b/>
@@ -24220,7 +27704,16 @@
           <w:bCs/>
           <w:color w:val="000000"/>
         </w:rPr>
-        <w:t>cast?</w:t>
+        <w:t>cast</w:t>
+      </w:r>
+      <w:proofErr w:type="gramEnd"/>
+      <w:r>
+        <w:rPr>
+          <w:b/>
+          <w:bCs/>
+          <w:color w:val="000000"/>
+        </w:rPr>
+        <w:t>?</w:t>
       </w:r>
     </w:p>
     <w:p>
@@ -24454,7 +27947,21 @@
         <w:rPr>
           <w:color w:val="000000"/>
         </w:rPr>
-        <w:t>When the customer wants to achieve high availability, high scalability and reliability, they can opt for cluster-based</w:t>
+        <w:t xml:space="preserve">When the customer wants to achieve high availability, high </w:t>
+      </w:r>
+      <w:proofErr w:type="gramStart"/>
+      <w:r>
+        <w:rPr>
+          <w:color w:val="000000"/>
+        </w:rPr>
+        <w:t>scalability</w:t>
+      </w:r>
+      <w:proofErr w:type="gramEnd"/>
+      <w:r>
+        <w:rPr>
+          <w:color w:val="000000"/>
+        </w:rPr>
+        <w:t xml:space="preserve"> and reliability, they can opt for cluster-based</w:t>
       </w:r>
       <w:r>
         <w:rPr>
@@ -24544,7 +28051,35 @@
         <w:rPr>
           <w:color w:val="000000"/>
         </w:rPr>
-        <w:t>In hybrid deployment model, we use soft load balancing to balance the load between server nodes. We can use external load balancing tools like nginx or HAProxy to balance the load.</w:t>
+        <w:t xml:space="preserve">In hybrid deployment model, we use soft load balancing to balance the load between server nodes. We can use external load balancing tools like </w:t>
+      </w:r>
+      <w:proofErr w:type="spellStart"/>
+      <w:r>
+        <w:rPr>
+          <w:color w:val="000000"/>
+        </w:rPr>
+        <w:t>nginx</w:t>
+      </w:r>
+      <w:proofErr w:type="spellEnd"/>
+      <w:r>
+        <w:rPr>
+          <w:color w:val="000000"/>
+        </w:rPr>
+        <w:t xml:space="preserve"> or </w:t>
+      </w:r>
+      <w:proofErr w:type="spellStart"/>
+      <w:r>
+        <w:rPr>
+          <w:color w:val="000000"/>
+        </w:rPr>
+        <w:t>HAProxy</w:t>
+      </w:r>
+      <w:proofErr w:type="spellEnd"/>
+      <w:r>
+        <w:rPr>
+          <w:color w:val="000000"/>
+        </w:rPr>
+        <w:t xml:space="preserve"> to balance the load.</w:t>
       </w:r>
     </w:p>
     <w:p>
@@ -24622,7 +28157,21 @@
         <w:rPr>
           <w:color w:val="000000"/>
         </w:rPr>
-        <w:t>We can achieve horizontal scalability by adding more number of server nodes in hybrid model. Vertical scalability can be achieved by increasing the capacity of each server.</w:t>
+        <w:t xml:space="preserve">We can achieve horizontal scalability by adding </w:t>
+      </w:r>
+      <w:proofErr w:type="gramStart"/>
+      <w:r>
+        <w:rPr>
+          <w:color w:val="000000"/>
+        </w:rPr>
+        <w:t>more</w:t>
+      </w:r>
+      <w:proofErr w:type="gramEnd"/>
+      <w:r>
+        <w:rPr>
+          <w:color w:val="000000"/>
+        </w:rPr>
+        <w:t xml:space="preserve"> number of server nodes in hybrid model. Vertical scalability can be achieved by increasing the capacity of each server.</w:t>
       </w:r>
     </w:p>
     <w:p>
@@ -24697,7 +28246,15 @@
       </w:pPr>
       <w:r>
         <w:lastRenderedPageBreak/>
-        <w:t>Runtime Fabric (RTF) is a container service to deploy mule runtime on cloud (AWS / Azure) or on a data center (on-premise). It provides all cloud (PaaS) benefits such as high availability, automatic failover, rolling upgrade, etc. RTF is based on Docker containers and Kubernetes for orchestration and has been packaged/maintained in such a way that very little or no knowledge of docker is required to run RTF.</w:t>
+        <w:t xml:space="preserve">Runtime Fabric (RTF) is a container service to deploy mule runtime on cloud (AWS / Azure) or on a data </w:t>
+      </w:r>
+      <w:proofErr w:type="spellStart"/>
+      <w:r>
+        <w:t>center</w:t>
+      </w:r>
+      <w:proofErr w:type="spellEnd"/>
+      <w:r>
+        <w:t xml:space="preserve"> (on-premise). It provides all cloud (PaaS) benefits such as high availability, automatic failover, rolling upgrade, etc. RTF is based on Docker containers and Kubernetes for orchestration and has been packaged/maintained in such a way that very little or no knowledge of docker is required to run RTF.</w:t>
       </w:r>
     </w:p>
     <w:p>
@@ -24835,8 +28392,18 @@
           <w:bCs/>
           <w:color w:val="000000"/>
         </w:rPr>
-        <w:t>Advantages of using RTF?</w:t>
-      </w:r>
+        <w:t xml:space="preserve">Advantages of using </w:t>
+      </w:r>
+      <w:proofErr w:type="gramStart"/>
+      <w:r>
+        <w:rPr>
+          <w:b/>
+          <w:bCs/>
+          <w:color w:val="000000"/>
+        </w:rPr>
+        <w:t>RTF?</w:t>
+      </w:r>
+      <w:proofErr w:type="gramEnd"/>
     </w:p>
     <w:p>
       <w:pPr>
@@ -24856,7 +28423,30 @@
       </w:r>
       <w:r>
         <w:tab/>
-        <w:t>Multicloud support - RTF can be installed to any cloud or customer datacenter, and managed via the AnyPoint Platform Runtime Manager</w:t>
+      </w:r>
+      <w:proofErr w:type="spellStart"/>
+      <w:r>
+        <w:t>Multicloud</w:t>
+      </w:r>
+      <w:proofErr w:type="spellEnd"/>
+      <w:r>
+        <w:t xml:space="preserve"> support - RTF can be installed to any cloud or customer </w:t>
+      </w:r>
+      <w:proofErr w:type="spellStart"/>
+      <w:r>
+        <w:t>datacenter</w:t>
+      </w:r>
+      <w:proofErr w:type="spellEnd"/>
+      <w:r>
+        <w:t xml:space="preserve">, and managed via the </w:t>
+      </w:r>
+      <w:proofErr w:type="spellStart"/>
+      <w:r>
+        <w:t>AnyPoint</w:t>
+      </w:r>
+      <w:proofErr w:type="spellEnd"/>
+      <w:r>
+        <w:t xml:space="preserve"> Platform Runtime Manager</w:t>
       </w:r>
     </w:p>
     <w:p>
@@ -24990,8 +28580,18 @@
           <w:bCs/>
           <w:color w:val="000000"/>
         </w:rPr>
-        <w:t>Disadvantages of using RTF?</w:t>
-      </w:r>
+        <w:t xml:space="preserve">Disadvantages of using </w:t>
+      </w:r>
+      <w:proofErr w:type="gramStart"/>
+      <w:r>
+        <w:rPr>
+          <w:b/>
+          <w:bCs/>
+          <w:color w:val="000000"/>
+        </w:rPr>
+        <w:t>RTF?</w:t>
+      </w:r>
+      <w:proofErr w:type="gramEnd"/>
     </w:p>
     <w:p>
       <w:pPr>
@@ -25056,7 +28656,15 @@
         <w:jc w:val="both"/>
       </w:pPr>
       <w:r>
-        <w:t>Few connectors can not be used. For example, File connector can not be used. Instead have to use FTP.</w:t>
+        <w:t xml:space="preserve">Few connectors can not be used. For example, File connector can not be used. Instead </w:t>
+      </w:r>
+      <w:proofErr w:type="gramStart"/>
+      <w:r>
+        <w:t>have to</w:t>
+      </w:r>
+      <w:proofErr w:type="gramEnd"/>
+      <w:r>
+        <w:t xml:space="preserve"> use FTP.</w:t>
       </w:r>
     </w:p>
     <w:p>
@@ -25121,7 +28729,25 @@
           <w:bCs/>
           <w:color w:val="000000"/>
         </w:rPr>
-        <w:t>Differences between RTF and CloudHub deployment model?</w:t>
+        <w:t xml:space="preserve">Differences between RTF and </w:t>
+      </w:r>
+      <w:proofErr w:type="spellStart"/>
+      <w:r>
+        <w:rPr>
+          <w:b/>
+          <w:bCs/>
+          <w:color w:val="000000"/>
+        </w:rPr>
+        <w:t>CloudHub</w:t>
+      </w:r>
+      <w:proofErr w:type="spellEnd"/>
+      <w:r>
+        <w:rPr>
+          <w:b/>
+          <w:bCs/>
+          <w:color w:val="000000"/>
+        </w:rPr>
+        <w:t xml:space="preserve"> deployment model?</w:t>
       </w:r>
     </w:p>
     <w:p>
@@ -25144,7 +28770,35 @@
         <w:rPr>
           <w:color w:val="000000"/>
         </w:rPr>
-        <w:t>Host: Cludhub is hosted on cloud by Anypoint platform whereas RTF is hosted on-premises or cloud by customer.</w:t>
+        <w:t xml:space="preserve">Host: </w:t>
+      </w:r>
+      <w:proofErr w:type="spellStart"/>
+      <w:r>
+        <w:rPr>
+          <w:color w:val="000000"/>
+        </w:rPr>
+        <w:t>Cludhub</w:t>
+      </w:r>
+      <w:proofErr w:type="spellEnd"/>
+      <w:r>
+        <w:rPr>
+          <w:color w:val="000000"/>
+        </w:rPr>
+        <w:t xml:space="preserve"> is hosted on cloud by </w:t>
+      </w:r>
+      <w:proofErr w:type="spellStart"/>
+      <w:r>
+        <w:rPr>
+          <w:color w:val="000000"/>
+        </w:rPr>
+        <w:t>Anypoint</w:t>
+      </w:r>
+      <w:proofErr w:type="spellEnd"/>
+      <w:r>
+        <w:rPr>
+          <w:color w:val="000000"/>
+        </w:rPr>
+        <w:t xml:space="preserve"> platform whereas RTF is hosted on-premises or cloud by customer.</w:t>
       </w:r>
     </w:p>
     <w:p>
@@ -25167,7 +28821,35 @@
         <w:rPr>
           <w:color w:val="000000"/>
         </w:rPr>
-        <w:t>Infrastructure: Infrastructure is owned and managed by Mulesoft in Cloudhub deployment. RTF is owned and managed by customer.</w:t>
+        <w:t xml:space="preserve">Infrastructure: Infrastructure is owned and managed by </w:t>
+      </w:r>
+      <w:proofErr w:type="spellStart"/>
+      <w:r>
+        <w:rPr>
+          <w:color w:val="000000"/>
+        </w:rPr>
+        <w:t>Mulesoft</w:t>
+      </w:r>
+      <w:proofErr w:type="spellEnd"/>
+      <w:r>
+        <w:rPr>
+          <w:color w:val="000000"/>
+        </w:rPr>
+        <w:t xml:space="preserve"> in </w:t>
+      </w:r>
+      <w:proofErr w:type="spellStart"/>
+      <w:r>
+        <w:rPr>
+          <w:color w:val="000000"/>
+        </w:rPr>
+        <w:t>Cloudhub</w:t>
+      </w:r>
+      <w:proofErr w:type="spellEnd"/>
+      <w:r>
+        <w:rPr>
+          <w:color w:val="000000"/>
+        </w:rPr>
+        <w:t xml:space="preserve"> deployment. RTF is owned and managed by customer.</w:t>
       </w:r>
     </w:p>
     <w:p>
@@ -25190,7 +28872,21 @@
         <w:rPr>
           <w:color w:val="000000"/>
         </w:rPr>
-        <w:t>Mule Runtime: Coudhub is managed by MuleSoft and RTF is containerized.</w:t>
+        <w:t xml:space="preserve">Mule Runtime: </w:t>
+      </w:r>
+      <w:proofErr w:type="spellStart"/>
+      <w:r>
+        <w:rPr>
+          <w:color w:val="000000"/>
+        </w:rPr>
+        <w:t>Coudhub</w:t>
+      </w:r>
+      <w:proofErr w:type="spellEnd"/>
+      <w:r>
+        <w:rPr>
+          <w:color w:val="000000"/>
+        </w:rPr>
+        <w:t xml:space="preserve"> is managed by MuleSoft and RTF is containerized.</w:t>
       </w:r>
     </w:p>
     <w:p>
@@ -25210,8 +28906,16 @@
         <w:rPr>
           <w:color w:val="000000"/>
         </w:rPr>
-        <w:t>Hardware: Hardware is to be provided by customer in RTF unlike Cloudhub</w:t>
-      </w:r>
+        <w:t xml:space="preserve">Hardware: Hardware is to be provided by customer in RTF unlike </w:t>
+      </w:r>
+      <w:proofErr w:type="spellStart"/>
+      <w:r>
+        <w:rPr>
+          <w:color w:val="000000"/>
+        </w:rPr>
+        <w:t>Cloudhub</w:t>
+      </w:r>
+      <w:proofErr w:type="spellEnd"/>
       <w:r>
         <w:rPr>
           <w:color w:val="000000"/>
@@ -25269,7 +28973,21 @@
         <w:rPr>
           <w:color w:val="000000"/>
         </w:rPr>
-        <w:t>Mule Runtime: Mule Runtime is hosed on-premises in standalone deployment whereas  in RTF it can be hosted on-premises or cloud and it is containerized.</w:t>
+        <w:t xml:space="preserve">Mule Runtime: Mule Runtime is hosed on-premises in standalone deployment </w:t>
+      </w:r>
+      <w:proofErr w:type="gramStart"/>
+      <w:r>
+        <w:rPr>
+          <w:color w:val="000000"/>
+        </w:rPr>
+        <w:t>whereas  in</w:t>
+      </w:r>
+      <w:proofErr w:type="gramEnd"/>
+      <w:r>
+        <w:rPr>
+          <w:color w:val="000000"/>
+        </w:rPr>
+        <w:t xml:space="preserve"> RTF it can be hosted on-premises or cloud and it is containerized.</w:t>
       </w:r>
     </w:p>
     <w:p>
@@ -25292,7 +29010,21 @@
         <w:rPr>
           <w:color w:val="000000"/>
         </w:rPr>
-        <w:t>Setup: In standalone, mule server configuration is required , in RTF no setup is required.</w:t>
+        <w:t xml:space="preserve">Setup: In standalone, mule server configuration is </w:t>
+      </w:r>
+      <w:proofErr w:type="gramStart"/>
+      <w:r>
+        <w:rPr>
+          <w:color w:val="000000"/>
+        </w:rPr>
+        <w:t>required ,</w:t>
+      </w:r>
+      <w:proofErr w:type="gramEnd"/>
+      <w:r>
+        <w:rPr>
+          <w:color w:val="000000"/>
+        </w:rPr>
+        <w:t xml:space="preserve"> in RTF no setup is required.</w:t>
       </w:r>
     </w:p>
     <w:p>
@@ -25364,7 +29096,15 @@
         <w:t>A Docker container image is a lightweight, standalone, executable package of software that includes everything needed to run an application: code, runtime, system tools, system libraries and settings.</w:t>
       </w:r>
       <w:r>
-        <w:t xml:space="preserve"> In mulesoft a docker image includes OS, Mule runtime, Mule APP/API, Registration script.</w:t>
+        <w:t xml:space="preserve"> In </w:t>
+      </w:r>
+      <w:proofErr w:type="spellStart"/>
+      <w:r>
+        <w:t>mulesoft</w:t>
+      </w:r>
+      <w:proofErr w:type="spellEnd"/>
+      <w:r>
+        <w:t xml:space="preserve"> a docker image includes OS, Mule runtime, Mule APP/API, Registration script.</w:t>
       </w:r>
     </w:p>
     <w:p>
@@ -25410,7 +29150,15 @@
         <w:jc w:val="both"/>
       </w:pPr>
       <w:r>
-        <w:t>A virtual machine (VM) is an emulation of a computer system. Put simply, it makes it possible to run what appear to be many separate computers on hardware that is actually one computer.</w:t>
+        <w:t xml:space="preserve">A virtual machine (VM) is an emulation of a computer system. Put simply, it makes it possible to run what appear to be many separate computers on hardware that is </w:t>
+      </w:r>
+      <w:proofErr w:type="gramStart"/>
+      <w:r>
+        <w:t>actually one</w:t>
+      </w:r>
+      <w:proofErr w:type="gramEnd"/>
+      <w:r>
+        <w:t xml:space="preserve"> computer.</w:t>
       </w:r>
       <w:r>
         <w:t xml:space="preserve"> </w:t>
@@ -25737,7 +29485,15 @@
         <w:jc w:val="both"/>
       </w:pPr>
       <w:r>
-        <w:t>The RTF controller is in fact a Kubernetes controller, so the orchestration, distributed database, and internal load-balancing capabilities are still being leveraged here. In addition, most control plane communication with AnyPoint Platform also happens here.</w:t>
+        <w:t xml:space="preserve">The RTF controller is in fact a Kubernetes controller, so the orchestration, distributed database, and internal load-balancing capabilities are still being leveraged here. In addition, most control plane communication with </w:t>
+      </w:r>
+      <w:proofErr w:type="spellStart"/>
+      <w:r>
+        <w:t>AnyPoint</w:t>
+      </w:r>
+      <w:proofErr w:type="spellEnd"/>
+      <w:r>
+        <w:t xml:space="preserve"> Platform also happens here.</w:t>
       </w:r>
     </w:p>
     <w:p>
@@ -25930,7 +29686,21 @@
         <w:rPr>
           <w:color w:val="000000"/>
         </w:rPr>
-        <w:t>In RTF, vertical scalability can be achieved by assigning more vCores to an application while deploying the application. Horizontal scalability can be achieved by assigning more worker nodes to the application.</w:t>
+        <w:t xml:space="preserve">In RTF, vertical scalability can be achieved by assigning more </w:t>
+      </w:r>
+      <w:proofErr w:type="spellStart"/>
+      <w:r>
+        <w:rPr>
+          <w:color w:val="000000"/>
+        </w:rPr>
+        <w:t>vCores</w:t>
+      </w:r>
+      <w:proofErr w:type="spellEnd"/>
+      <w:r>
+        <w:rPr>
+          <w:color w:val="000000"/>
+        </w:rPr>
+        <w:t xml:space="preserve"> to an application while deploying the application. Horizontal scalability can be achieved by assigning more worker nodes to the application.</w:t>
       </w:r>
     </w:p>
     <w:p>
@@ -25976,7 +29746,15 @@
         <w:jc w:val="both"/>
       </w:pPr>
       <w:r>
-        <w:t>RTF cluster installations are highly available by design, and deploying Mule applications in a highly available replica set or cluster is simple as moving a slider and clicking a checkbox.</w:t>
+        <w:t xml:space="preserve">RTF cluster installations are highly available by </w:t>
+      </w:r>
+      <w:proofErr w:type="gramStart"/>
+      <w:r>
+        <w:t>design, and</w:t>
+      </w:r>
+      <w:proofErr w:type="gramEnd"/>
+      <w:r>
+        <w:t xml:space="preserve"> deploying Mule applications in a highly available replica set or cluster is simple as moving a slider and clicking a checkbox.</w:t>
       </w:r>
     </w:p>
     <w:p>
@@ -26104,7 +29882,21 @@
         <w:rPr>
           <w:color w:val="000000"/>
         </w:rPr>
-        <w:t>To create an RTF, a minimum of one controller node and two worker node is required.</w:t>
+        <w:t xml:space="preserve">To create an RTF, a minimum of one controller node and two worker </w:t>
+      </w:r>
+      <w:proofErr w:type="gramStart"/>
+      <w:r>
+        <w:rPr>
+          <w:color w:val="000000"/>
+        </w:rPr>
+        <w:t>node</w:t>
+      </w:r>
+      <w:proofErr w:type="gramEnd"/>
+      <w:r>
+        <w:rPr>
+          <w:color w:val="000000"/>
+        </w:rPr>
+        <w:t xml:space="preserve"> is required.</w:t>
       </w:r>
     </w:p>
     <w:p>
@@ -26277,7 +30069,23 @@
         <w:jc w:val="both"/>
       </w:pPr>
       <w:r>
-        <w:t>With Anypoint Platform Private Cloud Edition (Anypoint Platform PCE), you run and manage Mule applications on your local servers using your required security policies.</w:t>
+        <w:t xml:space="preserve">With </w:t>
+      </w:r>
+      <w:proofErr w:type="spellStart"/>
+      <w:r>
+        <w:t>Anypoint</w:t>
+      </w:r>
+      <w:proofErr w:type="spellEnd"/>
+      <w:r>
+        <w:t xml:space="preserve"> Platform Private Cloud Edition (</w:t>
+      </w:r>
+      <w:proofErr w:type="spellStart"/>
+      <w:r>
+        <w:t>Anypoint</w:t>
+      </w:r>
+      <w:proofErr w:type="spellEnd"/>
+      <w:r>
+        <w:t xml:space="preserve"> Platform PCE), you run and manage Mule applications on your local servers using your required security policies.</w:t>
       </w:r>
     </w:p>
     <w:p>
@@ -26323,7 +30131,23 @@
         <w:jc w:val="both"/>
       </w:pPr>
       <w:r>
-        <w:t xml:space="preserve">If an organization has a strict compliance law on data processing within their own data centers then PCE is suitable. In such a case the organizations won’t even allow the flow of meta data outside the premise. </w:t>
+        <w:t xml:space="preserve">If an organization has a strict compliance law on data processing within their own data </w:t>
+      </w:r>
+      <w:proofErr w:type="spellStart"/>
+      <w:r>
+        <w:t>centers</w:t>
+      </w:r>
+      <w:proofErr w:type="spellEnd"/>
+      <w:r>
+        <w:t xml:space="preserve"> then PCE is suitable. In such a case the organizations </w:t>
+      </w:r>
+      <w:proofErr w:type="gramStart"/>
+      <w:r>
+        <w:t>won’t</w:t>
+      </w:r>
+      <w:proofErr w:type="gramEnd"/>
+      <w:r>
+        <w:t xml:space="preserve"> even allow the flow of meta data outside the premise. </w:t>
       </w:r>
     </w:p>
     <w:p>
@@ -26340,10 +30164,26 @@
         <w:jc w:val="both"/>
       </w:pPr>
       <w:r>
-        <w:t>For e</w:t>
-      </w:r>
-      <w:r>
-        <w:t>xample industries such as banks, insurance corps, healthe care and government organization have scenarios where they want to more tightly manage their data.</w:t>
+        <w:t xml:space="preserve">For </w:t>
+      </w:r>
+      <w:proofErr w:type="gramStart"/>
+      <w:r>
+        <w:t>e</w:t>
+      </w:r>
+      <w:r>
+        <w:t>xample</w:t>
+      </w:r>
+      <w:proofErr w:type="gramEnd"/>
+      <w:r>
+        <w:t xml:space="preserve"> industries such as banks, insurance corps, </w:t>
+      </w:r>
+      <w:proofErr w:type="spellStart"/>
+      <w:r>
+        <w:t>healthe</w:t>
+      </w:r>
+      <w:proofErr w:type="spellEnd"/>
+      <w:r>
+        <w:t xml:space="preserve"> care and government organization have scenarios where they want to more tightly manage their data.</w:t>
       </w:r>
     </w:p>
     <w:p>
@@ -26482,11 +30322,19 @@
           <w:color w:val="000000"/>
         </w:rPr>
       </w:pPr>
-      <w:r>
-        <w:rPr>
-          <w:color w:val="000000"/>
-        </w:rPr>
-        <w:t>Anypoint Design Centre excluding flow designer</w:t>
+      <w:proofErr w:type="spellStart"/>
+      <w:r>
+        <w:rPr>
+          <w:color w:val="000000"/>
+        </w:rPr>
+        <w:t>Anypoint</w:t>
+      </w:r>
+      <w:proofErr w:type="spellEnd"/>
+      <w:r>
+        <w:rPr>
+          <w:color w:val="000000"/>
+        </w:rPr>
+        <w:t xml:space="preserve"> Design Centre excluding flow designer</w:t>
       </w:r>
     </w:p>
     <w:p>
@@ -26509,11 +30357,19 @@
           <w:color w:val="000000"/>
         </w:rPr>
       </w:pPr>
-      <w:r>
-        <w:rPr>
-          <w:color w:val="000000"/>
-        </w:rPr>
-        <w:t>Anypoint Runtime Manager</w:t>
+      <w:proofErr w:type="spellStart"/>
+      <w:r>
+        <w:rPr>
+          <w:color w:val="000000"/>
+        </w:rPr>
+        <w:t>Anypoint</w:t>
+      </w:r>
+      <w:proofErr w:type="spellEnd"/>
+      <w:r>
+        <w:rPr>
+          <w:color w:val="000000"/>
+        </w:rPr>
+        <w:t xml:space="preserve"> Runtime Manager</w:t>
       </w:r>
     </w:p>
     <w:p>
@@ -26536,11 +30392,19 @@
           <w:color w:val="000000"/>
         </w:rPr>
       </w:pPr>
-      <w:r>
-        <w:rPr>
-          <w:color w:val="000000"/>
-        </w:rPr>
-        <w:t>Anypoint API Manager</w:t>
+      <w:proofErr w:type="spellStart"/>
+      <w:r>
+        <w:rPr>
+          <w:color w:val="000000"/>
+        </w:rPr>
+        <w:t>Anypoint</w:t>
+      </w:r>
+      <w:proofErr w:type="spellEnd"/>
+      <w:r>
+        <w:rPr>
+          <w:color w:val="000000"/>
+        </w:rPr>
+        <w:t xml:space="preserve"> API Manager</w:t>
       </w:r>
     </w:p>
     <w:p>
@@ -26563,11 +30427,19 @@
           <w:color w:val="000000"/>
         </w:rPr>
       </w:pPr>
-      <w:r>
-        <w:rPr>
-          <w:color w:val="000000"/>
-        </w:rPr>
-        <w:t>Anypoint Exchange</w:t>
+      <w:proofErr w:type="spellStart"/>
+      <w:r>
+        <w:rPr>
+          <w:color w:val="000000"/>
+        </w:rPr>
+        <w:t>Anypoint</w:t>
+      </w:r>
+      <w:proofErr w:type="spellEnd"/>
+      <w:r>
+        <w:rPr>
+          <w:color w:val="000000"/>
+        </w:rPr>
+        <w:t xml:space="preserve"> Exchange</w:t>
       </w:r>
     </w:p>
     <w:p>
@@ -26784,7 +30656,15 @@
       </w:pPr>
       <w:r>
         <w:lastRenderedPageBreak/>
-        <w:t>To use the Anypoint Platform PCE option, you first register your Mule servers with the Runtime Manager agent. Then, from your on-premises Runtime Manager, you can optionally add those servers to server groups or clusters to provide high availability. Finally, you deploy your applications from your on-premises Runtime Manager to either a server, server group, or cluster.</w:t>
+        <w:t xml:space="preserve">To use the </w:t>
+      </w:r>
+      <w:proofErr w:type="spellStart"/>
+      <w:r>
+        <w:t>Anypoint</w:t>
+      </w:r>
+      <w:proofErr w:type="spellEnd"/>
+      <w:r>
+        <w:t xml:space="preserve"> Platform PCE option, you first register your Mule servers with the Runtime Manager agent. Then, from your on-premises Runtime Manager, you can optionally add those servers to server groups or clusters to provide high availability. Finally, you deploy your applications from your on-premises Runtime Manager to either a server, server group, or cluster.</w:t>
       </w:r>
     </w:p>
     <w:p>
@@ -26951,8 +30831,13 @@
         <w:ind w:left="720"/>
         <w:jc w:val="both"/>
       </w:pPr>
-      <w:r>
-        <w:t>Anypoint Platform Private Cloud Edition must be run in a production environment with multiple servers. To distribute traffic among servers and to restrict access to specific ports, you must install and configure a load balance</w:t>
+      <w:proofErr w:type="spellStart"/>
+      <w:r>
+        <w:t>Anypoint</w:t>
+      </w:r>
+      <w:proofErr w:type="spellEnd"/>
+      <w:r>
+        <w:t xml:space="preserve"> Platform Private Cloud Edition must be run in a production environment with multiple servers. To distribute traffic among servers and to restrict access to specific ports, you must install and configure a load balance</w:t>
       </w:r>
     </w:p>
     <w:p>
@@ -27026,10 +30911,7 @@
         <w:jc w:val="both"/>
       </w:pPr>
       <w:r>
-        <w:t>Cloud Foundry is an open source cloud computing platform originally developed in-house at VMware. It is now owned by Pivotal Software</w:t>
-      </w:r>
-      <w:r>
-        <w:t>.</w:t>
+        <w:t>Cloud Foundry is an open source cloud computing platform originally developed in-house at VMware. It is now owned by Pivotal Software.</w:t>
       </w:r>
     </w:p>
     <w:p>
@@ -27046,25 +30928,7 @@
         <w:jc w:val="both"/>
       </w:pPr>
       <w:r>
-        <w:t>PCF is a cloud native platform for deploying and operating modern applications.</w:t>
-      </w:r>
-      <w:r>
-        <w:t xml:space="preserve"> </w:t>
-      </w:r>
-      <w:r>
-        <w:t>PCF can be deployed on-premises and on many cloud providers to give enterprises a hybrid and multi-cloud platform.</w:t>
-      </w:r>
-      <w:r>
-        <w:t xml:space="preserve"> </w:t>
-      </w:r>
-      <w:r>
-        <w:t xml:space="preserve">It provides a uniform way for </w:t>
-      </w:r>
-      <w:r>
-        <w:t>us</w:t>
-      </w:r>
-      <w:r>
-        <w:t xml:space="preserve"> to launch, and quickly iterate on ideas in the language of your choice.</w:t>
+        <w:t>PCF is a cloud native platform for deploying and operating modern applications. PCF can be deployed on-premises and on many cloud providers to give enterprises a hybrid and multi-cloud platform. It provides a uniform way for us to launch, and quickly iterate on ideas in the language of your choice.</w:t>
       </w:r>
     </w:p>
     <w:p>
@@ -27591,7 +31455,15 @@
         <w:jc w:val="both"/>
       </w:pPr>
       <w:r>
-        <w:t>A thread pool is a collection of available threads. There is a separate thread pool for each receiver, flow and dispatcher.</w:t>
+        <w:t xml:space="preserve">A thread pool is a collection of available threads. There is a separate thread pool for each receiver, </w:t>
+      </w:r>
+      <w:proofErr w:type="gramStart"/>
+      <w:r>
+        <w:t>flow</w:t>
+      </w:r>
+      <w:proofErr w:type="gramEnd"/>
+      <w:r>
+        <w:t xml:space="preserve"> and dispatcher.</w:t>
       </w:r>
     </w:p>
     <w:p>
@@ -27881,7 +31753,25 @@
           <w:sz w:val="21"/>
           <w:szCs w:val="21"/>
         </w:rPr>
-        <w:t>Mule 4 uses reactive programming to facilitate non-blocking execution of the event processors. This has a significant impact on a Mule application’s ability to scale the amount of events it can handle concurrently.</w:t>
+        <w:t xml:space="preserve">Mule 4 uses reactive programming to facilitate non-blocking execution of the event processors. This has a significant impact on a Mule application’s ability to scale the </w:t>
+      </w:r>
+      <w:proofErr w:type="gramStart"/>
+      <w:r>
+        <w:rPr>
+          <w:color w:val="000000"/>
+          <w:sz w:val="21"/>
+          <w:szCs w:val="21"/>
+        </w:rPr>
+        <w:t>amount</w:t>
+      </w:r>
+      <w:proofErr w:type="gramEnd"/>
+      <w:r>
+        <w:rPr>
+          <w:color w:val="000000"/>
+          <w:sz w:val="21"/>
+          <w:szCs w:val="21"/>
+        </w:rPr>
+        <w:t xml:space="preserve"> of events it can handle concurrently.</w:t>
       </w:r>
     </w:p>
     <w:p>
@@ -27982,7 +31872,27 @@
           <w:sz w:val="22"/>
           <w:szCs w:val="22"/>
         </w:rPr>
-        <w:t>Responsive:  The system responds in a timely manner if at all possible. Responsive systems focus on providing rapid and consistent response times.</w:t>
+        <w:t xml:space="preserve">Responsive:  The system responds in a timely manner </w:t>
+      </w:r>
+      <w:proofErr w:type="gramStart"/>
+      <w:r>
+        <w:rPr>
+          <w:rFonts w:ascii="Calibri" w:hAnsi="Calibri" w:cs="Calibri"/>
+          <w:color w:val="000000"/>
+          <w:sz w:val="22"/>
+          <w:szCs w:val="22"/>
+        </w:rPr>
+        <w:t>if at all possible</w:t>
+      </w:r>
+      <w:proofErr w:type="gramEnd"/>
+      <w:r>
+        <w:rPr>
+          <w:rFonts w:ascii="Calibri" w:hAnsi="Calibri" w:cs="Calibri"/>
+          <w:color w:val="000000"/>
+          <w:sz w:val="22"/>
+          <w:szCs w:val="22"/>
+        </w:rPr>
+        <w:t>. Responsive systems focus on providing rapid and consistent response times.</w:t>
       </w:r>
     </w:p>
     <w:p>
@@ -28010,7 +31920,47 @@
           <w:sz w:val="22"/>
           <w:szCs w:val="22"/>
         </w:rPr>
-        <w:t>Resilient: The system stays responsive in the face of failure. This applies not only to highly-available, mission critical systems. Any system that is not resilient will be unresponsive after a failure. Resilient is achieved by containment, isolation and replication.</w:t>
+        <w:t xml:space="preserve">Resilient: The system stays responsive in the face of failure. This applies not only to </w:t>
+      </w:r>
+      <w:proofErr w:type="gramStart"/>
+      <w:r>
+        <w:rPr>
+          <w:rFonts w:ascii="Calibri" w:hAnsi="Calibri" w:cs="Calibri"/>
+          <w:color w:val="000000"/>
+          <w:sz w:val="22"/>
+          <w:szCs w:val="22"/>
+        </w:rPr>
+        <w:t>highly-available</w:t>
+      </w:r>
+      <w:proofErr w:type="gramEnd"/>
+      <w:r>
+        <w:rPr>
+          <w:rFonts w:ascii="Calibri" w:hAnsi="Calibri" w:cs="Calibri"/>
+          <w:color w:val="000000"/>
+          <w:sz w:val="22"/>
+          <w:szCs w:val="22"/>
+        </w:rPr>
+        <w:t xml:space="preserve">, mission critical systems. Any system that is not resilient will be unresponsive after a failure. Resilient is achieved by containment, </w:t>
+      </w:r>
+      <w:proofErr w:type="gramStart"/>
+      <w:r>
+        <w:rPr>
+          <w:rFonts w:ascii="Calibri" w:hAnsi="Calibri" w:cs="Calibri"/>
+          <w:color w:val="000000"/>
+          <w:sz w:val="22"/>
+          <w:szCs w:val="22"/>
+        </w:rPr>
+        <w:t>isolation</w:t>
+      </w:r>
+      <w:proofErr w:type="gramEnd"/>
+      <w:r>
+        <w:rPr>
+          <w:rFonts w:ascii="Calibri" w:hAnsi="Calibri" w:cs="Calibri"/>
+          <w:color w:val="000000"/>
+          <w:sz w:val="22"/>
+          <w:szCs w:val="22"/>
+        </w:rPr>
+        <w:t xml:space="preserve"> and replication.</w:t>
       </w:r>
     </w:p>
     <w:p>
@@ -28275,6 +32225,7 @@
         </w:rPr>
         <w:t xml:space="preserve">What is automatic </w:t>
       </w:r>
+      <w:proofErr w:type="gramStart"/>
       <w:r>
         <w:rPr>
           <w:b/>
@@ -28282,6 +32233,7 @@
         </w:rPr>
         <w:t>back-pressure</w:t>
       </w:r>
+      <w:proofErr w:type="gramEnd"/>
       <w:r>
         <w:rPr>
           <w:b/>
@@ -28310,7 +32262,79 @@
           <w:sz w:val="21"/>
           <w:szCs w:val="21"/>
         </w:rPr>
-        <w:t>Mule 4 applications are automatically configured so that the event source receives a back pressure signal when all threads are currently executing and no free threads remain in a required thread pool. In practical terms this will trigger the HTTP Listener, for example, to respond with a 503–“Server busy”, and the JMS Listener will not acknowledge receipt of a message. OutOfMemory errors are avoided as a result of this configuration.</w:t>
+        <w:t xml:space="preserve">Mule 4 applications are automatically configured so that the event source receives a </w:t>
+      </w:r>
+      <w:proofErr w:type="gramStart"/>
+      <w:r>
+        <w:rPr>
+          <w:color w:val="000000"/>
+          <w:sz w:val="21"/>
+          <w:szCs w:val="21"/>
+        </w:rPr>
+        <w:t>back pressure</w:t>
+      </w:r>
+      <w:proofErr w:type="gramEnd"/>
+      <w:r>
+        <w:rPr>
+          <w:color w:val="000000"/>
+          <w:sz w:val="21"/>
+          <w:szCs w:val="21"/>
+        </w:rPr>
+        <w:t xml:space="preserve"> signal when all threads are currently executing and no free threads remain in a required thread pool. In practical terms this will trigger the HTTP Listener, for example, to respond with a 503</w:t>
+      </w:r>
+      <w:proofErr w:type="gramStart"/>
+      <w:r>
+        <w:rPr>
+          <w:color w:val="000000"/>
+          <w:sz w:val="21"/>
+          <w:szCs w:val="21"/>
+        </w:rPr>
+        <w:t>–“</w:t>
+      </w:r>
+      <w:proofErr w:type="gramEnd"/>
+      <w:r>
+        <w:rPr>
+          <w:color w:val="000000"/>
+          <w:sz w:val="21"/>
+          <w:szCs w:val="21"/>
+        </w:rPr>
+        <w:t xml:space="preserve">Server busy”, and the JMS Listener will not acknowledge receipt of a message. </w:t>
+      </w:r>
+      <w:proofErr w:type="spellStart"/>
+      <w:r>
+        <w:rPr>
+          <w:color w:val="000000"/>
+          <w:sz w:val="21"/>
+          <w:szCs w:val="21"/>
+        </w:rPr>
+        <w:t>OutOfMemory</w:t>
+      </w:r>
+      <w:proofErr w:type="spellEnd"/>
+      <w:r>
+        <w:rPr>
+          <w:color w:val="000000"/>
+          <w:sz w:val="21"/>
+          <w:szCs w:val="21"/>
+        </w:rPr>
+        <w:t xml:space="preserve"> errors are avoided </w:t>
+      </w:r>
+      <w:proofErr w:type="gramStart"/>
+      <w:r>
+        <w:rPr>
+          <w:color w:val="000000"/>
+          <w:sz w:val="21"/>
+          <w:szCs w:val="21"/>
+        </w:rPr>
+        <w:t>as a result of</w:t>
+      </w:r>
+      <w:proofErr w:type="gramEnd"/>
+      <w:r>
+        <w:rPr>
+          <w:color w:val="000000"/>
+          <w:sz w:val="21"/>
+          <w:szCs w:val="21"/>
+        </w:rPr>
+        <w:t xml:space="preserve"> this configuration.</w:t>
       </w:r>
     </w:p>
     <w:p>
@@ -28359,7 +32383,21 @@
         <w:rPr>
           <w:color w:val="000000"/>
         </w:rPr>
-        <w:t xml:space="preserve">When developers have to manually configure an event processor to send signal to event source, it is called manual backpressure. This situation may raise for custom connectors. </w:t>
+        <w:t xml:space="preserve">When developers </w:t>
+      </w:r>
+      <w:proofErr w:type="gramStart"/>
+      <w:r>
+        <w:rPr>
+          <w:color w:val="000000"/>
+        </w:rPr>
+        <w:t>have to</w:t>
+      </w:r>
+      <w:proofErr w:type="gramEnd"/>
+      <w:r>
+        <w:rPr>
+          <w:color w:val="000000"/>
+        </w:rPr>
+        <w:t xml:space="preserve"> manually configure an event processor to send signal to event source, it is called manual backpressure. This situation may raise for custom connectors. </w:t>
       </w:r>
     </w:p>
     <w:p>
@@ -28405,7 +32443,15 @@
         <w:jc w:val="both"/>
       </w:pPr>
       <w:r>
-        <w:t>Mule developers can also configure each event processor to signal back pressure to the event source through the “maxConcurrency” attribute. This configuration affects the number of events that can pass through the event processor per second.</w:t>
+        <w:t>Mule developers can also configure each event processor to signal back pressure to the event source through the “</w:t>
+      </w:r>
+      <w:proofErr w:type="spellStart"/>
+      <w:r>
+        <w:t>maxConcurrency</w:t>
+      </w:r>
+      <w:proofErr w:type="spellEnd"/>
+      <w:r>
+        <w:t>” attribute. This configuration affects the number of events that can pass through the event processor per second.</w:t>
       </w:r>
     </w:p>
     <w:p>
@@ -28466,7 +32512,15 @@
         <w:jc w:val="both"/>
       </w:pPr>
       <w:r>
-        <w:t>Tuning performance in Mule involves analyzing and improving the three stages for each flow.</w:t>
+        <w:t xml:space="preserve">Tuning performance in Mule involves </w:t>
+      </w:r>
+      <w:proofErr w:type="spellStart"/>
+      <w:r>
+        <w:t>analyzing</w:t>
+      </w:r>
+      <w:proofErr w:type="spellEnd"/>
+      <w:r>
+        <w:t xml:space="preserve"> and improving the three stages for each flow.</w:t>
       </w:r>
       <w:r>
         <w:t xml:space="preserve"> Auto-tuning refers to Mule automatically assigning worker size based on the processing types.</w:t>
@@ -28883,8 +32937,13 @@
         <w:ind w:left="720"/>
         <w:jc w:val="both"/>
       </w:pPr>
-      <w:r>
-        <w:t>Dataweave, Scripting</w:t>
+      <w:proofErr w:type="spellStart"/>
+      <w:r>
+        <w:t>Dataweave</w:t>
+      </w:r>
+      <w:proofErr w:type="spellEnd"/>
+      <w:r>
+        <w:t>, Scripting</w:t>
       </w:r>
     </w:p>
     <w:p>
@@ -29051,7 +33110,25 @@
           <w:bCs/>
           <w:color w:val="000000"/>
         </w:rPr>
-        <w:t>What is the Proactor pattern?</w:t>
+        <w:t xml:space="preserve">What is the </w:t>
+      </w:r>
+      <w:proofErr w:type="spellStart"/>
+      <w:r>
+        <w:rPr>
+          <w:b/>
+          <w:bCs/>
+          <w:color w:val="000000"/>
+        </w:rPr>
+        <w:t>Proactor</w:t>
+      </w:r>
+      <w:proofErr w:type="spellEnd"/>
+      <w:r>
+        <w:rPr>
+          <w:b/>
+          <w:bCs/>
+          <w:color w:val="000000"/>
+        </w:rPr>
+        <w:t xml:space="preserve"> pattern?</w:t>
       </w:r>
     </w:p>
     <w:p>
@@ -29078,23 +33155,25 @@
           <w:sz w:val="21"/>
           <w:szCs w:val="21"/>
         </w:rPr>
-        <w:t> Proactor is a design pattern for asynchronous execution.</w:t>
-      </w:r>
+        <w:t> </w:t>
+      </w:r>
+      <w:proofErr w:type="spellStart"/>
       <w:r>
         <w:rPr>
           <w:color w:val="000000"/>
           <w:sz w:val="21"/>
           <w:szCs w:val="21"/>
         </w:rPr>
-        <w:t xml:space="preserve"> </w:t>
-      </w:r>
+        <w:t>Proactor</w:t>
+      </w:r>
+      <w:proofErr w:type="spellEnd"/>
       <w:r>
         <w:rPr>
           <w:color w:val="000000"/>
           <w:sz w:val="21"/>
           <w:szCs w:val="21"/>
         </w:rPr>
-        <w:t>Scheduler execution service which is responsible for assigning threads to different event processors</w:t>
+        <w:t xml:space="preserve"> is a design pattern for asynchronous execution. Scheduler execution service which is responsible for assigning threads to different event processors</w:t>
       </w:r>
     </w:p>
     <w:p>
@@ -29110,12 +33189,33 @@
         <w:ind w:left="720"/>
         <w:jc w:val="both"/>
       </w:pPr>
-      <w:r>
-        <w:t xml:space="preserve">Proactor is a software design pattern for event handling in which long running activities are running in an asynchronous part. A completion handler is called after the asynchronous part </w:t>
+      <w:proofErr w:type="spellStart"/>
+      <w:r>
+        <w:t>Proactor</w:t>
+      </w:r>
+      <w:proofErr w:type="spellEnd"/>
+      <w:r>
+        <w:t xml:space="preserve"> is a software design pattern for event handling in which long running activities are running in an asynchronous part. A completion handler is called after the asynchronous part </w:t>
       </w:r>
       <w:r>
         <w:lastRenderedPageBreak/>
-        <w:t>has terminated. The proactor pattern can be considered to be an asynchronous variant of the synchronous reactor pattern.</w:t>
+        <w:t xml:space="preserve">has terminated. The </w:t>
+      </w:r>
+      <w:proofErr w:type="spellStart"/>
+      <w:r>
+        <w:t>proactor</w:t>
+      </w:r>
+      <w:proofErr w:type="spellEnd"/>
+      <w:r>
+        <w:t xml:space="preserve"> pattern can </w:t>
+      </w:r>
+      <w:proofErr w:type="gramStart"/>
+      <w:r>
+        <w:t>be considered to be</w:t>
+      </w:r>
+      <w:proofErr w:type="gramEnd"/>
+      <w:r>
+        <w:t xml:space="preserve"> an asynchronous variant of the synchronous reactor pattern.</w:t>
       </w:r>
     </w:p>
     <w:p>
@@ -29515,8 +33615,18 @@
           <w:bCs/>
           <w:color w:val="000000"/>
         </w:rPr>
-        <w:t>How does mule increase t</w:t>
-      </w:r>
+        <w:t xml:space="preserve">How does mule increase </w:t>
+      </w:r>
+      <w:proofErr w:type="gramStart"/>
+      <w:r>
+        <w:rPr>
+          <w:b/>
+          <w:bCs/>
+          <w:color w:val="000000"/>
+        </w:rPr>
+        <w:t>t</w:t>
+      </w:r>
+      <w:proofErr w:type="gramEnd"/>
     </w:p>
     <w:p>
       <w:pPr>
@@ -29567,57 +33677,19 @@
           <w:szCs w:val="21"/>
           <w:shd w:val="clear" w:color="auto" w:fill="FFFFFF"/>
         </w:rPr>
-        <w:t>We can modify Heap Memory and MetaSpace Memory for better performance</w:t>
-      </w:r>
-    </w:p>
-    <w:p>
-      <w:pPr>
-        <w:numPr>
-          <w:ilvl w:val="0"/>
-          <w:numId w:val="12"/>
-        </w:numPr>
-        <w:pBdr>
-          <w:top w:val="nil"/>
-          <w:left w:val="nil"/>
-          <w:bottom w:val="nil"/>
-          <w:right w:val="nil"/>
-          <w:between w:val="nil"/>
-        </w:pBdr>
-        <w:spacing w:after="240"/>
-        <w:jc w:val="both"/>
-        <w:rPr>
-          <w:b/>
-          <w:bCs/>
-        </w:rPr>
-      </w:pPr>
-      <w:r>
-        <w:rPr>
-          <w:b/>
-          <w:bCs/>
-          <w:color w:val="000000"/>
-        </w:rPr>
-        <w:t>What is Heap memory?</w:t>
-      </w:r>
-    </w:p>
-    <w:p>
-      <w:pPr>
-        <w:pBdr>
-          <w:top w:val="nil"/>
-          <w:left w:val="nil"/>
-          <w:bottom w:val="nil"/>
-          <w:right w:val="nil"/>
-          <w:between w:val="nil"/>
-        </w:pBdr>
-        <w:spacing w:after="240"/>
-        <w:ind w:left="720"/>
-        <w:jc w:val="both"/>
+        <w:t xml:space="preserve">We can modify Heap Memory and </w:t>
+      </w:r>
+      <w:proofErr w:type="spellStart"/>
+      <w:r>
         <w:rPr>
           <w:color w:val="333333"/>
           <w:sz w:val="21"/>
           <w:szCs w:val="21"/>
           <w:shd w:val="clear" w:color="auto" w:fill="FFFFFF"/>
         </w:rPr>
-      </w:pPr>
+        <w:t>MetaSpace</w:t>
+      </w:r>
+      <w:proofErr w:type="spellEnd"/>
       <w:r>
         <w:rPr>
           <w:color w:val="333333"/>
@@ -29625,16 +33697,85 @@
           <w:szCs w:val="21"/>
           <w:shd w:val="clear" w:color="auto" w:fill="FFFFFF"/>
         </w:rPr>
-        <w:t>Allocate more memory when we have to run large payload or when multiple programs are running in a runtime</w:t>
-      </w:r>
-      <w:r>
+        <w:t xml:space="preserve"> Memory for better performance</w:t>
+      </w:r>
+    </w:p>
+    <w:p>
+      <w:pPr>
+        <w:numPr>
+          <w:ilvl w:val="0"/>
+          <w:numId w:val="12"/>
+        </w:numPr>
+        <w:pBdr>
+          <w:top w:val="nil"/>
+          <w:left w:val="nil"/>
+          <w:bottom w:val="nil"/>
+          <w:right w:val="nil"/>
+          <w:between w:val="nil"/>
+        </w:pBdr>
+        <w:spacing w:after="240"/>
+        <w:jc w:val="both"/>
+        <w:rPr>
+          <w:b/>
+          <w:bCs/>
+        </w:rPr>
+      </w:pPr>
+      <w:r>
+        <w:rPr>
+          <w:b/>
+          <w:bCs/>
+          <w:color w:val="000000"/>
+        </w:rPr>
+        <w:t>What is Heap memory?</w:t>
+      </w:r>
+    </w:p>
+    <w:p>
+      <w:pPr>
+        <w:pBdr>
+          <w:top w:val="nil"/>
+          <w:left w:val="nil"/>
+          <w:bottom w:val="nil"/>
+          <w:right w:val="nil"/>
+          <w:between w:val="nil"/>
+        </w:pBdr>
+        <w:spacing w:after="240"/>
+        <w:ind w:left="720"/>
+        <w:jc w:val="both"/>
         <w:rPr>
           <w:color w:val="333333"/>
           <w:sz w:val="21"/>
           <w:szCs w:val="21"/>
           <w:shd w:val="clear" w:color="auto" w:fill="FFFFFF"/>
         </w:rPr>
-        <w:t>.</w:t>
+      </w:pPr>
+      <w:r>
+        <w:rPr>
+          <w:color w:val="333333"/>
+          <w:sz w:val="21"/>
+          <w:szCs w:val="21"/>
+          <w:shd w:val="clear" w:color="auto" w:fill="FFFFFF"/>
+        </w:rPr>
+        <w:t xml:space="preserve">Allocate more memory when we </w:t>
+      </w:r>
+      <w:proofErr w:type="gramStart"/>
+      <w:r>
+        <w:rPr>
+          <w:color w:val="333333"/>
+          <w:sz w:val="21"/>
+          <w:szCs w:val="21"/>
+          <w:shd w:val="clear" w:color="auto" w:fill="FFFFFF"/>
+        </w:rPr>
+        <w:t>have to</w:t>
+      </w:r>
+      <w:proofErr w:type="gramEnd"/>
+      <w:r>
+        <w:rPr>
+          <w:color w:val="333333"/>
+          <w:sz w:val="21"/>
+          <w:szCs w:val="21"/>
+          <w:shd w:val="clear" w:color="auto" w:fill="FFFFFF"/>
+        </w:rPr>
+        <w:t xml:space="preserve"> run large payload or when multiple programs are running in a runtime.</w:t>
       </w:r>
     </w:p>
     <w:p>
@@ -29680,7 +33821,25 @@
           <w:bCs/>
           <w:color w:val="000000"/>
         </w:rPr>
-        <w:t>What is metaspace memory?</w:t>
+        <w:t xml:space="preserve">What is </w:t>
+      </w:r>
+      <w:proofErr w:type="spellStart"/>
+      <w:r>
+        <w:rPr>
+          <w:b/>
+          <w:bCs/>
+          <w:color w:val="000000"/>
+        </w:rPr>
+        <w:t>metaspace</w:t>
+      </w:r>
+      <w:proofErr w:type="spellEnd"/>
+      <w:r>
+        <w:rPr>
+          <w:b/>
+          <w:bCs/>
+          <w:color w:val="000000"/>
+        </w:rPr>
+        <w:t xml:space="preserve"> memory?</w:t>
       </w:r>
     </w:p>
     <w:p>
@@ -29697,7 +33856,15 @@
         <w:jc w:val="both"/>
       </w:pPr>
       <w:r>
-        <w:t>Allocate more memory for internal processing. Incase to load more class or class loaders.</w:t>
+        <w:t xml:space="preserve">Allocate more memory for internal processing. </w:t>
+      </w:r>
+      <w:proofErr w:type="spellStart"/>
+      <w:r>
+        <w:t>Incase</w:t>
+      </w:r>
+      <w:proofErr w:type="spellEnd"/>
+      <w:r>
+        <w:t xml:space="preserve"> to load more class or class loaders.</w:t>
       </w:r>
     </w:p>
     <w:sectPr>
